--- a/דוחות/תכנון מעמיק.docx
+++ b/דוחות/תכנון מעמיק.docx
@@ -419,7 +419,7 @@
           <w:rFonts w:hint="cs"/>
           <w:rtl/>
         </w:rPr>
-        <w:t>900</w:t>
+        <w:t>1800</w:t>
       </w:r>
     </w:p>
     <w:p>
@@ -442,14 +442,7 @@
           <w:rFonts w:hint="cs"/>
           <w:rtl/>
         </w:rPr>
-        <w:t>7</w:t>
-      </w:r>
-      <w:r>
-        <w:rPr>
-          <w:rFonts w:hint="cs"/>
-          <w:rtl/>
-        </w:rPr>
-        <w:t>50</w:t>
+        <w:t>1500</w:t>
       </w:r>
     </w:p>
     <w:p>
@@ -465,7 +458,14 @@
           <w:rFonts w:hint="cs"/>
           <w:rtl/>
         </w:rPr>
-        <w:t>זהב: 100</w:t>
+        <w:t xml:space="preserve">זהב: </w:t>
+      </w:r>
+      <w:r>
+        <w:rPr>
+          <w:rFonts w:hint="cs"/>
+          <w:rtl/>
+        </w:rPr>
+        <w:t>400</w:t>
       </w:r>
     </w:p>
     <w:p>
@@ -481,7 +481,14 @@
           <w:rFonts w:hint="cs"/>
           <w:rtl/>
         </w:rPr>
-        <w:t>יהלומים: 30</w:t>
+        <w:t xml:space="preserve">יהלומים: </w:t>
+      </w:r>
+      <w:r>
+        <w:rPr>
+          <w:rFonts w:hint="cs"/>
+          <w:rtl/>
+        </w:rPr>
+        <w:t>100</w:t>
       </w:r>
     </w:p>
     <w:p>
@@ -514,7 +521,744 @@
           <w:rFonts w:hint="cs"/>
           <w:rtl/>
         </w:rPr>
-        <w:t>: 1</w:t>
+        <w:t xml:space="preserve">: </w:t>
+      </w:r>
+      <w:r>
+        <w:rPr>
+          <w:rFonts w:hint="cs"/>
+          <w:rtl/>
+        </w:rPr>
+        <w:t>220</w:t>
+      </w:r>
+      <w:r>
+        <w:rPr>
+          <w:rFonts w:hint="cs"/>
+          <w:rtl/>
+        </w:rPr>
+        <w:t xml:space="preserve"> עץ, </w:t>
+      </w:r>
+      <w:r>
+        <w:rPr>
+          <w:rFonts w:hint="cs"/>
+          <w:rtl/>
+        </w:rPr>
+        <w:t>120</w:t>
+      </w:r>
+      <w:r>
+        <w:rPr>
+          <w:rFonts w:hint="cs"/>
+          <w:rtl/>
+        </w:rPr>
+        <w:t xml:space="preserve"> מתכת</w:t>
+      </w:r>
+    </w:p>
+    <w:p>
+      <w:pPr>
+        <w:pStyle w:val="a3"/>
+        <w:numPr>
+          <w:ilvl w:val="0"/>
+          <w:numId w:val="6"/>
+        </w:numPr>
+      </w:pPr>
+      <w:r>
+        <w:t>Stable</w:t>
+      </w:r>
+      <w:r>
+        <w:rPr>
+          <w:rFonts w:hint="cs"/>
+          <w:rtl/>
+        </w:rPr>
+        <w:t xml:space="preserve">: </w:t>
+      </w:r>
+      <w:r>
+        <w:rPr>
+          <w:rFonts w:hint="cs"/>
+          <w:rtl/>
+        </w:rPr>
+        <w:t>220</w:t>
+      </w:r>
+      <w:r>
+        <w:rPr>
+          <w:rFonts w:hint="cs"/>
+          <w:rtl/>
+        </w:rPr>
+        <w:t xml:space="preserve"> עץ, </w:t>
+      </w:r>
+      <w:r>
+        <w:rPr>
+          <w:rFonts w:hint="cs"/>
+          <w:rtl/>
+        </w:rPr>
+        <w:t>140</w:t>
+      </w:r>
+      <w:r>
+        <w:rPr>
+          <w:rFonts w:hint="cs"/>
+          <w:rtl/>
+        </w:rPr>
+        <w:t xml:space="preserve"> מתכת</w:t>
+      </w:r>
+    </w:p>
+    <w:p>
+      <w:pPr>
+        <w:pStyle w:val="a3"/>
+        <w:numPr>
+          <w:ilvl w:val="0"/>
+          <w:numId w:val="6"/>
+        </w:numPr>
+      </w:pPr>
+      <w:r>
+        <w:rPr>
+          <w:rFonts w:hint="cs"/>
+        </w:rPr>
+        <w:t>S</w:t>
+      </w:r>
+      <w:r>
+        <w:t>words</w:t>
+      </w:r>
+      <w:r>
+        <w:rPr>
+          <w:rFonts w:hint="cs"/>
+          <w:rtl/>
+        </w:rPr>
+        <w:t xml:space="preserve">: </w:t>
+      </w:r>
+      <w:r>
+        <w:rPr>
+          <w:rFonts w:hint="cs"/>
+          <w:rtl/>
+        </w:rPr>
+        <w:t>140</w:t>
+      </w:r>
+      <w:r>
+        <w:rPr>
+          <w:rFonts w:hint="cs"/>
+          <w:rtl/>
+        </w:rPr>
+        <w:t xml:space="preserve"> עץ, </w:t>
+      </w:r>
+      <w:r>
+        <w:rPr>
+          <w:rFonts w:hint="cs"/>
+          <w:rtl/>
+        </w:rPr>
+        <w:t>340</w:t>
+      </w:r>
+      <w:r>
+        <w:rPr>
+          <w:rFonts w:hint="cs"/>
+          <w:rtl/>
+        </w:rPr>
+        <w:t xml:space="preserve"> מתכת</w:t>
+      </w:r>
+    </w:p>
+    <w:p>
+      <w:pPr>
+        <w:pStyle w:val="a3"/>
+        <w:numPr>
+          <w:ilvl w:val="0"/>
+          <w:numId w:val="6"/>
+        </w:numPr>
+      </w:pPr>
+      <w:r>
+        <w:t>Armory</w:t>
+      </w:r>
+      <w:r>
+        <w:rPr>
+          <w:rFonts w:hint="cs"/>
+          <w:rtl/>
+        </w:rPr>
+        <w:t xml:space="preserve">: </w:t>
+      </w:r>
+      <w:r>
+        <w:rPr>
+          <w:rFonts w:hint="cs"/>
+          <w:rtl/>
+        </w:rPr>
+        <w:t>140</w:t>
+      </w:r>
+      <w:r>
+        <w:rPr>
+          <w:rFonts w:hint="cs"/>
+          <w:rtl/>
+        </w:rPr>
+        <w:t xml:space="preserve"> עץ, </w:t>
+      </w:r>
+      <w:r>
+        <w:rPr>
+          <w:rFonts w:hint="cs"/>
+          <w:rtl/>
+        </w:rPr>
+        <w:t>4</w:t>
+      </w:r>
+      <w:r>
+        <w:rPr>
+          <w:rFonts w:hint="cs"/>
+          <w:rtl/>
+        </w:rPr>
+        <w:t>00 מתכת</w:t>
+      </w:r>
+    </w:p>
+    <w:p>
+      <w:pPr>
+        <w:pStyle w:val="a3"/>
+        <w:numPr>
+          <w:ilvl w:val="0"/>
+          <w:numId w:val="6"/>
+        </w:numPr>
+      </w:pPr>
+      <w:r>
+        <w:t>Workshop</w:t>
+      </w:r>
+      <w:r>
+        <w:rPr>
+          <w:rFonts w:hint="cs"/>
+          <w:rtl/>
+        </w:rPr>
+        <w:t>:</w:t>
+      </w:r>
+      <w:r>
+        <w:rPr>
+          <w:rFonts w:hint="cs"/>
+          <w:rtl/>
+        </w:rPr>
+        <w:t xml:space="preserve"> 440</w:t>
+      </w:r>
+      <w:r>
+        <w:rPr>
+          <w:rFonts w:hint="cs"/>
+          <w:rtl/>
+        </w:rPr>
+        <w:t xml:space="preserve"> עץ, </w:t>
+      </w:r>
+      <w:r>
+        <w:rPr>
+          <w:rFonts w:hint="cs"/>
+          <w:rtl/>
+        </w:rPr>
+        <w:t>180</w:t>
+      </w:r>
+      <w:r>
+        <w:rPr>
+          <w:rFonts w:hint="cs"/>
+          <w:rtl/>
+        </w:rPr>
+        <w:t xml:space="preserve"> מתכת</w:t>
+      </w:r>
+    </w:p>
+    <w:p>
+      <w:pPr>
+        <w:pStyle w:val="a3"/>
+        <w:numPr>
+          <w:ilvl w:val="0"/>
+          <w:numId w:val="6"/>
+        </w:numPr>
+      </w:pPr>
+      <w:r>
+        <w:t>Camp</w:t>
+      </w:r>
+      <w:r>
+        <w:rPr>
+          <w:rFonts w:hint="cs"/>
+          <w:rtl/>
+        </w:rPr>
+        <w:t xml:space="preserve">: </w:t>
+      </w:r>
+      <w:r>
+        <w:rPr>
+          <w:rFonts w:hint="cs"/>
+          <w:rtl/>
+        </w:rPr>
+        <w:t>100</w:t>
+      </w:r>
+      <w:r>
+        <w:rPr>
+          <w:rFonts w:hint="cs"/>
+          <w:rtl/>
+        </w:rPr>
+        <w:t xml:space="preserve"> עץ, </w:t>
+      </w:r>
+      <w:r>
+        <w:rPr>
+          <w:rFonts w:hint="cs"/>
+          <w:rtl/>
+        </w:rPr>
+        <w:t>60</w:t>
+      </w:r>
+      <w:r>
+        <w:rPr>
+          <w:rFonts w:hint="cs"/>
+          <w:rtl/>
+        </w:rPr>
+        <w:t xml:space="preserve"> מתכת</w:t>
+      </w:r>
+    </w:p>
+    <w:p>
+      <w:pPr>
+        <w:pStyle w:val="a3"/>
+        <w:numPr>
+          <w:ilvl w:val="0"/>
+          <w:numId w:val="6"/>
+        </w:numPr>
+      </w:pPr>
+      <w:r>
+        <w:t>Spearery</w:t>
+      </w:r>
+      <w:r>
+        <w:rPr>
+          <w:rFonts w:hint="cs"/>
+          <w:rtl/>
+        </w:rPr>
+        <w:t xml:space="preserve">: </w:t>
+      </w:r>
+      <w:r>
+        <w:rPr>
+          <w:rFonts w:hint="cs"/>
+          <w:rtl/>
+        </w:rPr>
+        <w:t xml:space="preserve"> 180 </w:t>
+      </w:r>
+      <w:r>
+        <w:rPr>
+          <w:rFonts w:hint="cs"/>
+          <w:rtl/>
+        </w:rPr>
+        <w:t xml:space="preserve">עץ, </w:t>
+      </w:r>
+      <w:r>
+        <w:rPr>
+          <w:rFonts w:hint="cs"/>
+          <w:rtl/>
+        </w:rPr>
+        <w:t xml:space="preserve">120 </w:t>
+      </w:r>
+      <w:r>
+        <w:rPr>
+          <w:rFonts w:hint="cs"/>
+          <w:rtl/>
+        </w:rPr>
+        <w:t>מתכת</w:t>
+      </w:r>
+    </w:p>
+    <w:p>
+      <w:pPr>
+        <w:pStyle w:val="a3"/>
+        <w:numPr>
+          <w:ilvl w:val="0"/>
+          <w:numId w:val="6"/>
+        </w:numPr>
+      </w:pPr>
+      <w:r>
+        <w:t>Crossberry</w:t>
+      </w:r>
+      <w:r>
+        <w:rPr>
+          <w:rFonts w:hint="cs"/>
+          <w:rtl/>
+        </w:rPr>
+        <w:t xml:space="preserve">: </w:t>
+      </w:r>
+      <w:r>
+        <w:rPr>
+          <w:rFonts w:hint="cs"/>
+          <w:rtl/>
+        </w:rPr>
+        <w:t>22</w:t>
+      </w:r>
+      <w:r>
+        <w:rPr>
+          <w:rFonts w:hint="cs"/>
+          <w:rtl/>
+        </w:rPr>
+        <w:t xml:space="preserve">0 עץ, </w:t>
+      </w:r>
+      <w:r>
+        <w:rPr>
+          <w:rFonts w:hint="cs"/>
+          <w:rtl/>
+        </w:rPr>
+        <w:t>120</w:t>
+      </w:r>
+      <w:r>
+        <w:rPr>
+          <w:rFonts w:hint="cs"/>
+          <w:rtl/>
+        </w:rPr>
+        <w:t xml:space="preserve"> מתכת</w:t>
+      </w:r>
+    </w:p>
+    <w:p>
+      <w:pPr>
+        <w:pStyle w:val="a3"/>
+        <w:numPr>
+          <w:ilvl w:val="0"/>
+          <w:numId w:val="6"/>
+        </w:numPr>
+      </w:pPr>
+      <w:r>
+        <w:t>Temple</w:t>
+      </w:r>
+      <w:r>
+        <w:rPr>
+          <w:rFonts w:hint="cs"/>
+          <w:rtl/>
+        </w:rPr>
+        <w:t xml:space="preserve">: </w:t>
+      </w:r>
+      <w:r>
+        <w:rPr>
+          <w:rFonts w:hint="cs"/>
+          <w:rtl/>
+        </w:rPr>
+        <w:t>140</w:t>
+      </w:r>
+      <w:r>
+        <w:rPr>
+          <w:rFonts w:hint="cs"/>
+          <w:rtl/>
+        </w:rPr>
+        <w:t xml:space="preserve"> עץ, </w:t>
+      </w:r>
+      <w:r>
+        <w:rPr>
+          <w:rFonts w:hint="cs"/>
+          <w:rtl/>
+        </w:rPr>
+        <w:t>20</w:t>
+      </w:r>
+      <w:r>
+        <w:rPr>
+          <w:rFonts w:hint="cs"/>
+          <w:rtl/>
+        </w:rPr>
+        <w:t xml:space="preserve"> מתכת</w:t>
+      </w:r>
+    </w:p>
+    <w:p>
+      <w:pPr>
+        <w:rPr>
+          <w:rtl/>
+        </w:rPr>
+      </w:pPr>
+    </w:p>
+    <w:p>
+      <w:pPr>
+        <w:rPr>
+          <w:rtl/>
+        </w:rPr>
+      </w:pPr>
+      <w:r>
+        <w:rPr>
+          <w:rFonts w:hint="cs"/>
+          <w:rtl/>
+        </w:rPr>
+        <w:t>מספר המגויסים:  100 (בר שינוי)</w:t>
+      </w:r>
+    </w:p>
+    <w:p>
+      <w:r>
+        <w:rPr>
+          <w:rFonts w:hint="cs"/>
+          <w:rtl/>
+        </w:rPr>
+        <w:t>כדי לבנות/ לתפעל קטפולטה נדרש ל3 מגוייסים בבסיס, ואם נרצה תפעול מהיר (טעינה ותזוזה) יותר אז 4.</w:t>
+      </w:r>
+    </w:p>
+    <w:p>
+      <w:pPr>
+        <w:rPr>
+          <w:rtl/>
+        </w:rPr>
+      </w:pPr>
+      <w:r>
+        <w:rPr>
+          <w:rFonts w:hint="cs"/>
+          <w:rtl/>
+        </w:rPr>
+        <w:t>עלויות הכשרה:</w:t>
+      </w:r>
+    </w:p>
+    <w:p>
+      <w:pPr>
+        <w:pStyle w:val="a3"/>
+        <w:numPr>
+          <w:ilvl w:val="0"/>
+          <w:numId w:val="7"/>
+        </w:numPr>
+      </w:pPr>
+      <w:r>
+        <w:rPr>
+          <w:rFonts w:hint="cs"/>
+          <w:rtl/>
+        </w:rPr>
+        <w:lastRenderedPageBreak/>
+        <w:t>קשת: 10 עץ, 4 זהב, 1 יהלום</w:t>
+      </w:r>
+    </w:p>
+    <w:p>
+      <w:pPr>
+        <w:pStyle w:val="a3"/>
+        <w:numPr>
+          <w:ilvl w:val="0"/>
+          <w:numId w:val="7"/>
+        </w:numPr>
+      </w:pPr>
+      <w:r>
+        <w:rPr>
+          <w:rFonts w:hint="cs"/>
+          <w:rtl/>
+        </w:rPr>
+        <w:t>פרש: 8 זהב, 15 מתכת, 3 יהלום</w:t>
+      </w:r>
+    </w:p>
+    <w:p>
+      <w:pPr>
+        <w:pStyle w:val="a3"/>
+        <w:numPr>
+          <w:ilvl w:val="0"/>
+          <w:numId w:val="7"/>
+        </w:numPr>
+      </w:pPr>
+      <w:r>
+        <w:rPr>
+          <w:rFonts w:hint="cs"/>
+          <w:rtl/>
+        </w:rPr>
+        <w:t xml:space="preserve">חייל חרב: 15 מתכת, </w:t>
+      </w:r>
+      <w:r>
+        <w:rPr>
+          <w:rFonts w:hint="cs"/>
+          <w:rtl/>
+        </w:rPr>
+        <w:t>3 זהב, 1 יהלום</w:t>
+      </w:r>
+    </w:p>
+    <w:p>
+      <w:pPr>
+        <w:pStyle w:val="a3"/>
+        <w:numPr>
+          <w:ilvl w:val="0"/>
+          <w:numId w:val="7"/>
+        </w:numPr>
+      </w:pPr>
+      <w:r>
+        <w:rPr>
+          <w:rFonts w:hint="cs"/>
+          <w:rtl/>
+        </w:rPr>
+        <w:t>שריון: 30 מתכת, 8 זהב, 3 יהלום</w:t>
+      </w:r>
+    </w:p>
+    <w:p>
+      <w:pPr>
+        <w:pStyle w:val="a3"/>
+        <w:numPr>
+          <w:ilvl w:val="0"/>
+          <w:numId w:val="7"/>
+        </w:numPr>
+      </w:pPr>
+      <w:r>
+        <w:rPr>
+          <w:rFonts w:hint="cs"/>
+          <w:rtl/>
+        </w:rPr>
+        <w:t>קטפולטר: 40 עץ, 10 מתכת, 2 זהב, 1 יהלום</w:t>
+      </w:r>
+    </w:p>
+    <w:p>
+      <w:pPr>
+        <w:pStyle w:val="a3"/>
+        <w:numPr>
+          <w:ilvl w:val="0"/>
+          <w:numId w:val="7"/>
+        </w:numPr>
+      </w:pPr>
+      <w:r>
+        <w:rPr>
+          <w:rFonts w:hint="cs"/>
+          <w:rtl/>
+        </w:rPr>
+        <w:t>מרגל: 7 זהב, 3 יהלום</w:t>
+      </w:r>
+    </w:p>
+    <w:p>
+      <w:pPr>
+        <w:pStyle w:val="a3"/>
+        <w:numPr>
+          <w:ilvl w:val="0"/>
+          <w:numId w:val="7"/>
+        </w:numPr>
+      </w:pPr>
+      <w:r>
+        <w:rPr>
+          <w:rFonts w:hint="cs"/>
+          <w:rtl/>
+        </w:rPr>
+        <w:t>איש חנית: 10 עץ, 5 מתכת, 3 זהב, 1 יהלום</w:t>
+      </w:r>
+    </w:p>
+    <w:p>
+      <w:pPr>
+        <w:pStyle w:val="a3"/>
+        <w:numPr>
+          <w:ilvl w:val="0"/>
+          <w:numId w:val="7"/>
+        </w:numPr>
+      </w:pPr>
+      <w:r>
+        <w:rPr>
+          <w:rFonts w:hint="cs"/>
+          <w:rtl/>
+        </w:rPr>
+        <w:t>רובה קשת: 8 עץ, 6 מתכת, 3 זהב, 2 יהלום</w:t>
+      </w:r>
+    </w:p>
+    <w:p>
+      <w:pPr>
+        <w:rPr>
+          <w:rtl/>
+        </w:rPr>
+      </w:pPr>
+    </w:p>
+    <w:p>
+      <w:pPr>
+        <w:jc w:val="right"/>
+        <w:rPr>
+          <w:rtl/>
+        </w:rPr>
+      </w:pPr>
+    </w:p>
+    <w:p>
+      <w:pPr>
+        <w:jc w:val="right"/>
+      </w:pPr>
+      <w:r>
+        <w:t>Health Points – when reaches 0, the unit dies</w:t>
+      </w:r>
+      <w:r>
+        <w:cr/>
+        <w:t>Attack – how many points a basic hit takes from the hp of the opponent</w:t>
+      </w:r>
+      <w:r>
+        <w:cr/>
+        <w:t>Defense  – how many points are decreased from the attack of the opponent</w:t>
+      </w:r>
+      <w:r>
+        <w:cr/>
+        <w:t>Movement Speed – how many blocks/whatever the unit can move in a tick</w:t>
+      </w:r>
+      <w:r>
+        <w:cr/>
+        <w:t>Attack speed – how many ticks are between each attack of the unit</w:t>
+      </w:r>
+      <w:r>
+        <w:cr/>
+        <w:t>Range – from how many blocks/whatever it can attack, minimum and maximum</w:t>
+      </w:r>
+      <w:r>
+        <w:cr/>
+      </w:r>
+      <w:r>
+        <w:cr/>
+        <w:t>for healers</w:t>
+      </w:r>
+      <w:r>
+        <w:cr/>
+        <w:t>do not have attack, instead</w:t>
+      </w:r>
+      <w:r>
+        <w:rPr>
+          <w:rFonts w:cs="Arial"/>
+          <w:rtl/>
+        </w:rPr>
+        <w:t>:</w:t>
+      </w:r>
+      <w:r>
+        <w:cr/>
+        <w:t>heal power – how many points are added for each heal action</w:t>
+      </w:r>
+      <w:r>
+        <w:cr/>
+        <w:t>mana – how many points the healer can add in general. each heal action it decreases "heal power" points, can not go below 0</w:t>
+      </w:r>
+    </w:p>
+    <w:p>
+      <w:pPr>
+        <w:jc w:val="right"/>
+      </w:pPr>
+      <w:r>
+        <w:t>regeneration rate – how much mana is added each tick</w:t>
+      </w:r>
+    </w:p>
+    <w:p>
+      <w:pPr>
+        <w:jc w:val="right"/>
+      </w:pPr>
+    </w:p>
+    <w:p>
+      <w:pPr>
+        <w:rPr>
+          <w:rtl/>
+        </w:rPr>
+      </w:pPr>
+      <w:r>
+        <w:rPr>
+          <w:rFonts w:hint="cs"/>
+          <w:rtl/>
+        </w:rPr>
+        <w:t>חוזק ה</w:t>
+      </w:r>
+      <w:r>
+        <w:rPr>
+          <w:rFonts w:hint="cs"/>
+          <w:rtl/>
+        </w:rPr>
+        <w:t>פגיעה ה</w:t>
+      </w:r>
+      <w:r>
+        <w:rPr>
+          <w:rFonts w:hint="cs"/>
+          <w:rtl/>
+        </w:rPr>
+        <w:t>ה</w:t>
+      </w:r>
+      <w:r>
+        <w:rPr>
+          <w:rFonts w:hint="cs"/>
+          <w:rtl/>
+        </w:rPr>
+        <w:t>תקפית</w:t>
+      </w:r>
+      <w:r>
+        <w:rPr>
+          <w:rFonts w:hint="cs"/>
+          <w:rtl/>
+        </w:rPr>
+        <w:t xml:space="preserve"> + מרחק פגיעה</w:t>
+      </w:r>
+      <w:r>
+        <w:rPr>
+          <w:rFonts w:hint="cs"/>
+          <w:rtl/>
+        </w:rPr>
+        <w:t>:</w:t>
+      </w:r>
+    </w:p>
+    <w:p>
+      <w:pPr>
+        <w:pStyle w:val="a3"/>
+        <w:numPr>
+          <w:ilvl w:val="0"/>
+          <w:numId w:val="7"/>
+        </w:numPr>
+      </w:pPr>
+      <w:r>
+        <w:rPr>
+          <w:rFonts w:hint="cs"/>
+          <w:rtl/>
+        </w:rPr>
+        <w:t xml:space="preserve">קשת: </w:t>
       </w:r>
       <w:r>
         <w:rPr>
@@ -528,223 +1272,28 @@
           <w:rFonts w:hint="cs"/>
           <w:rtl/>
         </w:rPr>
-        <w:t>0 עץ, 60 מתכת</w:t>
-      </w:r>
-    </w:p>
-    <w:p>
-      <w:pPr>
-        <w:pStyle w:val="a3"/>
-        <w:numPr>
-          <w:ilvl w:val="0"/>
-          <w:numId w:val="6"/>
-        </w:numPr>
-      </w:pPr>
-      <w:r>
-        <w:t>Stable</w:t>
-      </w:r>
-      <w:r>
-        <w:rPr>
-          <w:rFonts w:hint="cs"/>
-          <w:rtl/>
-        </w:rPr>
-        <w:t>: 1</w:t>
-      </w:r>
-      <w:r>
-        <w:rPr>
-          <w:rFonts w:hint="cs"/>
-          <w:rtl/>
-        </w:rPr>
-        <w:t>1</w:t>
-      </w:r>
-      <w:r>
-        <w:rPr>
-          <w:rFonts w:hint="cs"/>
-          <w:rtl/>
-        </w:rPr>
-        <w:t xml:space="preserve">0 עץ, </w:t>
-      </w:r>
-      <w:r>
-        <w:rPr>
-          <w:rFonts w:hint="cs"/>
-          <w:rtl/>
-        </w:rPr>
-        <w:t>7</w:t>
-      </w:r>
-      <w:r>
-        <w:rPr>
-          <w:rFonts w:hint="cs"/>
-          <w:rtl/>
-        </w:rPr>
-        <w:t>0 מתכת</w:t>
-      </w:r>
-    </w:p>
-    <w:p>
-      <w:pPr>
-        <w:pStyle w:val="a3"/>
-        <w:numPr>
-          <w:ilvl w:val="0"/>
-          <w:numId w:val="6"/>
-        </w:numPr>
-      </w:pPr>
-      <w:r>
-        <w:rPr>
-          <w:rFonts w:hint="cs"/>
-        </w:rPr>
-        <w:t>S</w:t>
-      </w:r>
-      <w:r>
-        <w:t>words</w:t>
-      </w:r>
-      <w:r>
-        <w:rPr>
-          <w:rFonts w:hint="cs"/>
-          <w:rtl/>
-        </w:rPr>
-        <w:t>: 70 עץ, 170 מתכת</w:t>
-      </w:r>
-    </w:p>
-    <w:p>
-      <w:pPr>
-        <w:pStyle w:val="a3"/>
-        <w:numPr>
-          <w:ilvl w:val="0"/>
-          <w:numId w:val="6"/>
-        </w:numPr>
-      </w:pPr>
-      <w:r>
-        <w:t>Armory</w:t>
-      </w:r>
-      <w:r>
-        <w:rPr>
-          <w:rFonts w:hint="cs"/>
-          <w:rtl/>
-        </w:rPr>
-        <w:t>: 70 עץ, 200 מתכת</w:t>
-      </w:r>
-    </w:p>
-    <w:p>
-      <w:pPr>
-        <w:pStyle w:val="a3"/>
-        <w:numPr>
-          <w:ilvl w:val="0"/>
-          <w:numId w:val="6"/>
-        </w:numPr>
-      </w:pPr>
-      <w:r>
-        <w:t>Workshop</w:t>
-      </w:r>
-      <w:r>
-        <w:rPr>
-          <w:rFonts w:hint="cs"/>
-          <w:rtl/>
-        </w:rPr>
-        <w:t>: 220 עץ, 90 מתכת</w:t>
-      </w:r>
-    </w:p>
-    <w:p>
-      <w:pPr>
-        <w:pStyle w:val="a3"/>
-        <w:numPr>
-          <w:ilvl w:val="0"/>
-          <w:numId w:val="6"/>
-        </w:numPr>
-      </w:pPr>
-      <w:r>
-        <w:t>Camp</w:t>
-      </w:r>
-      <w:r>
-        <w:rPr>
-          <w:rFonts w:hint="cs"/>
-          <w:rtl/>
-        </w:rPr>
-        <w:t>: 50 עץ, 30 מתכת</w:t>
-      </w:r>
-    </w:p>
-    <w:p>
-      <w:pPr>
-        <w:pStyle w:val="a3"/>
-        <w:numPr>
-          <w:ilvl w:val="0"/>
-          <w:numId w:val="6"/>
-        </w:numPr>
-      </w:pPr>
-      <w:r>
-        <w:t>Spearery</w:t>
-      </w:r>
-      <w:r>
-        <w:rPr>
-          <w:rFonts w:hint="cs"/>
-          <w:rtl/>
-        </w:rPr>
-        <w:t>: 90 עץ, 60 מתכת</w:t>
-      </w:r>
-    </w:p>
-    <w:p>
-      <w:pPr>
-        <w:pStyle w:val="a3"/>
-        <w:numPr>
-          <w:ilvl w:val="0"/>
-          <w:numId w:val="6"/>
-        </w:numPr>
-      </w:pPr>
-      <w:r>
-        <w:t>Crossberry</w:t>
-      </w:r>
-      <w:r>
-        <w:rPr>
-          <w:rFonts w:hint="cs"/>
-          <w:rtl/>
-        </w:rPr>
-        <w:t>: 110 עץ, 60 מתכת</w:t>
-      </w:r>
-    </w:p>
-    <w:p>
-      <w:pPr>
-        <w:pStyle w:val="a3"/>
-        <w:numPr>
-          <w:ilvl w:val="0"/>
-          <w:numId w:val="6"/>
-        </w:numPr>
-      </w:pPr>
-      <w:r>
-        <w:t>Temple</w:t>
-      </w:r>
-      <w:r>
-        <w:rPr>
-          <w:rFonts w:hint="cs"/>
-          <w:rtl/>
-        </w:rPr>
-        <w:t>: 70 עץ, 10 מתכת</w:t>
-      </w:r>
-    </w:p>
-    <w:p>
-      <w:pPr>
-        <w:rPr>
-          <w:rtl/>
-        </w:rPr>
-      </w:pPr>
-    </w:p>
-    <w:p>
-      <w:r>
-        <w:rPr>
-          <w:rFonts w:hint="cs"/>
-          <w:rtl/>
-        </w:rPr>
-        <w:t>מספר המגויסים:  100 (בר שינוי)</w:t>
-      </w:r>
-    </w:p>
-    <w:p>
-      <w:pPr>
-        <w:rPr>
-          <w:rtl/>
-        </w:rPr>
-      </w:pPr>
-      <w:r>
-        <w:rPr>
-          <w:rFonts w:hint="cs"/>
-          <w:rtl/>
-        </w:rPr>
-        <w:t>עלויות הכשרה:</w:t>
+        <w:t>0</w:t>
+      </w:r>
+      <w:r>
+        <w:rPr>
+          <w:rFonts w:hint="cs"/>
+          <w:rtl/>
+        </w:rPr>
+        <w:t xml:space="preserve"> התקפה,</w:t>
+      </w:r>
+      <w:r>
+        <w:rPr>
+          <w:rFonts w:hint="cs"/>
+          <w:rtl/>
+        </w:rPr>
+        <w:t xml:space="preserve"> 8 בלוקים</w:t>
+      </w:r>
+      <w:r>
+        <w:rPr>
+          <w:rFonts w:hint="cs"/>
+          <w:rtl/>
+        </w:rPr>
+        <w:t>,</w:t>
       </w:r>
     </w:p>
     <w:p>
@@ -754,6 +1303,331 @@
           <w:ilvl w:val="0"/>
           <w:numId w:val="7"/>
         </w:numPr>
+      </w:pPr>
+      <w:r>
+        <w:rPr>
+          <w:rFonts w:hint="cs"/>
+          <w:rtl/>
+        </w:rPr>
+        <w:t>פרש</w:t>
+      </w:r>
+      <w:r>
+        <w:rPr>
+          <w:rFonts w:hint="cs"/>
+          <w:rtl/>
+        </w:rPr>
+        <w:t xml:space="preserve"> בלי כלום </w:t>
+      </w:r>
+      <w:r>
+        <w:rPr>
+          <w:rFonts w:hint="cs"/>
+          <w:rtl/>
+        </w:rPr>
+        <w:t>:</w:t>
+      </w:r>
+      <w:r>
+        <w:rPr>
+          <w:rFonts w:hint="cs"/>
+          <w:rtl/>
+        </w:rPr>
+        <w:t xml:space="preserve">10 התקפה, </w:t>
+      </w:r>
+      <w:r>
+        <w:rPr>
+          <w:rFonts w:hint="cs"/>
+          <w:rtl/>
+        </w:rPr>
+        <w:t>1 בלוק</w:t>
+      </w:r>
+    </w:p>
+    <w:p>
+      <w:pPr>
+        <w:pStyle w:val="a3"/>
+        <w:numPr>
+          <w:ilvl w:val="0"/>
+          <w:numId w:val="7"/>
+        </w:numPr>
+      </w:pPr>
+      <w:r>
+        <w:rPr>
+          <w:rFonts w:hint="cs"/>
+          <w:rtl/>
+        </w:rPr>
+        <w:t>פרש עם חנית: 20 התקפה, 2 בלוקים</w:t>
+      </w:r>
+    </w:p>
+    <w:p>
+      <w:pPr>
+        <w:pStyle w:val="a3"/>
+        <w:numPr>
+          <w:ilvl w:val="0"/>
+          <w:numId w:val="7"/>
+        </w:numPr>
+      </w:pPr>
+      <w:r>
+        <w:rPr>
+          <w:rFonts w:hint="cs"/>
+          <w:rtl/>
+        </w:rPr>
+        <w:t>פרש עם חרב:  25 התקפה, 1.5 בלוק</w:t>
+      </w:r>
+    </w:p>
+    <w:p>
+      <w:pPr>
+        <w:pStyle w:val="a3"/>
+        <w:numPr>
+          <w:ilvl w:val="0"/>
+          <w:numId w:val="7"/>
+        </w:numPr>
+      </w:pPr>
+      <w:r>
+        <w:rPr>
+          <w:rFonts w:hint="cs"/>
+          <w:rtl/>
+        </w:rPr>
+        <w:t>פרש אביר: 30 התקפה, 1.8 בלוק</w:t>
+      </w:r>
+    </w:p>
+    <w:p>
+      <w:pPr>
+        <w:pStyle w:val="a3"/>
+        <w:numPr>
+          <w:ilvl w:val="0"/>
+          <w:numId w:val="7"/>
+        </w:numPr>
+      </w:pPr>
+      <w:r>
+        <w:rPr>
+          <w:rFonts w:hint="cs"/>
+          <w:rtl/>
+        </w:rPr>
+        <w:t xml:space="preserve">מגוייס (בלי הכשרה): 5 התקפה, </w:t>
+      </w:r>
+      <w:r>
+        <w:rPr>
+          <w:rFonts w:hint="cs"/>
+          <w:rtl/>
+        </w:rPr>
+        <w:t>1 בלוק</w:t>
+      </w:r>
+    </w:p>
+    <w:p>
+      <w:pPr>
+        <w:pStyle w:val="a3"/>
+        <w:numPr>
+          <w:ilvl w:val="0"/>
+          <w:numId w:val="7"/>
+        </w:numPr>
+      </w:pPr>
+      <w:r>
+        <w:rPr>
+          <w:rFonts w:hint="cs"/>
+          <w:rtl/>
+        </w:rPr>
+        <w:t xml:space="preserve">חייל חרב: </w:t>
+      </w:r>
+      <w:r>
+        <w:rPr>
+          <w:rFonts w:hint="cs"/>
+          <w:rtl/>
+        </w:rPr>
+        <w:t>15 התקפה, 1.5 בלוק</w:t>
+      </w:r>
+    </w:p>
+    <w:p>
+      <w:pPr>
+        <w:pStyle w:val="a3"/>
+        <w:numPr>
+          <w:ilvl w:val="0"/>
+          <w:numId w:val="7"/>
+        </w:numPr>
+      </w:pPr>
+      <w:r>
+        <w:rPr>
+          <w:rFonts w:hint="cs"/>
+          <w:rtl/>
+        </w:rPr>
+        <w:t>אביר (בלי סוס): 20 התקפה, 1.8 בלוק</w:t>
+      </w:r>
+    </w:p>
+    <w:p>
+      <w:pPr>
+        <w:pStyle w:val="a3"/>
+        <w:numPr>
+          <w:ilvl w:val="0"/>
+          <w:numId w:val="7"/>
+        </w:numPr>
+      </w:pPr>
+      <w:r>
+        <w:rPr>
+          <w:rFonts w:hint="cs"/>
+          <w:rtl/>
+        </w:rPr>
+        <w:t xml:space="preserve">איש חנית: </w:t>
+      </w:r>
+      <w:r>
+        <w:rPr>
+          <w:rFonts w:hint="cs"/>
+          <w:rtl/>
+        </w:rPr>
+        <w:t>10 התקפה רגילה, 25 נגד פרש, 2 בלוקים</w:t>
+      </w:r>
+    </w:p>
+    <w:p>
+      <w:pPr>
+        <w:pStyle w:val="a3"/>
+        <w:numPr>
+          <w:ilvl w:val="0"/>
+          <w:numId w:val="7"/>
+        </w:numPr>
+      </w:pPr>
+      <w:r>
+        <w:rPr>
+          <w:rFonts w:hint="cs"/>
+          <w:rtl/>
+        </w:rPr>
+        <w:t xml:space="preserve">איש חנית </w:t>
+      </w:r>
+      <w:r>
+        <w:rPr>
+          <w:rtl/>
+        </w:rPr>
+        <w:t>–</w:t>
+      </w:r>
+      <w:r>
+        <w:rPr>
+          <w:rFonts w:hint="cs"/>
+          <w:rtl/>
+        </w:rPr>
+        <w:t xml:space="preserve"> אביר: 15 התקפה רגילה, 30 נגד פרש, 2.5 בלוקים</w:t>
+      </w:r>
+    </w:p>
+    <w:p>
+      <w:pPr>
+        <w:pStyle w:val="a3"/>
+        <w:numPr>
+          <w:ilvl w:val="0"/>
+          <w:numId w:val="7"/>
+        </w:numPr>
+      </w:pPr>
+      <w:r>
+        <w:rPr>
+          <w:rFonts w:hint="cs"/>
+          <w:rtl/>
+        </w:rPr>
+        <w:t>קטפולט</w:t>
+      </w:r>
+      <w:r>
+        <w:rPr>
+          <w:rFonts w:hint="cs"/>
+          <w:rtl/>
+        </w:rPr>
+        <w:t>ה</w:t>
+      </w:r>
+      <w:r>
+        <w:rPr>
+          <w:rFonts w:hint="cs"/>
+          <w:rtl/>
+        </w:rPr>
+        <w:t xml:space="preserve">: </w:t>
+      </w:r>
+      <w:r>
+        <w:rPr>
+          <w:rFonts w:hint="cs"/>
+          <w:rtl/>
+        </w:rPr>
+        <w:t>10 התקפה על איזור שלם לכל מי שנמצע שם, 12 בלוקים (לא מדוייק כל כך)</w:t>
+      </w:r>
+    </w:p>
+    <w:p>
+      <w:pPr>
+        <w:pStyle w:val="a3"/>
+        <w:numPr>
+          <w:ilvl w:val="0"/>
+          <w:numId w:val="7"/>
+        </w:numPr>
+      </w:pPr>
+      <w:r>
+        <w:rPr>
+          <w:rFonts w:hint="cs"/>
+          <w:rtl/>
+        </w:rPr>
+        <w:t xml:space="preserve">מרגל: </w:t>
+      </w:r>
+      <w:r>
+        <w:rPr>
+          <w:rFonts w:hint="cs"/>
+          <w:rtl/>
+        </w:rPr>
+        <w:t xml:space="preserve">0 התקפה, </w:t>
+      </w:r>
+      <w:r>
+        <w:rPr>
+          <w:rFonts w:hint="cs"/>
+          <w:rtl/>
+        </w:rPr>
+        <w:t>0 בלוקים</w:t>
+      </w:r>
+    </w:p>
+    <w:p>
+      <w:pPr>
+        <w:pStyle w:val="a3"/>
+        <w:numPr>
+          <w:ilvl w:val="0"/>
+          <w:numId w:val="7"/>
+        </w:numPr>
+      </w:pPr>
+      <w:r>
+        <w:rPr>
+          <w:rFonts w:hint="cs"/>
+          <w:rtl/>
+        </w:rPr>
+        <w:t xml:space="preserve">רובה קשת: </w:t>
+      </w:r>
+      <w:r>
+        <w:rPr>
+          <w:rFonts w:hint="cs"/>
+          <w:rtl/>
+        </w:rPr>
+        <w:t>20 התקפה, 4 בלוקים</w:t>
+      </w:r>
+    </w:p>
+    <w:p>
+      <w:pPr>
+        <w:pStyle w:val="a3"/>
+        <w:rPr>
+          <w:rtl/>
+        </w:rPr>
+      </w:pPr>
+    </w:p>
+    <w:p>
+      <w:pPr>
+        <w:rPr>
+          <w:rtl/>
+        </w:rPr>
+      </w:pPr>
+      <w:r>
+        <w:rPr>
+          <w:rFonts w:hint="cs"/>
+          <w:rtl/>
+        </w:rPr>
+        <w:t xml:space="preserve">קצב טעינה: </w:t>
+      </w:r>
+    </w:p>
+    <w:p>
+      <w:pPr>
+        <w:pStyle w:val="a3"/>
+        <w:numPr>
+          <w:ilvl w:val="0"/>
+          <w:numId w:val="8"/>
+        </w:numPr>
+      </w:pPr>
+    </w:p>
+    <w:p>
+      <w:pPr>
+        <w:rPr>
+          <w:rFonts w:hint="cs"/>
+        </w:rPr>
       </w:pPr>
     </w:p>
     <w:sectPr>
@@ -1463,6 +2337,119 @@
       </w:pPr>
       <w:rPr>
         <w:rFonts w:ascii="Wingdings" w:hAnsi="Wingdings" w:hint="default"/>
+      </w:rPr>
+    </w:lvl>
+    <w:lvl w:ilvl="1" w:tplc="04090003" w:tentative="1">
+      <w:start w:val="1"/>
+      <w:numFmt w:val="bullet"/>
+      <w:lvlText w:val="o"/>
+      <w:lvlJc w:val="left"/>
+      <w:pPr>
+        <w:ind w:left="1440" w:hanging="360"/>
+      </w:pPr>
+      <w:rPr>
+        <w:rFonts w:ascii="Courier New" w:hAnsi="Courier New" w:cs="Courier New" w:hint="default"/>
+      </w:rPr>
+    </w:lvl>
+    <w:lvl w:ilvl="2" w:tplc="04090005" w:tentative="1">
+      <w:start w:val="1"/>
+      <w:numFmt w:val="bullet"/>
+      <w:lvlText w:val=""/>
+      <w:lvlJc w:val="left"/>
+      <w:pPr>
+        <w:ind w:left="2160" w:hanging="360"/>
+      </w:pPr>
+      <w:rPr>
+        <w:rFonts w:ascii="Wingdings" w:hAnsi="Wingdings" w:hint="default"/>
+      </w:rPr>
+    </w:lvl>
+    <w:lvl w:ilvl="3" w:tplc="04090001" w:tentative="1">
+      <w:start w:val="1"/>
+      <w:numFmt w:val="bullet"/>
+      <w:lvlText w:val=""/>
+      <w:lvlJc w:val="left"/>
+      <w:pPr>
+        <w:ind w:left="2880" w:hanging="360"/>
+      </w:pPr>
+      <w:rPr>
+        <w:rFonts w:ascii="Symbol" w:hAnsi="Symbol" w:hint="default"/>
+      </w:rPr>
+    </w:lvl>
+    <w:lvl w:ilvl="4" w:tplc="04090003" w:tentative="1">
+      <w:start w:val="1"/>
+      <w:numFmt w:val="bullet"/>
+      <w:lvlText w:val="o"/>
+      <w:lvlJc w:val="left"/>
+      <w:pPr>
+        <w:ind w:left="3600" w:hanging="360"/>
+      </w:pPr>
+      <w:rPr>
+        <w:rFonts w:ascii="Courier New" w:hAnsi="Courier New" w:cs="Courier New" w:hint="default"/>
+      </w:rPr>
+    </w:lvl>
+    <w:lvl w:ilvl="5" w:tplc="04090005" w:tentative="1">
+      <w:start w:val="1"/>
+      <w:numFmt w:val="bullet"/>
+      <w:lvlText w:val=""/>
+      <w:lvlJc w:val="left"/>
+      <w:pPr>
+        <w:ind w:left="4320" w:hanging="360"/>
+      </w:pPr>
+      <w:rPr>
+        <w:rFonts w:ascii="Wingdings" w:hAnsi="Wingdings" w:hint="default"/>
+      </w:rPr>
+    </w:lvl>
+    <w:lvl w:ilvl="6" w:tplc="04090001" w:tentative="1">
+      <w:start w:val="1"/>
+      <w:numFmt w:val="bullet"/>
+      <w:lvlText w:val=""/>
+      <w:lvlJc w:val="left"/>
+      <w:pPr>
+        <w:ind w:left="5040" w:hanging="360"/>
+      </w:pPr>
+      <w:rPr>
+        <w:rFonts w:ascii="Symbol" w:hAnsi="Symbol" w:hint="default"/>
+      </w:rPr>
+    </w:lvl>
+    <w:lvl w:ilvl="7" w:tplc="04090003" w:tentative="1">
+      <w:start w:val="1"/>
+      <w:numFmt w:val="bullet"/>
+      <w:lvlText w:val="o"/>
+      <w:lvlJc w:val="left"/>
+      <w:pPr>
+        <w:ind w:left="5760" w:hanging="360"/>
+      </w:pPr>
+      <w:rPr>
+        <w:rFonts w:ascii="Courier New" w:hAnsi="Courier New" w:cs="Courier New" w:hint="default"/>
+      </w:rPr>
+    </w:lvl>
+    <w:lvl w:ilvl="8" w:tplc="04090005" w:tentative="1">
+      <w:start w:val="1"/>
+      <w:numFmt w:val="bullet"/>
+      <w:lvlText w:val=""/>
+      <w:lvlJc w:val="left"/>
+      <w:pPr>
+        <w:ind w:left="6480" w:hanging="360"/>
+      </w:pPr>
+      <w:rPr>
+        <w:rFonts w:ascii="Wingdings" w:hAnsi="Wingdings" w:hint="default"/>
+      </w:rPr>
+    </w:lvl>
+  </w:abstractNum>
+  <w:abstractNum w:abstractNumId="7" w15:restartNumberingAfterBreak="0">
+    <w:nsid w:val="5B0E77F6"/>
+    <w:multiLevelType w:val="hybridMultilevel"/>
+    <w:tmpl w:val="B9DA8844"/>
+    <w:lvl w:ilvl="0" w:tplc="04090001">
+      <w:start w:val="1"/>
+      <w:numFmt w:val="bullet"/>
+      <w:lvlText w:val=""/>
+      <w:lvlJc w:val="left"/>
+      <w:pPr>
+        <w:ind w:left="720" w:hanging="360"/>
+      </w:pPr>
+      <w:rPr>
+        <w:rFonts w:ascii="Symbol" w:hAnsi="Symbol" w:hint="default"/>
       </w:rPr>
     </w:lvl>
     <w:lvl w:ilvl="1" w:tplc="04090003" w:tentative="1">
@@ -1582,6 +2569,9 @@
   </w:num>
   <w:num w:numId="7">
     <w:abstractNumId w:val="6"/>
+  </w:num>
+  <w:num w:numId="8">
+    <w:abstractNumId w:val="7"/>
   </w:num>
 </w:numbering>
 </file>
@@ -2026,6 +3016,25 @@
       <w:contextualSpacing/>
     </w:pPr>
   </w:style>
+  <w:style w:type="table" w:styleId="a4">
+    <w:name w:val="Table Grid"/>
+    <w:basedOn w:val="a1"/>
+    <w:uiPriority w:val="39"/>
+    <w:rsid w:val="00262FCB"/>
+    <w:pPr>
+      <w:spacing w:after="0" w:line="240" w:lineRule="auto"/>
+    </w:pPr>
+    <w:tblPr>
+      <w:tblBorders>
+        <w:top w:val="single" w:sz="4" w:space="0" w:color="auto"/>
+        <w:left w:val="single" w:sz="4" w:space="0" w:color="auto"/>
+        <w:bottom w:val="single" w:sz="4" w:space="0" w:color="auto"/>
+        <w:right w:val="single" w:sz="4" w:space="0" w:color="auto"/>
+        <w:insideH w:val="single" w:sz="4" w:space="0" w:color="auto"/>
+        <w:insideV w:val="single" w:sz="4" w:space="0" w:color="auto"/>
+      </w:tblBorders>
+    </w:tblPr>
+  </w:style>
 </w:styles>
 </file>
 

--- a/דוחות/תכנון מעמיק.docx
+++ b/דוחות/תכנון מעמיק.docx
@@ -87,7 +87,7 @@
     </w:p>
     <w:p>
       <w:pPr>
-        <w:pStyle w:val="a3"/>
+        <w:pStyle w:val="ListParagraph"/>
         <w:numPr>
           <w:ilvl w:val="0"/>
           <w:numId w:val="1"/>
@@ -103,7 +103,7 @@
     </w:p>
     <w:p>
       <w:pPr>
-        <w:pStyle w:val="a3"/>
+        <w:pStyle w:val="ListParagraph"/>
         <w:numPr>
           <w:ilvl w:val="0"/>
           <w:numId w:val="3"/>
@@ -143,7 +143,7 @@
     </w:p>
     <w:p>
       <w:pPr>
-        <w:pStyle w:val="a3"/>
+        <w:pStyle w:val="ListParagraph"/>
         <w:numPr>
           <w:ilvl w:val="0"/>
           <w:numId w:val="1"/>
@@ -159,7 +159,7 @@
     </w:p>
     <w:p>
       <w:pPr>
-        <w:pStyle w:val="a3"/>
+        <w:pStyle w:val="ListParagraph"/>
         <w:numPr>
           <w:ilvl w:val="0"/>
           <w:numId w:val="2"/>
@@ -175,7 +175,7 @@
     </w:p>
     <w:p>
       <w:pPr>
-        <w:pStyle w:val="a3"/>
+        <w:pStyle w:val="ListParagraph"/>
         <w:numPr>
           <w:ilvl w:val="0"/>
           <w:numId w:val="4"/>
@@ -191,7 +191,7 @@
     </w:p>
     <w:p>
       <w:pPr>
-        <w:pStyle w:val="a3"/>
+        <w:pStyle w:val="ListParagraph"/>
         <w:numPr>
           <w:ilvl w:val="0"/>
           <w:numId w:val="4"/>
@@ -207,7 +207,7 @@
     </w:p>
     <w:p>
       <w:pPr>
-        <w:pStyle w:val="a3"/>
+        <w:pStyle w:val="ListParagraph"/>
         <w:numPr>
           <w:ilvl w:val="0"/>
           <w:numId w:val="2"/>
@@ -223,7 +223,7 @@
     </w:p>
     <w:p>
       <w:pPr>
-        <w:pStyle w:val="a3"/>
+        <w:pStyle w:val="ListParagraph"/>
         <w:numPr>
           <w:ilvl w:val="0"/>
           <w:numId w:val="1"/>
@@ -239,7 +239,7 @@
     </w:p>
     <w:p>
       <w:pPr>
-        <w:pStyle w:val="a3"/>
+        <w:pStyle w:val="ListParagraph"/>
         <w:numPr>
           <w:ilvl w:val="0"/>
           <w:numId w:val="1"/>
@@ -255,7 +255,7 @@
     </w:p>
     <w:p>
       <w:pPr>
-        <w:pStyle w:val="a3"/>
+        <w:pStyle w:val="ListParagraph"/>
         <w:numPr>
           <w:ilvl w:val="0"/>
           <w:numId w:val="1"/>
@@ -366,22 +366,13 @@
           <w:rtl/>
         </w:rPr>
       </w:pPr>
-    </w:p>
-    <w:p>
-      <w:pPr>
-        <w:rPr>
+      <w:r>
+        <w:rPr>
+          <w:rFonts w:hint="cs"/>
           <w:b/>
           <w:bCs/>
           <w:rtl/>
         </w:rPr>
-      </w:pPr>
-      <w:r>
-        <w:rPr>
-          <w:rFonts w:hint="cs"/>
-          <w:b/>
-          <w:bCs/>
-          <w:rtl/>
-        </w:rPr>
         <w:t>שלב הבניה:</w:t>
       </w:r>
     </w:p>
@@ -401,7 +392,7 @@
     </w:p>
     <w:p>
       <w:pPr>
-        <w:pStyle w:val="a3"/>
+        <w:pStyle w:val="ListParagraph"/>
         <w:numPr>
           <w:ilvl w:val="0"/>
           <w:numId w:val="5"/>
@@ -424,7 +415,7 @@
     </w:p>
     <w:p>
       <w:pPr>
-        <w:pStyle w:val="a3"/>
+        <w:pStyle w:val="ListParagraph"/>
         <w:numPr>
           <w:ilvl w:val="0"/>
           <w:numId w:val="5"/>
@@ -447,7 +438,7 @@
     </w:p>
     <w:p>
       <w:pPr>
-        <w:pStyle w:val="a3"/>
+        <w:pStyle w:val="ListParagraph"/>
         <w:numPr>
           <w:ilvl w:val="0"/>
           <w:numId w:val="5"/>
@@ -470,7 +461,7 @@
     </w:p>
     <w:p>
       <w:pPr>
-        <w:pStyle w:val="a3"/>
+        <w:pStyle w:val="ListParagraph"/>
         <w:numPr>
           <w:ilvl w:val="0"/>
           <w:numId w:val="5"/>
@@ -507,7 +498,7 @@
     </w:p>
     <w:p>
       <w:pPr>
-        <w:pStyle w:val="a3"/>
+        <w:pStyle w:val="ListParagraph"/>
         <w:numPr>
           <w:ilvl w:val="0"/>
           <w:numId w:val="6"/>
@@ -554,7 +545,7 @@
     </w:p>
     <w:p>
       <w:pPr>
-        <w:pStyle w:val="a3"/>
+        <w:pStyle w:val="ListParagraph"/>
         <w:numPr>
           <w:ilvl w:val="0"/>
           <w:numId w:val="6"/>
@@ -601,7 +592,7 @@
     </w:p>
     <w:p>
       <w:pPr>
-        <w:pStyle w:val="a3"/>
+        <w:pStyle w:val="ListParagraph"/>
         <w:numPr>
           <w:ilvl w:val="0"/>
           <w:numId w:val="6"/>
@@ -654,7 +645,7 @@
     </w:p>
     <w:p>
       <w:pPr>
-        <w:pStyle w:val="a3"/>
+        <w:pStyle w:val="ListParagraph"/>
         <w:numPr>
           <w:ilvl w:val="0"/>
           <w:numId w:val="6"/>
@@ -701,7 +692,7 @@
     </w:p>
     <w:p>
       <w:pPr>
-        <w:pStyle w:val="a3"/>
+        <w:pStyle w:val="ListParagraph"/>
         <w:numPr>
           <w:ilvl w:val="0"/>
           <w:numId w:val="6"/>
@@ -748,7 +739,7 @@
     </w:p>
     <w:p>
       <w:pPr>
-        <w:pStyle w:val="a3"/>
+        <w:pStyle w:val="ListParagraph"/>
         <w:numPr>
           <w:ilvl w:val="0"/>
           <w:numId w:val="6"/>
@@ -795,7 +786,7 @@
     </w:p>
     <w:p>
       <w:pPr>
-        <w:pStyle w:val="a3"/>
+        <w:pStyle w:val="ListParagraph"/>
         <w:numPr>
           <w:ilvl w:val="0"/>
           <w:numId w:val="6"/>
@@ -842,7 +833,7 @@
     </w:p>
     <w:p>
       <w:pPr>
-        <w:pStyle w:val="a3"/>
+        <w:pStyle w:val="ListParagraph"/>
         <w:numPr>
           <w:ilvl w:val="0"/>
           <w:numId w:val="6"/>
@@ -889,7 +880,7 @@
     </w:p>
     <w:p>
       <w:pPr>
-        <w:pStyle w:val="a3"/>
+        <w:pStyle w:val="ListParagraph"/>
         <w:numPr>
           <w:ilvl w:val="0"/>
           <w:numId w:val="6"/>
@@ -980,7 +971,7 @@
     </w:p>
     <w:p>
       <w:pPr>
-        <w:pStyle w:val="a3"/>
+        <w:pStyle w:val="ListParagraph"/>
         <w:numPr>
           <w:ilvl w:val="0"/>
           <w:numId w:val="7"/>
@@ -991,13 +982,12 @@
           <w:rFonts w:hint="cs"/>
           <w:rtl/>
         </w:rPr>
-        <w:lastRenderedPageBreak/>
         <w:t>קשת: 10 עץ, 4 זהב, 1 יהלום</w:t>
       </w:r>
     </w:p>
     <w:p>
       <w:pPr>
-        <w:pStyle w:val="a3"/>
+        <w:pStyle w:val="ListParagraph"/>
         <w:numPr>
           <w:ilvl w:val="0"/>
           <w:numId w:val="7"/>
@@ -1008,12 +998,13 @@
           <w:rFonts w:hint="cs"/>
           <w:rtl/>
         </w:rPr>
+        <w:lastRenderedPageBreak/>
         <w:t>פרש: 8 זהב, 15 מתכת, 3 יהלום</w:t>
       </w:r>
     </w:p>
     <w:p>
       <w:pPr>
-        <w:pStyle w:val="a3"/>
+        <w:pStyle w:val="ListParagraph"/>
         <w:numPr>
           <w:ilvl w:val="0"/>
           <w:numId w:val="7"/>
@@ -1036,7 +1027,7 @@
     </w:p>
     <w:p>
       <w:pPr>
-        <w:pStyle w:val="a3"/>
+        <w:pStyle w:val="ListParagraph"/>
         <w:numPr>
           <w:ilvl w:val="0"/>
           <w:numId w:val="7"/>
@@ -1052,7 +1043,7 @@
     </w:p>
     <w:p>
       <w:pPr>
-        <w:pStyle w:val="a3"/>
+        <w:pStyle w:val="ListParagraph"/>
         <w:numPr>
           <w:ilvl w:val="0"/>
           <w:numId w:val="7"/>
@@ -1068,7 +1059,7 @@
     </w:p>
     <w:p>
       <w:pPr>
-        <w:pStyle w:val="a3"/>
+        <w:pStyle w:val="ListParagraph"/>
         <w:numPr>
           <w:ilvl w:val="0"/>
           <w:numId w:val="7"/>
@@ -1084,7 +1075,7 @@
     </w:p>
     <w:p>
       <w:pPr>
-        <w:pStyle w:val="a3"/>
+        <w:pStyle w:val="ListParagraph"/>
         <w:numPr>
           <w:ilvl w:val="0"/>
           <w:numId w:val="7"/>
@@ -1100,7 +1091,7 @@
     </w:p>
     <w:p>
       <w:pPr>
-        <w:pStyle w:val="a3"/>
+        <w:pStyle w:val="ListParagraph"/>
         <w:numPr>
           <w:ilvl w:val="0"/>
           <w:numId w:val="7"/>
@@ -1123,123 +1114,2446 @@
     </w:p>
     <w:p>
       <w:pPr>
-        <w:jc w:val="right"/>
-        <w:rPr>
-          <w:rtl/>
-        </w:rPr>
-      </w:pPr>
-    </w:p>
-    <w:p>
-      <w:pPr>
-        <w:jc w:val="right"/>
-      </w:pPr>
-      <w:r>
-        <w:t>Health Points – when reaches 0, the unit dies</w:t>
-      </w:r>
-      <w:r>
-        <w:cr/>
-        <w:t>Attack – how many points a basic hit takes from the hp of the opponent</w:t>
-      </w:r>
-      <w:r>
-        <w:cr/>
-        <w:t>Defense  – how many points are decreased from the attack of the opponent</w:t>
-      </w:r>
-      <w:r>
-        <w:cr/>
-        <w:t>Movement Speed – how many blocks/whatever the unit can move in a tick</w:t>
-      </w:r>
-      <w:r>
-        <w:cr/>
-        <w:t>Attack speed – how many ticks are between each attack of the unit</w:t>
-      </w:r>
-      <w:r>
-        <w:cr/>
-        <w:t>Range – from how many blocks/whatever it can attack, minimum and maximum</w:t>
-      </w:r>
-      <w:r>
-        <w:cr/>
-      </w:r>
-      <w:r>
-        <w:cr/>
-        <w:t>for healers</w:t>
-      </w:r>
-      <w:r>
-        <w:cr/>
-        <w:t>do not have attack, instead</w:t>
-      </w:r>
-      <w:r>
+        <w:rPr>
+          <w:rFonts w:hint="cs"/>
+          <w:b/>
+          <w:bCs/>
+          <w:rtl/>
+        </w:rPr>
+      </w:pPr>
+      <w:r>
+        <w:rPr>
+          <w:rFonts w:hint="cs"/>
+          <w:b/>
+          <w:bCs/>
+          <w:rtl/>
+        </w:rPr>
+        <w:t>הסבר על הסטאטיי</w:t>
+      </w:r>
+      <w:r>
+        <w:rPr>
+          <w:rFonts w:hint="eastAsia"/>
+          <w:b/>
+          <w:bCs/>
+          <w:rtl/>
+        </w:rPr>
+        <w:t>ם</w:t>
+      </w:r>
+      <w:r>
+        <w:rPr>
+          <w:rFonts w:hint="cs"/>
+          <w:b/>
+          <w:bCs/>
+          <w:rtl/>
+        </w:rPr>
+        <w:t xml:space="preserve"> של היחידות:</w:t>
+      </w:r>
+    </w:p>
+    <w:p>
+      <w:pPr>
         <w:rPr>
           <w:rFonts w:cs="Arial"/>
           <w:rtl/>
         </w:rPr>
+      </w:pPr>
+      <w:r>
+        <w:rPr>
+          <w:rFonts w:cs="Arial"/>
+          <w:rtl/>
+        </w:rPr>
+        <w:t>נקודות בריאות</w:t>
+      </w:r>
+      <w:r>
+        <w:rPr>
+          <w:rFonts w:cs="Arial" w:hint="cs"/>
+          <w:rtl/>
+        </w:rPr>
+        <w:t>(</w:t>
+      </w:r>
+      <w:r>
+        <w:rPr>
+          <w:rFonts w:cs="Arial"/>
+        </w:rPr>
+        <w:t>HP</w:t>
+      </w:r>
+      <w:r>
+        <w:rPr>
+          <w:rFonts w:cs="Arial" w:hint="cs"/>
+          <w:rtl/>
+        </w:rPr>
+        <w:t>)</w:t>
+      </w:r>
+      <w:r>
+        <w:rPr>
+          <w:rFonts w:cs="Arial"/>
+          <w:rtl/>
+        </w:rPr>
+        <w:t xml:space="preserve"> - כשהיא מגיעה ל-0, היחידה מתה </w:t>
+      </w:r>
+    </w:p>
+    <w:p>
+      <w:pPr>
+        <w:rPr>
+          <w:rFonts w:cs="Arial"/>
+          <w:rtl/>
+        </w:rPr>
+      </w:pPr>
+      <w:r>
+        <w:rPr>
+          <w:rFonts w:cs="Arial"/>
+          <w:rtl/>
+        </w:rPr>
+        <w:t>התקפה - כמה נקודות פוגעת בסיסית לוקחת מה-</w:t>
+      </w:r>
+      <w:r>
+        <w:rPr>
+          <w:rFonts w:cs="Arial"/>
+        </w:rPr>
+        <w:t>hp</w:t>
+      </w:r>
+      <w:r>
+        <w:rPr>
+          <w:rFonts w:cs="Arial"/>
+          <w:rtl/>
+        </w:rPr>
+        <w:t xml:space="preserve"> של היריב</w:t>
+      </w:r>
+      <w:r>
+        <w:rPr>
+          <w:rFonts w:cs="Arial" w:hint="cs"/>
+          <w:rtl/>
+        </w:rPr>
+        <w:t>.</w:t>
+      </w:r>
+    </w:p>
+    <w:p>
+      <w:pPr>
+        <w:rPr>
+          <w:rFonts w:cs="Arial"/>
+          <w:rtl/>
+        </w:rPr>
+      </w:pPr>
+      <w:r>
+        <w:rPr>
+          <w:rFonts w:cs="Arial"/>
+          <w:rtl/>
+        </w:rPr>
+        <w:t>הגנה - כמה נקודות יורדות מהתקפה של תנועת היריב</w:t>
+      </w:r>
+      <w:r>
+        <w:rPr>
+          <w:rFonts w:cs="Arial" w:hint="cs"/>
+          <w:rtl/>
+        </w:rPr>
+        <w:t>.</w:t>
+      </w:r>
+    </w:p>
+    <w:p>
+      <w:pPr>
+        <w:rPr>
+          <w:rFonts w:cs="Arial"/>
+          <w:rtl/>
+        </w:rPr>
+      </w:pPr>
+      <w:r>
+        <w:rPr>
+          <w:rFonts w:cs="Arial"/>
+          <w:rtl/>
+        </w:rPr>
+        <w:t>מהירות - כמה בלוקים/כל מה שהיחידה יכולה להזיז בכרטיסייה</w:t>
+      </w:r>
+      <w:r>
+        <w:rPr>
+          <w:rFonts w:cs="Arial" w:hint="cs"/>
+          <w:rtl/>
+        </w:rPr>
+        <w:t>.</w:t>
+      </w:r>
+    </w:p>
+    <w:p>
+      <w:pPr>
+        <w:rPr>
+          <w:rFonts w:cs="Arial"/>
+          <w:rtl/>
+        </w:rPr>
+      </w:pPr>
+      <w:r>
+        <w:rPr>
+          <w:rFonts w:cs="Arial"/>
+          <w:rtl/>
+        </w:rPr>
+        <w:t>מהירות התקפה - כמה תקתוקים יש בין כל התקפה של היחידה</w:t>
+      </w:r>
+      <w:r>
+        <w:rPr>
+          <w:rFonts w:cs="Arial" w:hint="cs"/>
+          <w:rtl/>
+        </w:rPr>
+        <w:t>.</w:t>
+      </w:r>
+    </w:p>
+    <w:p>
+      <w:pPr>
+        <w:rPr>
+          <w:rFonts w:cs="Arial"/>
+          <w:rtl/>
+        </w:rPr>
+      </w:pPr>
+      <w:r>
+        <w:rPr>
+          <w:rFonts w:cs="Arial"/>
+          <w:rtl/>
+        </w:rPr>
+        <w:t>טווח – מכמה בלוקים/מה שהוא יכול לתקוף</w:t>
+      </w:r>
+      <w:r>
+        <w:rPr>
+          <w:rFonts w:cs="Arial" w:hint="cs"/>
+          <w:rtl/>
+        </w:rPr>
+        <w:t>.</w:t>
+      </w:r>
+    </w:p>
+    <w:p>
+      <w:pPr>
+        <w:rPr>
+          <w:rFonts w:cs="Arial"/>
+          <w:rtl/>
+        </w:rPr>
+      </w:pPr>
+    </w:p>
+    <w:p>
+      <w:pPr>
+        <w:rPr>
+          <w:rFonts w:cs="Arial"/>
+        </w:rPr>
+      </w:pPr>
+    </w:p>
+    <w:p>
+      <w:pPr>
+        <w:rPr>
+          <w:rtl/>
+        </w:rPr>
+      </w:pPr>
+      <w:r>
+        <w:rPr>
+          <w:rFonts w:cs="Arial"/>
+          <w:rtl/>
+        </w:rPr>
+        <w:t>למרפאים אין התקפה, במקום זאת: כוח ריפוי - כמה נקודות מתווספות עבור כל פעולת ריפוי מאנה - כמה נקודות המרפא יכול להוסיף באופן כללי. כל פעולת ריפוי היא מקטין את נקודות "כוח הריפוי", לא יכול לרדת מתחת ל-0</w:t>
+      </w:r>
+    </w:p>
+    <w:p>
+      <w:r>
+        <w:rPr>
+          <w:rFonts w:cs="Arial"/>
+          <w:rtl/>
+        </w:rPr>
+        <w:t>קצב התחדשות - כמה מאנה מתווספת לכל סימון</w:t>
+      </w:r>
+      <w:r>
+        <w:rPr>
+          <w:rFonts w:cs="Arial" w:hint="cs"/>
+          <w:rtl/>
+        </w:rPr>
+        <w:t>.</w:t>
+      </w:r>
+    </w:p>
+    <w:p/>
+    <w:tbl>
+      <w:tblPr>
+        <w:tblStyle w:val="TableGrid"/>
+        <w:tblpPr w:leftFromText="180" w:rightFromText="180" w:vertAnchor="text" w:horzAnchor="margin" w:tblpXSpec="center" w:tblpY="740"/>
+        <w:bidiVisual/>
+        <w:tblW w:w="9968" w:type="dxa"/>
+        <w:tblLook w:val="04A0" w:firstRow="1" w:lastRow="0" w:firstColumn="1" w:lastColumn="0" w:noHBand="0" w:noVBand="1"/>
+      </w:tblPr>
+      <w:tblGrid>
+        <w:gridCol w:w="1650"/>
+        <w:gridCol w:w="1652"/>
+        <w:gridCol w:w="1649"/>
+        <w:gridCol w:w="1712"/>
+        <w:gridCol w:w="1652"/>
+        <w:gridCol w:w="1653"/>
+      </w:tblGrid>
+      <w:tr>
+        <w:trPr>
+          <w:trHeight w:val="498"/>
+        </w:trPr>
+        <w:tc>
+          <w:tcPr>
+            <w:tcW w:w="1661" w:type="dxa"/>
+          </w:tcPr>
+          <w:p>
+            <w:pPr>
+              <w:jc w:val="center"/>
+              <w:rPr>
+                <w:rFonts w:hint="cs"/>
+                <w:rtl/>
+              </w:rPr>
+            </w:pPr>
+            <w:bookmarkStart w:id="0" w:name="_Hlk87817825"/>
+            <w:r>
+              <w:rPr>
+                <w:rFonts w:hint="cs"/>
+                <w:rtl/>
+              </w:rPr>
+              <w:t>יחידות</w:t>
+            </w:r>
+          </w:p>
+        </w:tc>
+        <w:tc>
+          <w:tcPr>
+            <w:tcW w:w="1661" w:type="dxa"/>
+          </w:tcPr>
+          <w:p>
+            <w:pPr>
+              <w:jc w:val="center"/>
+              <w:rPr>
+                <w:rtl/>
+              </w:rPr>
+            </w:pPr>
+            <w:r>
+              <w:rPr>
+                <w:rFonts w:hint="cs"/>
+                <w:rtl/>
+              </w:rPr>
+              <w:t>התקפה</w:t>
+            </w:r>
+          </w:p>
+        </w:tc>
+        <w:tc>
+          <w:tcPr>
+            <w:tcW w:w="1661" w:type="dxa"/>
+          </w:tcPr>
+          <w:p>
+            <w:pPr>
+              <w:jc w:val="center"/>
+              <w:rPr>
+                <w:rtl/>
+              </w:rPr>
+            </w:pPr>
+            <w:r>
+              <w:rPr>
+                <w:rFonts w:hint="cs"/>
+                <w:rtl/>
+              </w:rPr>
+              <w:t>הגנה</w:t>
+            </w:r>
+          </w:p>
+        </w:tc>
+        <w:tc>
+          <w:tcPr>
+            <w:tcW w:w="1661" w:type="dxa"/>
+          </w:tcPr>
+          <w:p>
+            <w:pPr>
+              <w:jc w:val="center"/>
+              <w:rPr>
+                <w:rtl/>
+              </w:rPr>
+            </w:pPr>
+            <w:r>
+              <w:rPr>
+                <w:rFonts w:hint="cs"/>
+                <w:rtl/>
+              </w:rPr>
+              <w:t>מרחק התקפה(בבלוקים)</w:t>
+            </w:r>
+          </w:p>
+        </w:tc>
+        <w:tc>
+          <w:tcPr>
+            <w:tcW w:w="1662" w:type="dxa"/>
+          </w:tcPr>
+          <w:p>
+            <w:pPr>
+              <w:jc w:val="center"/>
+              <w:rPr>
+                <w:rtl/>
+              </w:rPr>
+            </w:pPr>
+            <w:r>
+              <w:rPr>
+                <w:rFonts w:hint="cs"/>
+                <w:rtl/>
+              </w:rPr>
+              <w:t>זמן טעינה</w:t>
+            </w:r>
+          </w:p>
+          <w:p>
+            <w:pPr>
+              <w:jc w:val="center"/>
+              <w:rPr>
+                <w:rtl/>
+              </w:rPr>
+            </w:pPr>
+            <w:r>
+              <w:rPr>
+                <w:rFonts w:hint="cs"/>
+                <w:rtl/>
+              </w:rPr>
+              <w:t>(שניות)</w:t>
+            </w:r>
+          </w:p>
+        </w:tc>
+        <w:tc>
+          <w:tcPr>
+            <w:tcW w:w="1662" w:type="dxa"/>
+          </w:tcPr>
+          <w:p>
+            <w:pPr>
+              <w:jc w:val="center"/>
+              <w:rPr>
+                <w:rtl/>
+              </w:rPr>
+            </w:pPr>
+            <w:r>
+              <w:rPr>
+                <w:rFonts w:hint="cs"/>
+                <w:rtl/>
+              </w:rPr>
+              <w:t>מהירות</w:t>
+            </w:r>
+          </w:p>
+          <w:p>
+            <w:pPr>
+              <w:jc w:val="center"/>
+              <w:rPr>
+                <w:rtl/>
+              </w:rPr>
+            </w:pPr>
+            <w:r>
+              <w:rPr>
+                <w:rFonts w:hint="cs"/>
+                <w:rtl/>
+              </w:rPr>
+              <w:t>(מספר בלוקים בשנייה)</w:t>
+            </w:r>
+          </w:p>
+        </w:tc>
+      </w:tr>
+      <w:tr>
+        <w:trPr>
+          <w:trHeight w:val="498"/>
+        </w:trPr>
+        <w:tc>
+          <w:tcPr>
+            <w:tcW w:w="1661" w:type="dxa"/>
+          </w:tcPr>
+          <w:p>
+            <w:pPr>
+              <w:jc w:val="center"/>
+              <w:rPr>
+                <w:rFonts w:hint="cs"/>
+                <w:rtl/>
+              </w:rPr>
+            </w:pPr>
+            <w:r>
+              <w:t></w:t>
+            </w:r>
+            <w:r>
+              <w:rPr>
+                <w:rFonts w:hint="cs"/>
+                <w:rtl/>
+              </w:rPr>
+              <w:t>מגויס</w:t>
+            </w:r>
+          </w:p>
+        </w:tc>
+        <w:tc>
+          <w:tcPr>
+            <w:tcW w:w="1661" w:type="dxa"/>
+          </w:tcPr>
+          <w:p>
+            <w:pPr>
+              <w:jc w:val="center"/>
+              <w:rPr>
+                <w:rtl/>
+              </w:rPr>
+            </w:pPr>
+            <w:r>
+              <w:rPr>
+                <w:rFonts w:hint="cs"/>
+                <w:rtl/>
+              </w:rPr>
+              <w:t>5</w:t>
+            </w:r>
+          </w:p>
+        </w:tc>
+        <w:tc>
+          <w:tcPr>
+            <w:tcW w:w="1661" w:type="dxa"/>
+          </w:tcPr>
+          <w:p>
+            <w:pPr>
+              <w:jc w:val="center"/>
+              <w:rPr>
+                <w:rtl/>
+              </w:rPr>
+            </w:pPr>
+            <w:r>
+              <w:rPr>
+                <w:rFonts w:hint="cs"/>
+                <w:rtl/>
+              </w:rPr>
+              <w:t>0</w:t>
+            </w:r>
+          </w:p>
+        </w:tc>
+        <w:tc>
+          <w:tcPr>
+            <w:tcW w:w="1661" w:type="dxa"/>
+          </w:tcPr>
+          <w:p>
+            <w:pPr>
+              <w:jc w:val="center"/>
+              <w:rPr>
+                <w:rtl/>
+              </w:rPr>
+            </w:pPr>
+            <w:r>
+              <w:rPr>
+                <w:rFonts w:hint="cs"/>
+                <w:rtl/>
+              </w:rPr>
+              <w:t>1</w:t>
+            </w:r>
+          </w:p>
+        </w:tc>
+        <w:tc>
+          <w:tcPr>
+            <w:tcW w:w="1662" w:type="dxa"/>
+          </w:tcPr>
+          <w:p>
+            <w:pPr>
+              <w:jc w:val="center"/>
+              <w:rPr>
+                <w:rtl/>
+              </w:rPr>
+            </w:pPr>
+            <w:r>
+              <w:rPr>
+                <w:rFonts w:hint="cs"/>
+                <w:rtl/>
+              </w:rPr>
+              <w:t>1</w:t>
+            </w:r>
+          </w:p>
+        </w:tc>
+        <w:tc>
+          <w:tcPr>
+            <w:tcW w:w="1662" w:type="dxa"/>
+          </w:tcPr>
+          <w:p>
+            <w:pPr>
+              <w:jc w:val="center"/>
+              <w:rPr>
+                <w:rtl/>
+              </w:rPr>
+            </w:pPr>
+            <w:r>
+              <w:rPr>
+                <w:rFonts w:hint="cs"/>
+                <w:rtl/>
+              </w:rPr>
+              <w:t>0.</w:t>
+            </w:r>
+            <w:r>
+              <w:rPr>
+                <w:rFonts w:hint="cs"/>
+                <w:rtl/>
+              </w:rPr>
+              <w:t>8</w:t>
+            </w:r>
+          </w:p>
+        </w:tc>
+      </w:tr>
+      <w:tr>
+        <w:trPr>
+          <w:trHeight w:val="498"/>
+        </w:trPr>
+        <w:tc>
+          <w:tcPr>
+            <w:tcW w:w="1661" w:type="dxa"/>
+          </w:tcPr>
+          <w:p>
+            <w:pPr>
+              <w:jc w:val="center"/>
+              <w:rPr>
+                <w:rtl/>
+              </w:rPr>
+            </w:pPr>
+            <w:r>
+              <w:rPr>
+                <w:rFonts w:hint="cs"/>
+                <w:rtl/>
+              </w:rPr>
+              <w:t>חייל חרב</w:t>
+            </w:r>
+          </w:p>
+        </w:tc>
+        <w:tc>
+          <w:tcPr>
+            <w:tcW w:w="1661" w:type="dxa"/>
+          </w:tcPr>
+          <w:p>
+            <w:pPr>
+              <w:jc w:val="center"/>
+              <w:rPr>
+                <w:rtl/>
+              </w:rPr>
+            </w:pPr>
+            <w:r>
+              <w:rPr>
+                <w:rFonts w:hint="cs"/>
+                <w:rtl/>
+              </w:rPr>
+              <w:t>15</w:t>
+            </w:r>
+          </w:p>
+        </w:tc>
+        <w:tc>
+          <w:tcPr>
+            <w:tcW w:w="1661" w:type="dxa"/>
+          </w:tcPr>
+          <w:p>
+            <w:pPr>
+              <w:jc w:val="center"/>
+              <w:rPr>
+                <w:rtl/>
+              </w:rPr>
+            </w:pPr>
+            <w:r>
+              <w:rPr>
+                <w:rFonts w:hint="cs"/>
+                <w:rtl/>
+              </w:rPr>
+              <w:t>5</w:t>
+            </w:r>
+          </w:p>
+        </w:tc>
+        <w:tc>
+          <w:tcPr>
+            <w:tcW w:w="1661" w:type="dxa"/>
+          </w:tcPr>
+          <w:p>
+            <w:pPr>
+              <w:jc w:val="center"/>
+              <w:rPr>
+                <w:rtl/>
+              </w:rPr>
+            </w:pPr>
+            <w:r>
+              <w:rPr>
+                <w:rFonts w:hint="cs"/>
+                <w:rtl/>
+              </w:rPr>
+              <w:t>1.5</w:t>
+            </w:r>
+          </w:p>
+        </w:tc>
+        <w:tc>
+          <w:tcPr>
+            <w:tcW w:w="1662" w:type="dxa"/>
+          </w:tcPr>
+          <w:p>
+            <w:pPr>
+              <w:jc w:val="center"/>
+              <w:rPr>
+                <w:rtl/>
+              </w:rPr>
+            </w:pPr>
+            <w:r>
+              <w:rPr>
+                <w:rFonts w:hint="cs"/>
+                <w:rtl/>
+              </w:rPr>
+              <w:t>1</w:t>
+            </w:r>
+          </w:p>
+        </w:tc>
+        <w:tc>
+          <w:tcPr>
+            <w:tcW w:w="1662" w:type="dxa"/>
+          </w:tcPr>
+          <w:p>
+            <w:pPr>
+              <w:jc w:val="center"/>
+              <w:rPr>
+                <w:rtl/>
+              </w:rPr>
+            </w:pPr>
+            <w:r>
+              <w:rPr>
+                <w:rFonts w:hint="cs"/>
+                <w:rtl/>
+              </w:rPr>
+              <w:t>1</w:t>
+            </w:r>
+          </w:p>
+        </w:tc>
+      </w:tr>
+      <w:tr>
+        <w:trPr>
+          <w:trHeight w:val="498"/>
+        </w:trPr>
+        <w:tc>
+          <w:tcPr>
+            <w:tcW w:w="1661" w:type="dxa"/>
+          </w:tcPr>
+          <w:p>
+            <w:pPr>
+              <w:jc w:val="center"/>
+              <w:rPr>
+                <w:rtl/>
+              </w:rPr>
+            </w:pPr>
+            <w:r>
+              <w:rPr>
+                <w:rFonts w:hint="cs"/>
+                <w:rtl/>
+              </w:rPr>
+              <w:t>חייל חרב - אביר</w:t>
+            </w:r>
+          </w:p>
+        </w:tc>
+        <w:tc>
+          <w:tcPr>
+            <w:tcW w:w="1661" w:type="dxa"/>
+          </w:tcPr>
+          <w:p>
+            <w:pPr>
+              <w:jc w:val="center"/>
+              <w:rPr>
+                <w:rtl/>
+              </w:rPr>
+            </w:pPr>
+            <w:r>
+              <w:rPr>
+                <w:rFonts w:hint="cs"/>
+                <w:rtl/>
+              </w:rPr>
+              <w:t>20</w:t>
+            </w:r>
+          </w:p>
+        </w:tc>
+        <w:tc>
+          <w:tcPr>
+            <w:tcW w:w="1661" w:type="dxa"/>
+          </w:tcPr>
+          <w:p>
+            <w:pPr>
+              <w:jc w:val="center"/>
+              <w:rPr>
+                <w:rtl/>
+              </w:rPr>
+            </w:pPr>
+            <w:r>
+              <w:rPr>
+                <w:rFonts w:hint="cs"/>
+                <w:rtl/>
+              </w:rPr>
+              <w:t>15</w:t>
+            </w:r>
+          </w:p>
+        </w:tc>
+        <w:tc>
+          <w:tcPr>
+            <w:tcW w:w="1661" w:type="dxa"/>
+          </w:tcPr>
+          <w:p>
+            <w:pPr>
+              <w:jc w:val="center"/>
+              <w:rPr>
+                <w:rtl/>
+              </w:rPr>
+            </w:pPr>
+            <w:r>
+              <w:rPr>
+                <w:rFonts w:hint="cs"/>
+                <w:rtl/>
+              </w:rPr>
+              <w:t>1.8</w:t>
+            </w:r>
+          </w:p>
+        </w:tc>
+        <w:tc>
+          <w:tcPr>
+            <w:tcW w:w="1662" w:type="dxa"/>
+          </w:tcPr>
+          <w:p>
+            <w:pPr>
+              <w:jc w:val="center"/>
+              <w:rPr>
+                <w:rtl/>
+              </w:rPr>
+            </w:pPr>
+            <w:r>
+              <w:rPr>
+                <w:rFonts w:hint="cs"/>
+                <w:rtl/>
+              </w:rPr>
+              <w:t>1</w:t>
+            </w:r>
+          </w:p>
+        </w:tc>
+        <w:tc>
+          <w:tcPr>
+            <w:tcW w:w="1662" w:type="dxa"/>
+          </w:tcPr>
+          <w:p>
+            <w:pPr>
+              <w:jc w:val="center"/>
+              <w:rPr>
+                <w:rtl/>
+              </w:rPr>
+            </w:pPr>
+            <w:r>
+              <w:rPr>
+                <w:rFonts w:hint="cs"/>
+                <w:rtl/>
+              </w:rPr>
+              <w:t>1.5</w:t>
+            </w:r>
+          </w:p>
+        </w:tc>
+      </w:tr>
+      <w:tr>
+        <w:trPr>
+          <w:trHeight w:val="498"/>
+        </w:trPr>
+        <w:tc>
+          <w:tcPr>
+            <w:tcW w:w="1661" w:type="dxa"/>
+          </w:tcPr>
+          <w:p>
+            <w:pPr>
+              <w:jc w:val="center"/>
+              <w:rPr>
+                <w:rtl/>
+              </w:rPr>
+            </w:pPr>
+            <w:r>
+              <w:rPr>
+                <w:rFonts w:hint="cs"/>
+                <w:rtl/>
+              </w:rPr>
+              <w:t>איש חנית</w:t>
+            </w:r>
+          </w:p>
+        </w:tc>
+        <w:tc>
+          <w:tcPr>
+            <w:tcW w:w="1661" w:type="dxa"/>
+          </w:tcPr>
+          <w:p>
+            <w:pPr>
+              <w:jc w:val="center"/>
+              <w:rPr>
+                <w:rtl/>
+              </w:rPr>
+            </w:pPr>
+            <w:r>
+              <w:rPr>
+                <w:rFonts w:hint="cs"/>
+                <w:rtl/>
+              </w:rPr>
+              <w:t>10</w:t>
+            </w:r>
+          </w:p>
+          <w:p>
+            <w:pPr>
+              <w:jc w:val="center"/>
+              <w:rPr>
+                <w:rtl/>
+              </w:rPr>
+            </w:pPr>
+            <w:r>
+              <w:rPr>
+                <w:rFonts w:hint="cs"/>
+                <w:rtl/>
+              </w:rPr>
+              <w:t>נגד פרשים-25</w:t>
+            </w:r>
+          </w:p>
+        </w:tc>
+        <w:tc>
+          <w:tcPr>
+            <w:tcW w:w="1661" w:type="dxa"/>
+          </w:tcPr>
+          <w:p>
+            <w:pPr>
+              <w:jc w:val="center"/>
+              <w:rPr>
+                <w:rtl/>
+              </w:rPr>
+            </w:pPr>
+            <w:r>
+              <w:rPr>
+                <w:rFonts w:hint="cs"/>
+                <w:rtl/>
+              </w:rPr>
+              <w:t>5</w:t>
+            </w:r>
+          </w:p>
+        </w:tc>
+        <w:tc>
+          <w:tcPr>
+            <w:tcW w:w="1661" w:type="dxa"/>
+          </w:tcPr>
+          <w:p>
+            <w:pPr>
+              <w:jc w:val="center"/>
+              <w:rPr>
+                <w:rtl/>
+              </w:rPr>
+            </w:pPr>
+            <w:r>
+              <w:rPr>
+                <w:rFonts w:hint="cs"/>
+                <w:rtl/>
+              </w:rPr>
+              <w:t>2</w:t>
+            </w:r>
+          </w:p>
+        </w:tc>
+        <w:tc>
+          <w:tcPr>
+            <w:tcW w:w="1662" w:type="dxa"/>
+          </w:tcPr>
+          <w:p>
+            <w:pPr>
+              <w:jc w:val="center"/>
+              <w:rPr>
+                <w:rtl/>
+              </w:rPr>
+            </w:pPr>
+            <w:r>
+              <w:rPr>
+                <w:rFonts w:hint="cs"/>
+                <w:rtl/>
+              </w:rPr>
+              <w:t>1.5</w:t>
+            </w:r>
+          </w:p>
+        </w:tc>
+        <w:tc>
+          <w:tcPr>
+            <w:tcW w:w="1662" w:type="dxa"/>
+          </w:tcPr>
+          <w:p>
+            <w:pPr>
+              <w:jc w:val="center"/>
+              <w:rPr>
+                <w:rtl/>
+              </w:rPr>
+            </w:pPr>
+            <w:r>
+              <w:rPr>
+                <w:rFonts w:hint="cs"/>
+                <w:rtl/>
+              </w:rPr>
+              <w:t>1.5</w:t>
+            </w:r>
+          </w:p>
+        </w:tc>
+      </w:tr>
+      <w:tr>
+        <w:trPr>
+          <w:trHeight w:val="498"/>
+        </w:trPr>
+        <w:tc>
+          <w:tcPr>
+            <w:tcW w:w="1661" w:type="dxa"/>
+          </w:tcPr>
+          <w:p>
+            <w:pPr>
+              <w:jc w:val="center"/>
+              <w:rPr>
+                <w:rtl/>
+              </w:rPr>
+            </w:pPr>
+            <w:r>
+              <w:rPr>
+                <w:rFonts w:hint="cs"/>
+                <w:rtl/>
+              </w:rPr>
+              <w:t>איש חנית -אביר</w:t>
+            </w:r>
+          </w:p>
+        </w:tc>
+        <w:tc>
+          <w:tcPr>
+            <w:tcW w:w="1661" w:type="dxa"/>
+          </w:tcPr>
+          <w:p>
+            <w:pPr>
+              <w:jc w:val="center"/>
+              <w:rPr>
+                <w:rtl/>
+              </w:rPr>
+            </w:pPr>
+            <w:r>
+              <w:rPr>
+                <w:rFonts w:hint="cs"/>
+                <w:rtl/>
+              </w:rPr>
+              <w:t>15</w:t>
+            </w:r>
+          </w:p>
+          <w:p>
+            <w:pPr>
+              <w:jc w:val="center"/>
+              <w:rPr>
+                <w:rtl/>
+              </w:rPr>
+            </w:pPr>
+            <w:r>
+              <w:rPr>
+                <w:rFonts w:hint="cs"/>
+                <w:rtl/>
+              </w:rPr>
+              <w:t>נגד פרשים -30</w:t>
+            </w:r>
+          </w:p>
+        </w:tc>
+        <w:tc>
+          <w:tcPr>
+            <w:tcW w:w="1661" w:type="dxa"/>
+          </w:tcPr>
+          <w:p>
+            <w:pPr>
+              <w:jc w:val="center"/>
+              <w:rPr>
+                <w:rtl/>
+              </w:rPr>
+            </w:pPr>
+            <w:r>
+              <w:rPr>
+                <w:rFonts w:hint="cs"/>
+                <w:rtl/>
+              </w:rPr>
+              <w:t>10</w:t>
+            </w:r>
+          </w:p>
+        </w:tc>
+        <w:tc>
+          <w:tcPr>
+            <w:tcW w:w="1661" w:type="dxa"/>
+          </w:tcPr>
+          <w:p>
+            <w:pPr>
+              <w:jc w:val="center"/>
+              <w:rPr>
+                <w:rtl/>
+              </w:rPr>
+            </w:pPr>
+            <w:r>
+              <w:rPr>
+                <w:rFonts w:hint="cs"/>
+                <w:rtl/>
+              </w:rPr>
+              <w:t>2.5</w:t>
+            </w:r>
+          </w:p>
+        </w:tc>
+        <w:tc>
+          <w:tcPr>
+            <w:tcW w:w="1662" w:type="dxa"/>
+          </w:tcPr>
+          <w:p>
+            <w:pPr>
+              <w:jc w:val="center"/>
+              <w:rPr>
+                <w:rtl/>
+              </w:rPr>
+            </w:pPr>
+            <w:r>
+              <w:rPr>
+                <w:rFonts w:hint="cs"/>
+                <w:rtl/>
+              </w:rPr>
+              <w:t>1.5</w:t>
+            </w:r>
+          </w:p>
+        </w:tc>
+        <w:tc>
+          <w:tcPr>
+            <w:tcW w:w="1662" w:type="dxa"/>
+          </w:tcPr>
+          <w:p>
+            <w:pPr>
+              <w:jc w:val="center"/>
+              <w:rPr>
+                <w:rtl/>
+              </w:rPr>
+            </w:pPr>
+            <w:r>
+              <w:rPr>
+                <w:rFonts w:hint="cs"/>
+                <w:rtl/>
+              </w:rPr>
+              <w:t>2</w:t>
+            </w:r>
+          </w:p>
+        </w:tc>
+      </w:tr>
+      <w:tr>
+        <w:trPr>
+          <w:trHeight w:val="498"/>
+        </w:trPr>
+        <w:tc>
+          <w:tcPr>
+            <w:tcW w:w="1661" w:type="dxa"/>
+          </w:tcPr>
+          <w:p>
+            <w:pPr>
+              <w:jc w:val="center"/>
+              <w:rPr>
+                <w:rtl/>
+              </w:rPr>
+            </w:pPr>
+            <w:r>
+              <w:rPr>
+                <w:rFonts w:hint="cs"/>
+                <w:rtl/>
+              </w:rPr>
+              <w:t>קשת</w:t>
+            </w:r>
+          </w:p>
+        </w:tc>
+        <w:tc>
+          <w:tcPr>
+            <w:tcW w:w="1661" w:type="dxa"/>
+          </w:tcPr>
+          <w:p>
+            <w:pPr>
+              <w:jc w:val="center"/>
+              <w:rPr>
+                <w:rtl/>
+              </w:rPr>
+            </w:pPr>
+            <w:r>
+              <w:rPr>
+                <w:rFonts w:hint="cs"/>
+                <w:rtl/>
+              </w:rPr>
+              <w:t>10</w:t>
+            </w:r>
+          </w:p>
+        </w:tc>
+        <w:tc>
+          <w:tcPr>
+            <w:tcW w:w="1661" w:type="dxa"/>
+          </w:tcPr>
+          <w:p>
+            <w:pPr>
+              <w:jc w:val="center"/>
+              <w:rPr>
+                <w:rtl/>
+              </w:rPr>
+            </w:pPr>
+            <w:r>
+              <w:rPr>
+                <w:rFonts w:hint="cs"/>
+                <w:rtl/>
+              </w:rPr>
+              <w:t>0</w:t>
+            </w:r>
+          </w:p>
+        </w:tc>
+        <w:tc>
+          <w:tcPr>
+            <w:tcW w:w="1661" w:type="dxa"/>
+          </w:tcPr>
+          <w:p>
+            <w:pPr>
+              <w:jc w:val="center"/>
+              <w:rPr>
+                <w:rtl/>
+              </w:rPr>
+            </w:pPr>
+            <w:r>
+              <w:rPr>
+                <w:rFonts w:hint="cs"/>
+                <w:rtl/>
+              </w:rPr>
+              <w:t>8</w:t>
+            </w:r>
+          </w:p>
+        </w:tc>
+        <w:tc>
+          <w:tcPr>
+            <w:tcW w:w="1662" w:type="dxa"/>
+          </w:tcPr>
+          <w:p>
+            <w:pPr>
+              <w:jc w:val="center"/>
+              <w:rPr>
+                <w:rtl/>
+              </w:rPr>
+            </w:pPr>
+            <w:r>
+              <w:rPr>
+                <w:rFonts w:hint="cs"/>
+                <w:rtl/>
+              </w:rPr>
+              <w:t>0.5</w:t>
+            </w:r>
+          </w:p>
+        </w:tc>
+        <w:tc>
+          <w:tcPr>
+            <w:tcW w:w="1662" w:type="dxa"/>
+          </w:tcPr>
+          <w:p>
+            <w:pPr>
+              <w:jc w:val="center"/>
+              <w:rPr>
+                <w:rtl/>
+              </w:rPr>
+            </w:pPr>
+            <w:r>
+              <w:rPr>
+                <w:rFonts w:hint="cs"/>
+                <w:rtl/>
+              </w:rPr>
+              <w:t>1</w:t>
+            </w:r>
+          </w:p>
+        </w:tc>
+      </w:tr>
+      <w:tr>
+        <w:trPr>
+          <w:trHeight w:val="498"/>
+        </w:trPr>
+        <w:tc>
+          <w:tcPr>
+            <w:tcW w:w="1661" w:type="dxa"/>
+          </w:tcPr>
+          <w:p>
+            <w:pPr>
+              <w:jc w:val="center"/>
+              <w:rPr>
+                <w:rtl/>
+              </w:rPr>
+            </w:pPr>
+            <w:r>
+              <w:rPr>
+                <w:rFonts w:hint="cs"/>
+                <w:rtl/>
+              </w:rPr>
+              <w:t>רובה קשת</w:t>
+            </w:r>
+          </w:p>
+        </w:tc>
+        <w:tc>
+          <w:tcPr>
+            <w:tcW w:w="1661" w:type="dxa"/>
+          </w:tcPr>
+          <w:p>
+            <w:pPr>
+              <w:jc w:val="center"/>
+              <w:rPr>
+                <w:rtl/>
+              </w:rPr>
+            </w:pPr>
+            <w:r>
+              <w:rPr>
+                <w:rFonts w:hint="cs"/>
+                <w:rtl/>
+              </w:rPr>
+              <w:t>20</w:t>
+            </w:r>
+          </w:p>
+        </w:tc>
+        <w:tc>
+          <w:tcPr>
+            <w:tcW w:w="1661" w:type="dxa"/>
+          </w:tcPr>
+          <w:p>
+            <w:pPr>
+              <w:jc w:val="center"/>
+              <w:rPr>
+                <w:rtl/>
+              </w:rPr>
+            </w:pPr>
+            <w:r>
+              <w:rPr>
+                <w:rFonts w:hint="cs"/>
+                <w:rtl/>
+              </w:rPr>
+              <w:t>5</w:t>
+            </w:r>
+          </w:p>
+        </w:tc>
+        <w:tc>
+          <w:tcPr>
+            <w:tcW w:w="1661" w:type="dxa"/>
+          </w:tcPr>
+          <w:p>
+            <w:pPr>
+              <w:jc w:val="center"/>
+              <w:rPr>
+                <w:rtl/>
+              </w:rPr>
+            </w:pPr>
+            <w:r>
+              <w:rPr>
+                <w:rFonts w:hint="cs"/>
+                <w:rtl/>
+              </w:rPr>
+              <w:t>4</w:t>
+            </w:r>
+          </w:p>
+        </w:tc>
+        <w:tc>
+          <w:tcPr>
+            <w:tcW w:w="1662" w:type="dxa"/>
+          </w:tcPr>
+          <w:p>
+            <w:pPr>
+              <w:jc w:val="center"/>
+              <w:rPr>
+                <w:rtl/>
+              </w:rPr>
+            </w:pPr>
+            <w:r>
+              <w:rPr>
+                <w:rFonts w:hint="cs"/>
+                <w:rtl/>
+              </w:rPr>
+              <w:t>1.2</w:t>
+            </w:r>
+          </w:p>
+        </w:tc>
+        <w:tc>
+          <w:tcPr>
+            <w:tcW w:w="1662" w:type="dxa"/>
+          </w:tcPr>
+          <w:p>
+            <w:pPr>
+              <w:jc w:val="center"/>
+              <w:rPr>
+                <w:rtl/>
+              </w:rPr>
+            </w:pPr>
+            <w:r>
+              <w:rPr>
+                <w:rFonts w:hint="cs"/>
+                <w:rtl/>
+              </w:rPr>
+              <w:t>1.5</w:t>
+            </w:r>
+          </w:p>
+        </w:tc>
+      </w:tr>
+    </w:tbl>
+    <w:p>
+      <w:pPr>
+        <w:jc w:val="both"/>
+        <w:rPr>
+          <w:b/>
+          <w:bCs/>
+          <w:rtl/>
+        </w:rPr>
+      </w:pPr>
+      <w:r>
+        <w:rPr>
+          <w:rFonts w:hint="cs"/>
+          <w:b/>
+          <w:bCs/>
+          <w:rtl/>
+        </w:rPr>
+        <w:t>חיל רגלים</w:t>
+      </w:r>
+      <w:r>
+        <w:rPr>
+          <w:rFonts w:hint="cs"/>
+          <w:b/>
+          <w:bCs/>
+          <w:rtl/>
+        </w:rPr>
         <w:t>:</w:t>
       </w:r>
-      <w:r>
-        <w:cr/>
-        <w:t>heal power – how many points are added for each heal action</w:t>
-      </w:r>
-      <w:r>
-        <w:cr/>
-        <w:t>mana – how many points the healer can add in general. each heal action it decreases "heal power" points, can not go below 0</w:t>
-      </w:r>
-    </w:p>
-    <w:p>
-      <w:pPr>
-        <w:jc w:val="right"/>
-      </w:pPr>
-      <w:r>
-        <w:t>regeneration rate – how much mana is added each tick</w:t>
-      </w:r>
-    </w:p>
-    <w:p>
-      <w:pPr>
-        <w:jc w:val="right"/>
-      </w:pPr>
-    </w:p>
-    <w:p>
-      <w:pPr>
-        <w:rPr>
-          <w:rtl/>
-        </w:rPr>
-      </w:pPr>
-      <w:r>
-        <w:rPr>
-          <w:rFonts w:hint="cs"/>
-          <w:rtl/>
-        </w:rPr>
-        <w:t>חוזק ה</w:t>
-      </w:r>
-      <w:r>
-        <w:rPr>
-          <w:rFonts w:hint="cs"/>
-          <w:rtl/>
-        </w:rPr>
-        <w:t>פגיעה ה</w:t>
-      </w:r>
-      <w:r>
-        <w:rPr>
-          <w:rFonts w:hint="cs"/>
-          <w:rtl/>
-        </w:rPr>
-        <w:t>ה</w:t>
-      </w:r>
-      <w:r>
-        <w:rPr>
-          <w:rFonts w:hint="cs"/>
-          <w:rtl/>
-        </w:rPr>
-        <w:t>תקפית</w:t>
-      </w:r>
-      <w:r>
-        <w:rPr>
-          <w:rFonts w:hint="cs"/>
-          <w:rtl/>
-        </w:rPr>
-        <w:t xml:space="preserve"> + מרחק פגיעה</w:t>
-      </w:r>
-      <w:r>
-        <w:rPr>
-          <w:rFonts w:hint="cs"/>
+    </w:p>
+    <w:bookmarkEnd w:id="0"/>
+    <w:p>
+      <w:pPr>
+        <w:jc w:val="both"/>
+        <w:rPr>
+          <w:b/>
+          <w:bCs/>
+          <w:rtl/>
+        </w:rPr>
+      </w:pPr>
+    </w:p>
+    <w:p>
+      <w:pPr>
+        <w:jc w:val="both"/>
+        <w:rPr>
+          <w:b/>
+          <w:bCs/>
+          <w:rtl/>
+        </w:rPr>
+      </w:pPr>
+    </w:p>
+    <w:p>
+      <w:pPr>
+        <w:jc w:val="both"/>
+        <w:rPr>
+          <w:b/>
+          <w:bCs/>
+          <w:rtl/>
+        </w:rPr>
+      </w:pPr>
+    </w:p>
+    <w:tbl>
+      <w:tblPr>
+        <w:tblStyle w:val="TableGrid"/>
+        <w:tblpPr w:leftFromText="180" w:rightFromText="180" w:vertAnchor="text" w:horzAnchor="margin" w:tblpXSpec="center" w:tblpY="740"/>
+        <w:bidiVisual/>
+        <w:tblW w:w="9968" w:type="dxa"/>
+        <w:tblLook w:val="04A0" w:firstRow="1" w:lastRow="0" w:firstColumn="1" w:lastColumn="0" w:noHBand="0" w:noVBand="1"/>
+      </w:tblPr>
+      <w:tblGrid>
+        <w:gridCol w:w="1650"/>
+        <w:gridCol w:w="1652"/>
+        <w:gridCol w:w="1649"/>
+        <w:gridCol w:w="1712"/>
+        <w:gridCol w:w="1652"/>
+        <w:gridCol w:w="1653"/>
+      </w:tblGrid>
+      <w:tr>
+        <w:trPr>
+          <w:trHeight w:val="498"/>
+        </w:trPr>
+        <w:tc>
+          <w:tcPr>
+            <w:tcW w:w="1650" w:type="dxa"/>
+          </w:tcPr>
+          <w:p>
+            <w:pPr>
+              <w:jc w:val="center"/>
+              <w:rPr>
+                <w:rFonts w:hint="cs"/>
+                <w:rtl/>
+              </w:rPr>
+            </w:pPr>
+            <w:r>
+              <w:rPr>
+                <w:rFonts w:hint="cs"/>
+                <w:rtl/>
+              </w:rPr>
+              <w:t>יחידות</w:t>
+            </w:r>
+          </w:p>
+        </w:tc>
+        <w:tc>
+          <w:tcPr>
+            <w:tcW w:w="1652" w:type="dxa"/>
+          </w:tcPr>
+          <w:p>
+            <w:pPr>
+              <w:jc w:val="center"/>
+              <w:rPr>
+                <w:rtl/>
+              </w:rPr>
+            </w:pPr>
+            <w:r>
+              <w:rPr>
+                <w:rFonts w:hint="cs"/>
+                <w:rtl/>
+              </w:rPr>
+              <w:t>התקפה</w:t>
+            </w:r>
+          </w:p>
+        </w:tc>
+        <w:tc>
+          <w:tcPr>
+            <w:tcW w:w="1649" w:type="dxa"/>
+          </w:tcPr>
+          <w:p>
+            <w:pPr>
+              <w:jc w:val="center"/>
+              <w:rPr>
+                <w:rtl/>
+              </w:rPr>
+            </w:pPr>
+            <w:r>
+              <w:rPr>
+                <w:rFonts w:hint="cs"/>
+                <w:rtl/>
+              </w:rPr>
+              <w:t>הגנה</w:t>
+            </w:r>
+          </w:p>
+        </w:tc>
+        <w:tc>
+          <w:tcPr>
+            <w:tcW w:w="1712" w:type="dxa"/>
+          </w:tcPr>
+          <w:p>
+            <w:pPr>
+              <w:jc w:val="center"/>
+              <w:rPr>
+                <w:rtl/>
+              </w:rPr>
+            </w:pPr>
+            <w:r>
+              <w:rPr>
+                <w:rFonts w:hint="cs"/>
+                <w:rtl/>
+              </w:rPr>
+              <w:t>מרחק התקפה(בבלוקים)</w:t>
+            </w:r>
+          </w:p>
+        </w:tc>
+        <w:tc>
+          <w:tcPr>
+            <w:tcW w:w="1652" w:type="dxa"/>
+          </w:tcPr>
+          <w:p>
+            <w:pPr>
+              <w:jc w:val="center"/>
+              <w:rPr>
+                <w:rtl/>
+              </w:rPr>
+            </w:pPr>
+            <w:r>
+              <w:rPr>
+                <w:rFonts w:hint="cs"/>
+                <w:rtl/>
+              </w:rPr>
+              <w:t>זמן טעינה</w:t>
+            </w:r>
+          </w:p>
+          <w:p>
+            <w:pPr>
+              <w:jc w:val="center"/>
+              <w:rPr>
+                <w:rtl/>
+              </w:rPr>
+            </w:pPr>
+            <w:r>
+              <w:rPr>
+                <w:rFonts w:hint="cs"/>
+                <w:rtl/>
+              </w:rPr>
+              <w:t>(שניות)</w:t>
+            </w:r>
+          </w:p>
+        </w:tc>
+        <w:tc>
+          <w:tcPr>
+            <w:tcW w:w="1653" w:type="dxa"/>
+          </w:tcPr>
+          <w:p>
+            <w:pPr>
+              <w:jc w:val="center"/>
+              <w:rPr>
+                <w:rtl/>
+              </w:rPr>
+            </w:pPr>
+            <w:r>
+              <w:rPr>
+                <w:rFonts w:hint="cs"/>
+                <w:rtl/>
+              </w:rPr>
+              <w:t>מהירות</w:t>
+            </w:r>
+          </w:p>
+          <w:p>
+            <w:pPr>
+              <w:jc w:val="center"/>
+              <w:rPr>
+                <w:rtl/>
+              </w:rPr>
+            </w:pPr>
+            <w:r>
+              <w:rPr>
+                <w:rFonts w:hint="cs"/>
+                <w:rtl/>
+              </w:rPr>
+              <w:t>(מספר בלוקים בשנייה)</w:t>
+            </w:r>
+          </w:p>
+        </w:tc>
+      </w:tr>
+      <w:tr>
+        <w:trPr>
+          <w:trHeight w:val="498"/>
+        </w:trPr>
+        <w:tc>
+          <w:tcPr>
+            <w:tcW w:w="1650" w:type="dxa"/>
+          </w:tcPr>
+          <w:p>
+            <w:pPr>
+              <w:jc w:val="center"/>
+              <w:rPr>
+                <w:rFonts w:hint="cs"/>
+                <w:rtl/>
+              </w:rPr>
+            </w:pPr>
+            <w:r>
+              <w:t></w:t>
+            </w:r>
+            <w:r>
+              <w:rPr>
+                <w:rFonts w:hint="cs"/>
+                <w:rtl/>
+              </w:rPr>
+              <w:t>פרש - רגיל</w:t>
+            </w:r>
+          </w:p>
+        </w:tc>
+        <w:tc>
+          <w:tcPr>
+            <w:tcW w:w="1652" w:type="dxa"/>
+          </w:tcPr>
+          <w:p>
+            <w:pPr>
+              <w:jc w:val="center"/>
+              <w:rPr>
+                <w:rtl/>
+              </w:rPr>
+            </w:pPr>
+            <w:r>
+              <w:rPr>
+                <w:rFonts w:hint="cs"/>
+                <w:rtl/>
+              </w:rPr>
+              <w:t>10</w:t>
+            </w:r>
+          </w:p>
+        </w:tc>
+        <w:tc>
+          <w:tcPr>
+            <w:tcW w:w="1649" w:type="dxa"/>
+          </w:tcPr>
+          <w:p>
+            <w:pPr>
+              <w:jc w:val="center"/>
+              <w:rPr>
+                <w:rtl/>
+              </w:rPr>
+            </w:pPr>
+            <w:r>
+              <w:rPr>
+                <w:rFonts w:hint="cs"/>
+                <w:rtl/>
+              </w:rPr>
+              <w:t>5</w:t>
+            </w:r>
+          </w:p>
+        </w:tc>
+        <w:tc>
+          <w:tcPr>
+            <w:tcW w:w="1712" w:type="dxa"/>
+          </w:tcPr>
+          <w:p>
+            <w:pPr>
+              <w:jc w:val="center"/>
+              <w:rPr>
+                <w:rtl/>
+              </w:rPr>
+            </w:pPr>
+            <w:r>
+              <w:rPr>
+                <w:rFonts w:hint="cs"/>
+                <w:rtl/>
+              </w:rPr>
+              <w:t>1</w:t>
+            </w:r>
+          </w:p>
+        </w:tc>
+        <w:tc>
+          <w:tcPr>
+            <w:tcW w:w="1652" w:type="dxa"/>
+          </w:tcPr>
+          <w:p>
+            <w:pPr>
+              <w:jc w:val="center"/>
+              <w:rPr>
+                <w:rtl/>
+              </w:rPr>
+            </w:pPr>
+            <w:r>
+              <w:rPr>
+                <w:rFonts w:hint="cs"/>
+                <w:rtl/>
+              </w:rPr>
+              <w:t>1</w:t>
+            </w:r>
+          </w:p>
+        </w:tc>
+        <w:tc>
+          <w:tcPr>
+            <w:tcW w:w="1653" w:type="dxa"/>
+          </w:tcPr>
+          <w:p>
+            <w:pPr>
+              <w:jc w:val="center"/>
+              <w:rPr>
+                <w:rtl/>
+              </w:rPr>
+            </w:pPr>
+            <w:r>
+              <w:rPr>
+                <w:rFonts w:hint="cs"/>
+                <w:rtl/>
+              </w:rPr>
+              <w:t>0.</w:t>
+            </w:r>
+            <w:r>
+              <w:rPr>
+                <w:rFonts w:hint="cs"/>
+                <w:rtl/>
+              </w:rPr>
+              <w:t>4</w:t>
+            </w:r>
+          </w:p>
+        </w:tc>
+      </w:tr>
+      <w:tr>
+        <w:trPr>
+          <w:trHeight w:val="498"/>
+        </w:trPr>
+        <w:tc>
+          <w:tcPr>
+            <w:tcW w:w="1650" w:type="dxa"/>
+          </w:tcPr>
+          <w:p>
+            <w:pPr>
+              <w:jc w:val="center"/>
+              <w:rPr>
+                <w:rtl/>
+              </w:rPr>
+            </w:pPr>
+            <w:r>
+              <w:rPr>
+                <w:rFonts w:hint="cs"/>
+                <w:rtl/>
+              </w:rPr>
+              <w:t>פרש -</w:t>
+            </w:r>
+            <w:r>
+              <w:rPr>
+                <w:rFonts w:hint="cs"/>
+                <w:rtl/>
+              </w:rPr>
+              <w:t xml:space="preserve"> חרב</w:t>
+            </w:r>
+          </w:p>
+        </w:tc>
+        <w:tc>
+          <w:tcPr>
+            <w:tcW w:w="1652" w:type="dxa"/>
+          </w:tcPr>
+          <w:p>
+            <w:pPr>
+              <w:jc w:val="center"/>
+              <w:rPr>
+                <w:rtl/>
+              </w:rPr>
+            </w:pPr>
+            <w:r>
+              <w:rPr>
+                <w:rFonts w:hint="cs"/>
+                <w:rtl/>
+              </w:rPr>
+              <w:t>2</w:t>
+            </w:r>
+            <w:r>
+              <w:rPr>
+                <w:rFonts w:hint="cs"/>
+                <w:rtl/>
+              </w:rPr>
+              <w:t>5</w:t>
+            </w:r>
+          </w:p>
+        </w:tc>
+        <w:tc>
+          <w:tcPr>
+            <w:tcW w:w="1649" w:type="dxa"/>
+          </w:tcPr>
+          <w:p>
+            <w:pPr>
+              <w:jc w:val="center"/>
+              <w:rPr>
+                <w:rtl/>
+              </w:rPr>
+            </w:pPr>
+            <w:r>
+              <w:rPr>
+                <w:rFonts w:hint="cs"/>
+                <w:rtl/>
+              </w:rPr>
+              <w:t>10</w:t>
+            </w:r>
+          </w:p>
+        </w:tc>
+        <w:tc>
+          <w:tcPr>
+            <w:tcW w:w="1712" w:type="dxa"/>
+          </w:tcPr>
+          <w:p>
+            <w:pPr>
+              <w:jc w:val="center"/>
+              <w:rPr>
+                <w:rtl/>
+              </w:rPr>
+            </w:pPr>
+            <w:r>
+              <w:rPr>
+                <w:rFonts w:hint="cs"/>
+                <w:rtl/>
+              </w:rPr>
+              <w:t>1.5</w:t>
+            </w:r>
+          </w:p>
+        </w:tc>
+        <w:tc>
+          <w:tcPr>
+            <w:tcW w:w="1652" w:type="dxa"/>
+          </w:tcPr>
+          <w:p>
+            <w:pPr>
+              <w:jc w:val="center"/>
+              <w:rPr>
+                <w:rtl/>
+              </w:rPr>
+            </w:pPr>
+            <w:r>
+              <w:rPr>
+                <w:rFonts w:hint="cs"/>
+                <w:rtl/>
+              </w:rPr>
+              <w:t>1</w:t>
+            </w:r>
+          </w:p>
+        </w:tc>
+        <w:tc>
+          <w:tcPr>
+            <w:tcW w:w="1653" w:type="dxa"/>
+          </w:tcPr>
+          <w:p>
+            <w:pPr>
+              <w:jc w:val="center"/>
+              <w:rPr>
+                <w:rtl/>
+              </w:rPr>
+            </w:pPr>
+            <w:r>
+              <w:rPr>
+                <w:rFonts w:hint="cs"/>
+                <w:rtl/>
+              </w:rPr>
+              <w:t>0.5</w:t>
+            </w:r>
+          </w:p>
+        </w:tc>
+      </w:tr>
+      <w:tr>
+        <w:trPr>
+          <w:trHeight w:val="498"/>
+        </w:trPr>
+        <w:tc>
+          <w:tcPr>
+            <w:tcW w:w="1650" w:type="dxa"/>
+          </w:tcPr>
+          <w:p>
+            <w:pPr>
+              <w:jc w:val="center"/>
+              <w:rPr>
+                <w:rtl/>
+              </w:rPr>
+            </w:pPr>
+            <w:r>
+              <w:rPr>
+                <w:rFonts w:hint="cs"/>
+                <w:rtl/>
+              </w:rPr>
+              <w:t>פרש- חרב -אביר</w:t>
+            </w:r>
+          </w:p>
+        </w:tc>
+        <w:tc>
+          <w:tcPr>
+            <w:tcW w:w="1652" w:type="dxa"/>
+          </w:tcPr>
+          <w:p>
+            <w:pPr>
+              <w:jc w:val="center"/>
+              <w:rPr>
+                <w:rtl/>
+              </w:rPr>
+            </w:pPr>
+            <w:r>
+              <w:rPr>
+                <w:rFonts w:hint="cs"/>
+                <w:rtl/>
+              </w:rPr>
+              <w:t>30</w:t>
+            </w:r>
+          </w:p>
+        </w:tc>
+        <w:tc>
+          <w:tcPr>
+            <w:tcW w:w="1649" w:type="dxa"/>
+          </w:tcPr>
+          <w:p>
+            <w:pPr>
+              <w:jc w:val="center"/>
+              <w:rPr>
+                <w:rtl/>
+              </w:rPr>
+            </w:pPr>
+            <w:r>
+              <w:rPr>
+                <w:rFonts w:hint="cs"/>
+                <w:rtl/>
+              </w:rPr>
+              <w:t>20</w:t>
+            </w:r>
+          </w:p>
+        </w:tc>
+        <w:tc>
+          <w:tcPr>
+            <w:tcW w:w="1712" w:type="dxa"/>
+          </w:tcPr>
+          <w:p>
+            <w:pPr>
+              <w:jc w:val="center"/>
+              <w:rPr>
+                <w:rtl/>
+              </w:rPr>
+            </w:pPr>
+            <w:r>
+              <w:rPr>
+                <w:rFonts w:hint="cs"/>
+                <w:rtl/>
+              </w:rPr>
+              <w:t>1.8</w:t>
+            </w:r>
+          </w:p>
+        </w:tc>
+        <w:tc>
+          <w:tcPr>
+            <w:tcW w:w="1652" w:type="dxa"/>
+          </w:tcPr>
+          <w:p>
+            <w:pPr>
+              <w:jc w:val="center"/>
+              <w:rPr>
+                <w:rtl/>
+              </w:rPr>
+            </w:pPr>
+            <w:r>
+              <w:rPr>
+                <w:rFonts w:hint="cs"/>
+                <w:rtl/>
+              </w:rPr>
+              <w:t>1</w:t>
+            </w:r>
+          </w:p>
+        </w:tc>
+        <w:tc>
+          <w:tcPr>
+            <w:tcW w:w="1653" w:type="dxa"/>
+          </w:tcPr>
+          <w:p>
+            <w:pPr>
+              <w:jc w:val="center"/>
+              <w:rPr>
+                <w:rtl/>
+              </w:rPr>
+            </w:pPr>
+            <w:r>
+              <w:rPr>
+                <w:rFonts w:hint="cs"/>
+                <w:rtl/>
+              </w:rPr>
+              <w:t>1.</w:t>
+            </w:r>
+            <w:r>
+              <w:rPr>
+                <w:rFonts w:hint="cs"/>
+                <w:rtl/>
+              </w:rPr>
+              <w:t>1</w:t>
+            </w:r>
+          </w:p>
+        </w:tc>
+      </w:tr>
+      <w:tr>
+        <w:trPr>
+          <w:trHeight w:val="498"/>
+        </w:trPr>
+        <w:tc>
+          <w:tcPr>
+            <w:tcW w:w="1650" w:type="dxa"/>
+          </w:tcPr>
+          <w:p>
+            <w:pPr>
+              <w:jc w:val="center"/>
+              <w:rPr>
+                <w:rtl/>
+              </w:rPr>
+            </w:pPr>
+            <w:r>
+              <w:rPr>
+                <w:rFonts w:hint="cs"/>
+                <w:rtl/>
+              </w:rPr>
+              <w:t>פרש - חנית</w:t>
+            </w:r>
+          </w:p>
+        </w:tc>
+        <w:tc>
+          <w:tcPr>
+            <w:tcW w:w="1652" w:type="dxa"/>
+          </w:tcPr>
+          <w:p>
+            <w:pPr>
+              <w:jc w:val="center"/>
+              <w:rPr>
+                <w:rtl/>
+              </w:rPr>
+            </w:pPr>
+            <w:r>
+              <w:rPr>
+                <w:rFonts w:hint="cs"/>
+                <w:rtl/>
+              </w:rPr>
+              <w:t>20</w:t>
+            </w:r>
+          </w:p>
+          <w:p>
+            <w:pPr>
+              <w:jc w:val="center"/>
+              <w:rPr>
+                <w:rtl/>
+              </w:rPr>
+            </w:pPr>
+            <w:r>
+              <w:rPr>
+                <w:rFonts w:hint="cs"/>
+                <w:rtl/>
+              </w:rPr>
+              <w:t>נגד פרשים - 30</w:t>
+            </w:r>
+          </w:p>
+        </w:tc>
+        <w:tc>
+          <w:tcPr>
+            <w:tcW w:w="1649" w:type="dxa"/>
+          </w:tcPr>
+          <w:p>
+            <w:pPr>
+              <w:jc w:val="center"/>
+              <w:rPr>
+                <w:rtl/>
+              </w:rPr>
+            </w:pPr>
+            <w:r>
+              <w:rPr>
+                <w:rFonts w:hint="cs"/>
+                <w:rtl/>
+              </w:rPr>
+              <w:t>5</w:t>
+            </w:r>
+          </w:p>
+        </w:tc>
+        <w:tc>
+          <w:tcPr>
+            <w:tcW w:w="1712" w:type="dxa"/>
+          </w:tcPr>
+          <w:p>
+            <w:pPr>
+              <w:jc w:val="center"/>
+              <w:rPr>
+                <w:rtl/>
+              </w:rPr>
+            </w:pPr>
+            <w:r>
+              <w:rPr>
+                <w:rFonts w:hint="cs"/>
+                <w:rtl/>
+              </w:rPr>
+              <w:t>2</w:t>
+            </w:r>
+          </w:p>
+        </w:tc>
+        <w:tc>
+          <w:tcPr>
+            <w:tcW w:w="1652" w:type="dxa"/>
+          </w:tcPr>
+          <w:p>
+            <w:pPr>
+              <w:jc w:val="center"/>
+              <w:rPr>
+                <w:rtl/>
+              </w:rPr>
+            </w:pPr>
+            <w:r>
+              <w:rPr>
+                <w:rFonts w:hint="cs"/>
+                <w:rtl/>
+              </w:rPr>
+              <w:t>1.5</w:t>
+            </w:r>
+          </w:p>
+        </w:tc>
+        <w:tc>
+          <w:tcPr>
+            <w:tcW w:w="1653" w:type="dxa"/>
+          </w:tcPr>
+          <w:p>
+            <w:pPr>
+              <w:jc w:val="center"/>
+              <w:rPr>
+                <w:rtl/>
+              </w:rPr>
+            </w:pPr>
+            <w:r>
+              <w:rPr>
+                <w:rFonts w:hint="cs"/>
+                <w:rtl/>
+              </w:rPr>
+              <w:t>0.6</w:t>
+            </w:r>
+          </w:p>
+        </w:tc>
+      </w:tr>
+      <w:tr>
+        <w:trPr>
+          <w:trHeight w:val="498"/>
+        </w:trPr>
+        <w:tc>
+          <w:tcPr>
+            <w:tcW w:w="1650" w:type="dxa"/>
+          </w:tcPr>
+          <w:p>
+            <w:pPr>
+              <w:jc w:val="center"/>
+              <w:rPr>
+                <w:rtl/>
+              </w:rPr>
+            </w:pPr>
+            <w:r>
+              <w:rPr>
+                <w:rFonts w:hint="cs"/>
+                <w:rtl/>
+              </w:rPr>
+              <w:t>פרש -</w:t>
+            </w:r>
+            <w:r>
+              <w:rPr>
+                <w:rFonts w:hint="cs"/>
+                <w:rtl/>
+              </w:rPr>
+              <w:t>איש חנית -אביר</w:t>
+            </w:r>
+          </w:p>
+        </w:tc>
+        <w:tc>
+          <w:tcPr>
+            <w:tcW w:w="1652" w:type="dxa"/>
+          </w:tcPr>
+          <w:p>
+            <w:pPr>
+              <w:jc w:val="center"/>
+              <w:rPr>
+                <w:rtl/>
+              </w:rPr>
+            </w:pPr>
+            <w:r>
+              <w:rPr>
+                <w:rFonts w:hint="cs"/>
+                <w:rtl/>
+              </w:rPr>
+              <w:t>2</w:t>
+            </w:r>
+            <w:r>
+              <w:rPr>
+                <w:rFonts w:hint="cs"/>
+                <w:rtl/>
+              </w:rPr>
+              <w:t>5</w:t>
+            </w:r>
+          </w:p>
+          <w:p>
+            <w:pPr>
+              <w:jc w:val="center"/>
+              <w:rPr>
+                <w:rtl/>
+              </w:rPr>
+            </w:pPr>
+            <w:r>
+              <w:rPr>
+                <w:rFonts w:hint="cs"/>
+                <w:rtl/>
+              </w:rPr>
+              <w:t>נגד פרשים -3</w:t>
+            </w:r>
+            <w:r>
+              <w:rPr>
+                <w:rFonts w:hint="cs"/>
+                <w:rtl/>
+              </w:rPr>
+              <w:t>5</w:t>
+            </w:r>
+          </w:p>
+        </w:tc>
+        <w:tc>
+          <w:tcPr>
+            <w:tcW w:w="1649" w:type="dxa"/>
+          </w:tcPr>
+          <w:p>
+            <w:pPr>
+              <w:jc w:val="center"/>
+              <w:rPr>
+                <w:rtl/>
+              </w:rPr>
+            </w:pPr>
+            <w:r>
+              <w:rPr>
+                <w:rFonts w:hint="cs"/>
+                <w:rtl/>
+              </w:rPr>
+              <w:t>2</w:t>
+            </w:r>
+            <w:r>
+              <w:rPr>
+                <w:rFonts w:hint="cs"/>
+                <w:rtl/>
+              </w:rPr>
+              <w:t>0</w:t>
+            </w:r>
+          </w:p>
+        </w:tc>
+        <w:tc>
+          <w:tcPr>
+            <w:tcW w:w="1712" w:type="dxa"/>
+          </w:tcPr>
+          <w:p>
+            <w:pPr>
+              <w:jc w:val="center"/>
+              <w:rPr>
+                <w:rtl/>
+              </w:rPr>
+            </w:pPr>
+            <w:r>
+              <w:rPr>
+                <w:rFonts w:hint="cs"/>
+                <w:rtl/>
+              </w:rPr>
+              <w:t>2.5</w:t>
+            </w:r>
+          </w:p>
+        </w:tc>
+        <w:tc>
+          <w:tcPr>
+            <w:tcW w:w="1652" w:type="dxa"/>
+          </w:tcPr>
+          <w:p>
+            <w:pPr>
+              <w:jc w:val="center"/>
+              <w:rPr>
+                <w:rtl/>
+              </w:rPr>
+            </w:pPr>
+            <w:r>
+              <w:rPr>
+                <w:rFonts w:hint="cs"/>
+                <w:rtl/>
+              </w:rPr>
+              <w:t>1.5</w:t>
+            </w:r>
+          </w:p>
+        </w:tc>
+        <w:tc>
+          <w:tcPr>
+            <w:tcW w:w="1653" w:type="dxa"/>
+          </w:tcPr>
+          <w:p>
+            <w:pPr>
+              <w:jc w:val="center"/>
+              <w:rPr>
+                <w:rtl/>
+              </w:rPr>
+            </w:pPr>
+            <w:r>
+              <w:rPr>
+                <w:rFonts w:hint="cs"/>
+                <w:rtl/>
+              </w:rPr>
+              <w:t>1.1</w:t>
+            </w:r>
+          </w:p>
+        </w:tc>
+      </w:tr>
+      <w:tr>
+        <w:trPr>
+          <w:trHeight w:val="498"/>
+        </w:trPr>
+        <w:tc>
+          <w:tcPr>
+            <w:tcW w:w="1650" w:type="dxa"/>
+          </w:tcPr>
+          <w:p>
+            <w:pPr>
+              <w:jc w:val="center"/>
+              <w:rPr>
+                <w:rtl/>
+              </w:rPr>
+            </w:pPr>
+            <w:r>
+              <w:rPr>
+                <w:rFonts w:hint="cs"/>
+                <w:rtl/>
+              </w:rPr>
+              <w:t>פרש-קשת</w:t>
+            </w:r>
+          </w:p>
+        </w:tc>
+        <w:tc>
+          <w:tcPr>
+            <w:tcW w:w="1652" w:type="dxa"/>
+          </w:tcPr>
+          <w:p>
+            <w:pPr>
+              <w:jc w:val="center"/>
+              <w:rPr>
+                <w:rtl/>
+              </w:rPr>
+            </w:pPr>
+            <w:r>
+              <w:rPr>
+                <w:rFonts w:hint="cs"/>
+                <w:rtl/>
+              </w:rPr>
+              <w:t>10</w:t>
+            </w:r>
+          </w:p>
+        </w:tc>
+        <w:tc>
+          <w:tcPr>
+            <w:tcW w:w="1649" w:type="dxa"/>
+          </w:tcPr>
+          <w:p>
+            <w:pPr>
+              <w:jc w:val="center"/>
+              <w:rPr>
+                <w:rtl/>
+              </w:rPr>
+            </w:pPr>
+            <w:r>
+              <w:rPr>
+                <w:rFonts w:hint="cs"/>
+                <w:rtl/>
+              </w:rPr>
+              <w:t>0</w:t>
+            </w:r>
+          </w:p>
+        </w:tc>
+        <w:tc>
+          <w:tcPr>
+            <w:tcW w:w="1712" w:type="dxa"/>
+          </w:tcPr>
+          <w:p>
+            <w:pPr>
+              <w:jc w:val="center"/>
+              <w:rPr>
+                <w:rtl/>
+              </w:rPr>
+            </w:pPr>
+            <w:r>
+              <w:rPr>
+                <w:rFonts w:hint="cs"/>
+                <w:rtl/>
+              </w:rPr>
+              <w:t>6</w:t>
+            </w:r>
+          </w:p>
+        </w:tc>
+        <w:tc>
+          <w:tcPr>
+            <w:tcW w:w="1652" w:type="dxa"/>
+          </w:tcPr>
+          <w:p>
+            <w:pPr>
+              <w:jc w:val="center"/>
+              <w:rPr>
+                <w:rtl/>
+              </w:rPr>
+            </w:pPr>
+            <w:r>
+              <w:rPr>
+                <w:rFonts w:hint="cs"/>
+                <w:rtl/>
+              </w:rPr>
+              <w:t>0.5</w:t>
+            </w:r>
+          </w:p>
+        </w:tc>
+        <w:tc>
+          <w:tcPr>
+            <w:tcW w:w="1653" w:type="dxa"/>
+          </w:tcPr>
+          <w:p>
+            <w:pPr>
+              <w:jc w:val="center"/>
+              <w:rPr>
+                <w:rtl/>
+              </w:rPr>
+            </w:pPr>
+            <w:r>
+              <w:rPr>
+                <w:rFonts w:hint="cs"/>
+                <w:rtl/>
+              </w:rPr>
+              <w:t>0.5</w:t>
+            </w:r>
+          </w:p>
+        </w:tc>
+      </w:tr>
+    </w:tbl>
+    <w:p>
+      <w:pPr>
+        <w:jc w:val="both"/>
+        <w:rPr>
+          <w:b/>
+          <w:bCs/>
+          <w:rtl/>
+        </w:rPr>
+      </w:pPr>
+      <w:r>
+        <w:rPr>
+          <w:rFonts w:hint="cs"/>
+          <w:b/>
+          <w:bCs/>
+          <w:rtl/>
+        </w:rPr>
+        <w:t xml:space="preserve">חיל </w:t>
+      </w:r>
+      <w:r>
+        <w:rPr>
+          <w:rFonts w:hint="cs"/>
+          <w:b/>
+          <w:bCs/>
+          <w:rtl/>
+        </w:rPr>
+        <w:t>פרשים</w:t>
+      </w:r>
+      <w:r>
+        <w:rPr>
+          <w:rFonts w:hint="cs"/>
+          <w:b/>
+          <w:bCs/>
           <w:rtl/>
         </w:rPr>
         <w:t>:</w:t>
@@ -1247,386 +3561,1213 @@
     </w:p>
     <w:p>
       <w:pPr>
-        <w:pStyle w:val="a3"/>
-        <w:numPr>
-          <w:ilvl w:val="0"/>
-          <w:numId w:val="7"/>
-        </w:numPr>
-      </w:pPr>
-      <w:r>
-        <w:rPr>
-          <w:rFonts w:hint="cs"/>
-          <w:rtl/>
-        </w:rPr>
-        <w:t xml:space="preserve">קשת: </w:t>
-      </w:r>
-      <w:r>
-        <w:rPr>
-          <w:rFonts w:hint="cs"/>
-          <w:rtl/>
-        </w:rPr>
-        <w:t>1</w:t>
-      </w:r>
-      <w:r>
-        <w:rPr>
-          <w:rFonts w:hint="cs"/>
-          <w:rtl/>
-        </w:rPr>
-        <w:t>0</w:t>
-      </w:r>
-      <w:r>
-        <w:rPr>
-          <w:rFonts w:hint="cs"/>
-          <w:rtl/>
-        </w:rPr>
-        <w:t xml:space="preserve"> התקפה,</w:t>
-      </w:r>
-      <w:r>
-        <w:rPr>
-          <w:rFonts w:hint="cs"/>
-          <w:rtl/>
-        </w:rPr>
-        <w:t xml:space="preserve"> 8 בלוקים</w:t>
-      </w:r>
-      <w:r>
-        <w:rPr>
-          <w:rFonts w:hint="cs"/>
-          <w:rtl/>
-        </w:rPr>
-        <w:t>,</w:t>
-      </w:r>
-    </w:p>
-    <w:p>
-      <w:pPr>
-        <w:pStyle w:val="a3"/>
-        <w:numPr>
-          <w:ilvl w:val="0"/>
-          <w:numId w:val="7"/>
-        </w:numPr>
-      </w:pPr>
-      <w:r>
-        <w:rPr>
-          <w:rFonts w:hint="cs"/>
-          <w:rtl/>
-        </w:rPr>
-        <w:t>פרש</w:t>
-      </w:r>
-      <w:r>
-        <w:rPr>
-          <w:rFonts w:hint="cs"/>
-          <w:rtl/>
-        </w:rPr>
-        <w:t xml:space="preserve"> בלי כלום </w:t>
-      </w:r>
-      <w:r>
-        <w:rPr>
-          <w:rFonts w:hint="cs"/>
-          <w:rtl/>
-        </w:rPr>
-        <w:t>:</w:t>
-      </w:r>
-      <w:r>
-        <w:rPr>
-          <w:rFonts w:hint="cs"/>
-          <w:rtl/>
-        </w:rPr>
-        <w:t xml:space="preserve">10 התקפה, </w:t>
-      </w:r>
-      <w:r>
-        <w:rPr>
-          <w:rFonts w:hint="cs"/>
-          <w:rtl/>
-        </w:rPr>
-        <w:t>1 בלוק</w:t>
-      </w:r>
-    </w:p>
-    <w:p>
-      <w:pPr>
-        <w:pStyle w:val="a3"/>
-        <w:numPr>
-          <w:ilvl w:val="0"/>
-          <w:numId w:val="7"/>
-        </w:numPr>
-      </w:pPr>
-      <w:r>
-        <w:rPr>
-          <w:rFonts w:hint="cs"/>
-          <w:rtl/>
-        </w:rPr>
-        <w:t>פרש עם חנית: 20 התקפה, 2 בלוקים</w:t>
-      </w:r>
-    </w:p>
-    <w:p>
-      <w:pPr>
-        <w:pStyle w:val="a3"/>
-        <w:numPr>
-          <w:ilvl w:val="0"/>
-          <w:numId w:val="7"/>
-        </w:numPr>
-      </w:pPr>
-      <w:r>
-        <w:rPr>
-          <w:rFonts w:hint="cs"/>
-          <w:rtl/>
-        </w:rPr>
-        <w:t>פרש עם חרב:  25 התקפה, 1.5 בלוק</w:t>
-      </w:r>
-    </w:p>
-    <w:p>
-      <w:pPr>
-        <w:pStyle w:val="a3"/>
-        <w:numPr>
-          <w:ilvl w:val="0"/>
-          <w:numId w:val="7"/>
-        </w:numPr>
-      </w:pPr>
-      <w:r>
-        <w:rPr>
-          <w:rFonts w:hint="cs"/>
-          <w:rtl/>
-        </w:rPr>
-        <w:t>פרש אביר: 30 התקפה, 1.8 בלוק</w:t>
-      </w:r>
-    </w:p>
-    <w:p>
-      <w:pPr>
-        <w:pStyle w:val="a3"/>
-        <w:numPr>
-          <w:ilvl w:val="0"/>
-          <w:numId w:val="7"/>
-        </w:numPr>
-      </w:pPr>
-      <w:r>
-        <w:rPr>
-          <w:rFonts w:hint="cs"/>
-          <w:rtl/>
-        </w:rPr>
-        <w:t xml:space="preserve">מגוייס (בלי הכשרה): 5 התקפה, </w:t>
-      </w:r>
-      <w:r>
-        <w:rPr>
-          <w:rFonts w:hint="cs"/>
-          <w:rtl/>
-        </w:rPr>
-        <w:t>1 בלוק</w:t>
-      </w:r>
-    </w:p>
-    <w:p>
-      <w:pPr>
-        <w:pStyle w:val="a3"/>
-        <w:numPr>
-          <w:ilvl w:val="0"/>
-          <w:numId w:val="7"/>
-        </w:numPr>
-      </w:pPr>
-      <w:r>
-        <w:rPr>
-          <w:rFonts w:hint="cs"/>
-          <w:rtl/>
-        </w:rPr>
-        <w:t xml:space="preserve">חייל חרב: </w:t>
-      </w:r>
-      <w:r>
-        <w:rPr>
-          <w:rFonts w:hint="cs"/>
-          <w:rtl/>
-        </w:rPr>
-        <w:t>15 התקפה, 1.5 בלוק</w:t>
-      </w:r>
-    </w:p>
-    <w:p>
-      <w:pPr>
-        <w:pStyle w:val="a3"/>
-        <w:numPr>
-          <w:ilvl w:val="0"/>
-          <w:numId w:val="7"/>
-        </w:numPr>
-      </w:pPr>
-      <w:r>
-        <w:rPr>
-          <w:rFonts w:hint="cs"/>
-          <w:rtl/>
-        </w:rPr>
-        <w:t>אביר (בלי סוס): 20 התקפה, 1.8 בלוק</w:t>
-      </w:r>
-    </w:p>
-    <w:p>
-      <w:pPr>
-        <w:pStyle w:val="a3"/>
-        <w:numPr>
-          <w:ilvl w:val="0"/>
-          <w:numId w:val="7"/>
-        </w:numPr>
-      </w:pPr>
-      <w:r>
-        <w:rPr>
-          <w:rFonts w:hint="cs"/>
-          <w:rtl/>
-        </w:rPr>
-        <w:t xml:space="preserve">איש חנית: </w:t>
-      </w:r>
-      <w:r>
-        <w:rPr>
-          <w:rFonts w:hint="cs"/>
-          <w:rtl/>
-        </w:rPr>
-        <w:t>10 התקפה רגילה, 25 נגד פרש, 2 בלוקים</w:t>
-      </w:r>
-    </w:p>
-    <w:p>
-      <w:pPr>
-        <w:pStyle w:val="a3"/>
-        <w:numPr>
-          <w:ilvl w:val="0"/>
-          <w:numId w:val="7"/>
-        </w:numPr>
-      </w:pPr>
-      <w:r>
-        <w:rPr>
-          <w:rFonts w:hint="cs"/>
-          <w:rtl/>
-        </w:rPr>
-        <w:t xml:space="preserve">איש חנית </w:t>
-      </w:r>
-      <w:r>
-        <w:rPr>
-          <w:rtl/>
-        </w:rPr>
-        <w:t>–</w:t>
-      </w:r>
-      <w:r>
-        <w:rPr>
-          <w:rFonts w:hint="cs"/>
-          <w:rtl/>
-        </w:rPr>
-        <w:t xml:space="preserve"> אביר: 15 התקפה רגילה, 30 נגד פרש, 2.5 בלוקים</w:t>
-      </w:r>
-    </w:p>
-    <w:p>
-      <w:pPr>
-        <w:pStyle w:val="a3"/>
-        <w:numPr>
-          <w:ilvl w:val="0"/>
-          <w:numId w:val="7"/>
-        </w:numPr>
-      </w:pPr>
-      <w:r>
-        <w:rPr>
-          <w:rFonts w:hint="cs"/>
-          <w:rtl/>
-        </w:rPr>
-        <w:t>קטפולט</w:t>
-      </w:r>
-      <w:r>
-        <w:rPr>
-          <w:rFonts w:hint="cs"/>
-          <w:rtl/>
-        </w:rPr>
-        <w:t>ה</w:t>
-      </w:r>
-      <w:r>
-        <w:rPr>
-          <w:rFonts w:hint="cs"/>
-          <w:rtl/>
-        </w:rPr>
-        <w:t xml:space="preserve">: </w:t>
-      </w:r>
-      <w:r>
-        <w:rPr>
-          <w:rFonts w:hint="cs"/>
-          <w:rtl/>
-        </w:rPr>
-        <w:t>10 התקפה על איזור שלם לכל מי שנמצע שם, 12 בלוקים (לא מדוייק כל כך)</w:t>
-      </w:r>
-    </w:p>
-    <w:p>
-      <w:pPr>
-        <w:pStyle w:val="a3"/>
-        <w:numPr>
-          <w:ilvl w:val="0"/>
-          <w:numId w:val="7"/>
-        </w:numPr>
-      </w:pPr>
-      <w:r>
-        <w:rPr>
-          <w:rFonts w:hint="cs"/>
-          <w:rtl/>
-        </w:rPr>
-        <w:t xml:space="preserve">מרגל: </w:t>
-      </w:r>
-      <w:r>
-        <w:rPr>
-          <w:rFonts w:hint="cs"/>
-          <w:rtl/>
-        </w:rPr>
-        <w:t xml:space="preserve">0 התקפה, </w:t>
-      </w:r>
-      <w:r>
-        <w:rPr>
-          <w:rFonts w:hint="cs"/>
-          <w:rtl/>
-        </w:rPr>
-        <w:t>0 בלוקים</w:t>
-      </w:r>
-    </w:p>
-    <w:p>
-      <w:pPr>
-        <w:pStyle w:val="a3"/>
-        <w:numPr>
-          <w:ilvl w:val="0"/>
-          <w:numId w:val="7"/>
-        </w:numPr>
-      </w:pPr>
-      <w:r>
-        <w:rPr>
-          <w:rFonts w:hint="cs"/>
-          <w:rtl/>
-        </w:rPr>
-        <w:t xml:space="preserve">רובה קשת: </w:t>
-      </w:r>
-      <w:r>
-        <w:rPr>
-          <w:rFonts w:hint="cs"/>
-          <w:rtl/>
-        </w:rPr>
-        <w:t>20 התקפה, 4 בלוקים</w:t>
-      </w:r>
-    </w:p>
-    <w:p>
-      <w:pPr>
-        <w:pStyle w:val="a3"/>
-        <w:rPr>
-          <w:rtl/>
-        </w:rPr>
-      </w:pPr>
-    </w:p>
-    <w:p>
-      <w:pPr>
-        <w:rPr>
-          <w:rtl/>
-        </w:rPr>
-      </w:pPr>
-      <w:r>
-        <w:rPr>
-          <w:rFonts w:hint="cs"/>
-          <w:rtl/>
-        </w:rPr>
-        <w:t xml:space="preserve">קצב טעינה: </w:t>
-      </w:r>
-    </w:p>
-    <w:p>
-      <w:pPr>
-        <w:pStyle w:val="a3"/>
-        <w:numPr>
-          <w:ilvl w:val="0"/>
-          <w:numId w:val="8"/>
-        </w:numPr>
-      </w:pPr>
-    </w:p>
-    <w:p>
-      <w:pPr>
-        <w:rPr>
-          <w:rFonts w:hint="cs"/>
+        <w:jc w:val="both"/>
+        <w:rPr>
+          <w:b/>
+          <w:bCs/>
+          <w:rtl/>
+        </w:rPr>
+      </w:pPr>
+    </w:p>
+    <w:p>
+      <w:pPr>
+        <w:jc w:val="both"/>
+        <w:rPr>
+          <w:b/>
+          <w:bCs/>
+          <w:rtl/>
+        </w:rPr>
+      </w:pPr>
+    </w:p>
+    <w:p>
+      <w:pPr>
+        <w:jc w:val="both"/>
+        <w:rPr>
+          <w:b/>
+          <w:bCs/>
+          <w:rtl/>
+        </w:rPr>
+      </w:pPr>
+      <w:r>
+        <w:rPr>
+          <w:rFonts w:hint="cs"/>
+          <w:b/>
+          <w:bCs/>
+          <w:rtl/>
+        </w:rPr>
+        <w:t>חיל השריון:</w:t>
+      </w:r>
+    </w:p>
+    <w:tbl>
+      <w:tblPr>
+        <w:tblStyle w:val="TableGrid"/>
+        <w:tblpPr w:leftFromText="180" w:rightFromText="180" w:vertAnchor="text" w:horzAnchor="margin" w:tblpXSpec="center" w:tblpY="166"/>
+        <w:bidiVisual/>
+        <w:tblW w:w="9968" w:type="dxa"/>
+        <w:tblLook w:val="04A0" w:firstRow="1" w:lastRow="0" w:firstColumn="1" w:lastColumn="0" w:noHBand="0" w:noVBand="1"/>
+      </w:tblPr>
+      <w:tblGrid>
+        <w:gridCol w:w="1650"/>
+        <w:gridCol w:w="1652"/>
+        <w:gridCol w:w="1649"/>
+        <w:gridCol w:w="1712"/>
+        <w:gridCol w:w="1652"/>
+        <w:gridCol w:w="1653"/>
+      </w:tblGrid>
+      <w:tr>
+        <w:trPr>
+          <w:trHeight w:val="498"/>
+        </w:trPr>
+        <w:tc>
+          <w:tcPr>
+            <w:tcW w:w="1650" w:type="dxa"/>
+          </w:tcPr>
+          <w:p>
+            <w:pPr>
+              <w:jc w:val="center"/>
+              <w:rPr>
+                <w:rFonts w:hint="cs"/>
+                <w:rtl/>
+              </w:rPr>
+            </w:pPr>
+            <w:r>
+              <w:rPr>
+                <w:rFonts w:hint="cs"/>
+                <w:rtl/>
+              </w:rPr>
+              <w:t>יחידות</w:t>
+            </w:r>
+          </w:p>
+        </w:tc>
+        <w:tc>
+          <w:tcPr>
+            <w:tcW w:w="1652" w:type="dxa"/>
+          </w:tcPr>
+          <w:p>
+            <w:pPr>
+              <w:jc w:val="center"/>
+              <w:rPr>
+                <w:rtl/>
+              </w:rPr>
+            </w:pPr>
+            <w:r>
+              <w:rPr>
+                <w:rFonts w:hint="cs"/>
+                <w:rtl/>
+              </w:rPr>
+              <w:t>התקפה</w:t>
+            </w:r>
+            <w:r>
+              <w:rPr>
+                <w:rFonts w:hint="cs"/>
+                <w:rtl/>
+              </w:rPr>
+              <w:t>-בטווח רחב</w:t>
+            </w:r>
+          </w:p>
+        </w:tc>
+        <w:tc>
+          <w:tcPr>
+            <w:tcW w:w="1649" w:type="dxa"/>
+          </w:tcPr>
+          <w:p>
+            <w:pPr>
+              <w:jc w:val="center"/>
+              <w:rPr>
+                <w:rtl/>
+              </w:rPr>
+            </w:pPr>
+            <w:r>
+              <w:rPr>
+                <w:rFonts w:hint="cs"/>
+                <w:rtl/>
+              </w:rPr>
+              <w:t>הגנה</w:t>
+            </w:r>
+          </w:p>
+        </w:tc>
+        <w:tc>
+          <w:tcPr>
+            <w:tcW w:w="1712" w:type="dxa"/>
+          </w:tcPr>
+          <w:p>
+            <w:pPr>
+              <w:jc w:val="center"/>
+              <w:rPr>
+                <w:rtl/>
+              </w:rPr>
+            </w:pPr>
+            <w:r>
+              <w:rPr>
+                <w:rFonts w:hint="cs"/>
+                <w:rtl/>
+              </w:rPr>
+              <w:t>מרחק התקפה(בבלוקים)</w:t>
+            </w:r>
+          </w:p>
+        </w:tc>
+        <w:tc>
+          <w:tcPr>
+            <w:tcW w:w="1652" w:type="dxa"/>
+          </w:tcPr>
+          <w:p>
+            <w:pPr>
+              <w:jc w:val="center"/>
+              <w:rPr>
+                <w:rtl/>
+              </w:rPr>
+            </w:pPr>
+            <w:r>
+              <w:rPr>
+                <w:rFonts w:hint="cs"/>
+                <w:rtl/>
+              </w:rPr>
+              <w:t>זמן טעינה</w:t>
+            </w:r>
+          </w:p>
+          <w:p>
+            <w:pPr>
+              <w:jc w:val="center"/>
+              <w:rPr>
+                <w:rtl/>
+              </w:rPr>
+            </w:pPr>
+            <w:r>
+              <w:rPr>
+                <w:rFonts w:hint="cs"/>
+                <w:rtl/>
+              </w:rPr>
+              <w:t>(שניות)</w:t>
+            </w:r>
+          </w:p>
+        </w:tc>
+        <w:tc>
+          <w:tcPr>
+            <w:tcW w:w="1653" w:type="dxa"/>
+          </w:tcPr>
+          <w:p>
+            <w:pPr>
+              <w:jc w:val="center"/>
+              <w:rPr>
+                <w:rtl/>
+              </w:rPr>
+            </w:pPr>
+            <w:r>
+              <w:rPr>
+                <w:rFonts w:hint="cs"/>
+                <w:rtl/>
+              </w:rPr>
+              <w:t>מהירות</w:t>
+            </w:r>
+          </w:p>
+          <w:p>
+            <w:pPr>
+              <w:jc w:val="center"/>
+              <w:rPr>
+                <w:rtl/>
+              </w:rPr>
+            </w:pPr>
+            <w:r>
+              <w:rPr>
+                <w:rFonts w:hint="cs"/>
+                <w:rtl/>
+              </w:rPr>
+              <w:t>(מספר בלוקים בשנייה)</w:t>
+            </w:r>
+          </w:p>
+        </w:tc>
+      </w:tr>
+      <w:tr>
+        <w:trPr>
+          <w:trHeight w:val="498"/>
+        </w:trPr>
+        <w:tc>
+          <w:tcPr>
+            <w:tcW w:w="1650" w:type="dxa"/>
+          </w:tcPr>
+          <w:p>
+            <w:pPr>
+              <w:jc w:val="center"/>
+              <w:rPr>
+                <w:rFonts w:hint="cs"/>
+                <w:rtl/>
+              </w:rPr>
+            </w:pPr>
+            <w:r>
+              <w:rPr>
+                <w:rFonts w:hint="cs"/>
+                <w:rtl/>
+              </w:rPr>
+              <w:t>קטפולטה - צוות של 3</w:t>
+            </w:r>
+          </w:p>
+        </w:tc>
+        <w:tc>
+          <w:tcPr>
+            <w:tcW w:w="1652" w:type="dxa"/>
+          </w:tcPr>
+          <w:p>
+            <w:pPr>
+              <w:jc w:val="center"/>
+              <w:rPr>
+                <w:rtl/>
+              </w:rPr>
+            </w:pPr>
+            <w:r>
+              <w:rPr>
+                <w:rFonts w:hint="cs"/>
+                <w:rtl/>
+              </w:rPr>
+              <w:t>10</w:t>
+            </w:r>
+          </w:p>
+        </w:tc>
+        <w:tc>
+          <w:tcPr>
+            <w:tcW w:w="1649" w:type="dxa"/>
+          </w:tcPr>
+          <w:p>
+            <w:pPr>
+              <w:jc w:val="center"/>
+              <w:rPr>
+                <w:rtl/>
+              </w:rPr>
+            </w:pPr>
+            <w:r>
+              <w:rPr>
+                <w:rFonts w:hint="cs"/>
+                <w:rtl/>
+              </w:rPr>
+              <w:t>0</w:t>
+            </w:r>
+          </w:p>
+        </w:tc>
+        <w:tc>
+          <w:tcPr>
+            <w:tcW w:w="1712" w:type="dxa"/>
+          </w:tcPr>
+          <w:p>
+            <w:pPr>
+              <w:jc w:val="center"/>
+              <w:rPr>
+                <w:rtl/>
+              </w:rPr>
+            </w:pPr>
+            <w:r>
+              <w:rPr>
+                <w:rFonts w:hint="cs"/>
+                <w:rtl/>
+              </w:rPr>
+              <w:t>12</w:t>
+            </w:r>
+          </w:p>
+        </w:tc>
+        <w:tc>
+          <w:tcPr>
+            <w:tcW w:w="1652" w:type="dxa"/>
+          </w:tcPr>
+          <w:p>
+            <w:pPr>
+              <w:jc w:val="center"/>
+              <w:rPr>
+                <w:rtl/>
+              </w:rPr>
+            </w:pPr>
+            <w:r>
+              <w:rPr>
+                <w:rFonts w:hint="cs"/>
+                <w:rtl/>
+              </w:rPr>
+              <w:t>5</w:t>
+            </w:r>
+          </w:p>
+        </w:tc>
+        <w:tc>
+          <w:tcPr>
+            <w:tcW w:w="1653" w:type="dxa"/>
+          </w:tcPr>
+          <w:p>
+            <w:pPr>
+              <w:jc w:val="center"/>
+              <w:rPr>
+                <w:rtl/>
+              </w:rPr>
+            </w:pPr>
+            <w:r>
+              <w:rPr>
+                <w:rFonts w:hint="cs"/>
+                <w:rtl/>
+              </w:rPr>
+              <w:t>2</w:t>
+            </w:r>
+            <w:r>
+              <w:rPr>
+                <w:rFonts w:hint="cs"/>
+                <w:rtl/>
+              </w:rPr>
+              <w:t>.5</w:t>
+            </w:r>
+          </w:p>
+        </w:tc>
+      </w:tr>
+      <w:tr>
+        <w:trPr>
+          <w:trHeight w:val="498"/>
+        </w:trPr>
+        <w:tc>
+          <w:tcPr>
+            <w:tcW w:w="1650" w:type="dxa"/>
+          </w:tcPr>
+          <w:p>
+            <w:pPr>
+              <w:jc w:val="center"/>
+              <w:rPr>
+                <w:rtl/>
+              </w:rPr>
+            </w:pPr>
+            <w:r>
+              <w:rPr>
+                <w:rFonts w:cs="Arial"/>
+                <w:rtl/>
+              </w:rPr>
+              <w:t xml:space="preserve">קטפולטה - צוות של </w:t>
+            </w:r>
+            <w:r>
+              <w:rPr>
+                <w:rFonts w:cs="Arial" w:hint="cs"/>
+                <w:rtl/>
+              </w:rPr>
+              <w:t>4</w:t>
+            </w:r>
+          </w:p>
+        </w:tc>
+        <w:tc>
+          <w:tcPr>
+            <w:tcW w:w="1652" w:type="dxa"/>
+          </w:tcPr>
+          <w:p>
+            <w:pPr>
+              <w:jc w:val="center"/>
+              <w:rPr>
+                <w:rtl/>
+              </w:rPr>
+            </w:pPr>
+            <w:r>
+              <w:rPr>
+                <w:rFonts w:hint="cs"/>
+                <w:rtl/>
+              </w:rPr>
+              <w:t>10</w:t>
+            </w:r>
+          </w:p>
+        </w:tc>
+        <w:tc>
+          <w:tcPr>
+            <w:tcW w:w="1649" w:type="dxa"/>
+          </w:tcPr>
+          <w:p>
+            <w:pPr>
+              <w:jc w:val="center"/>
+              <w:rPr>
+                <w:rtl/>
+              </w:rPr>
+            </w:pPr>
+            <w:r>
+              <w:rPr>
+                <w:rFonts w:hint="cs"/>
+                <w:rtl/>
+              </w:rPr>
+              <w:t>0</w:t>
+            </w:r>
+          </w:p>
+        </w:tc>
+        <w:tc>
+          <w:tcPr>
+            <w:tcW w:w="1712" w:type="dxa"/>
+          </w:tcPr>
+          <w:p>
+            <w:pPr>
+              <w:jc w:val="center"/>
+              <w:rPr>
+                <w:rtl/>
+              </w:rPr>
+            </w:pPr>
+            <w:r>
+              <w:rPr>
+                <w:rFonts w:hint="cs"/>
+                <w:rtl/>
+              </w:rPr>
+              <w:t>12</w:t>
+            </w:r>
+          </w:p>
+        </w:tc>
+        <w:tc>
+          <w:tcPr>
+            <w:tcW w:w="1652" w:type="dxa"/>
+          </w:tcPr>
+          <w:p>
+            <w:pPr>
+              <w:jc w:val="center"/>
+              <w:rPr>
+                <w:rtl/>
+              </w:rPr>
+            </w:pPr>
+            <w:r>
+              <w:rPr>
+                <w:rFonts w:hint="cs"/>
+                <w:rtl/>
+              </w:rPr>
+              <w:t>3</w:t>
+            </w:r>
+          </w:p>
+        </w:tc>
+        <w:tc>
+          <w:tcPr>
+            <w:tcW w:w="1653" w:type="dxa"/>
+          </w:tcPr>
+          <w:p>
+            <w:pPr>
+              <w:jc w:val="center"/>
+              <w:rPr>
+                <w:rtl/>
+              </w:rPr>
+            </w:pPr>
+            <w:r>
+              <w:rPr>
+                <w:rFonts w:hint="cs"/>
+                <w:rtl/>
+              </w:rPr>
+              <w:t>2</w:t>
+            </w:r>
+          </w:p>
+        </w:tc>
+      </w:tr>
+    </w:tbl>
+    <w:p>
+      <w:pPr>
+        <w:jc w:val="both"/>
+        <w:rPr>
+          <w:b/>
+          <w:bCs/>
+          <w:rtl/>
+        </w:rPr>
+      </w:pPr>
+    </w:p>
+    <w:p>
+      <w:pPr>
+        <w:jc w:val="both"/>
+        <w:rPr>
+          <w:b/>
+          <w:bCs/>
+          <w:rtl/>
+        </w:rPr>
+      </w:pPr>
+      <w:r>
+        <w:rPr>
+          <w:rFonts w:hint="cs"/>
+          <w:b/>
+          <w:bCs/>
+          <w:rtl/>
+        </w:rPr>
+        <w:t xml:space="preserve">חיל הכשפים: </w:t>
+      </w:r>
+      <w:r>
+        <w:rPr>
+          <w:rFonts w:hint="cs"/>
+          <w:rtl/>
+        </w:rPr>
+        <w:t>מנה</w:t>
+      </w:r>
+      <w:r>
+        <w:rPr>
+          <w:rFonts w:hint="cs"/>
+          <w:rtl/>
+        </w:rPr>
+        <w:t xml:space="preserve"> של 100 ליחידה</w:t>
+      </w:r>
+    </w:p>
+    <w:tbl>
+      <w:tblPr>
+        <w:tblStyle w:val="TableGrid"/>
+        <w:tblpPr w:leftFromText="180" w:rightFromText="180" w:vertAnchor="text" w:horzAnchor="margin" w:tblpXSpec="center" w:tblpY="166"/>
+        <w:bidiVisual/>
+        <w:tblW w:w="9968" w:type="dxa"/>
+        <w:tblLook w:val="04A0" w:firstRow="1" w:lastRow="0" w:firstColumn="1" w:lastColumn="0" w:noHBand="0" w:noVBand="1"/>
+      </w:tblPr>
+      <w:tblGrid>
+        <w:gridCol w:w="1650"/>
+        <w:gridCol w:w="1652"/>
+        <w:gridCol w:w="1649"/>
+        <w:gridCol w:w="1712"/>
+        <w:gridCol w:w="1652"/>
+        <w:gridCol w:w="1653"/>
+      </w:tblGrid>
+      <w:tr>
+        <w:trPr>
+          <w:trHeight w:val="498"/>
+        </w:trPr>
+        <w:tc>
+          <w:tcPr>
+            <w:tcW w:w="1650" w:type="dxa"/>
+          </w:tcPr>
+          <w:p>
+            <w:pPr>
+              <w:jc w:val="center"/>
+              <w:rPr>
+                <w:rtl/>
+              </w:rPr>
+            </w:pPr>
+            <w:r>
+              <w:rPr>
+                <w:rFonts w:hint="cs"/>
+                <w:rtl/>
+              </w:rPr>
+              <w:t>יחידות</w:t>
+            </w:r>
+          </w:p>
+          <w:p>
+            <w:pPr>
+              <w:jc w:val="center"/>
+              <w:rPr>
+                <w:rFonts w:hint="cs"/>
+                <w:rtl/>
+              </w:rPr>
+            </w:pPr>
+          </w:p>
+        </w:tc>
+        <w:tc>
+          <w:tcPr>
+            <w:tcW w:w="1652" w:type="dxa"/>
+          </w:tcPr>
+          <w:p>
+            <w:pPr>
+              <w:jc w:val="center"/>
+              <w:rPr>
+                <w:rtl/>
+              </w:rPr>
+            </w:pPr>
+            <w:r>
+              <w:rPr>
+                <w:rFonts w:hint="cs"/>
+                <w:rtl/>
+              </w:rPr>
+              <w:t>ריפוי/התקפה</w:t>
+            </w:r>
+          </w:p>
+          <w:p>
+            <w:pPr>
+              <w:jc w:val="center"/>
+              <w:rPr>
+                <w:rtl/>
+              </w:rPr>
+            </w:pPr>
+          </w:p>
+        </w:tc>
+        <w:tc>
+          <w:tcPr>
+            <w:tcW w:w="1649" w:type="dxa"/>
+          </w:tcPr>
+          <w:p>
+            <w:pPr>
+              <w:jc w:val="center"/>
+              <w:rPr>
+                <w:rtl/>
+              </w:rPr>
+            </w:pPr>
+            <w:r>
+              <w:rPr>
+                <w:rFonts w:hint="cs"/>
+                <w:rtl/>
+              </w:rPr>
+              <w:t>מחיר לשימוש</w:t>
+            </w:r>
+          </w:p>
+          <w:p>
+            <w:pPr>
+              <w:jc w:val="center"/>
+              <w:rPr>
+                <w:rtl/>
+              </w:rPr>
+            </w:pPr>
+            <w:r>
+              <w:rPr>
+                <w:rFonts w:hint="cs"/>
+                <w:rtl/>
+              </w:rPr>
+              <w:t>(יח' מנה)</w:t>
+            </w:r>
+          </w:p>
+        </w:tc>
+        <w:tc>
+          <w:tcPr>
+            <w:tcW w:w="1712" w:type="dxa"/>
+          </w:tcPr>
+          <w:p>
+            <w:pPr>
+              <w:jc w:val="center"/>
+              <w:rPr>
+                <w:rtl/>
+              </w:rPr>
+            </w:pPr>
+            <w:r>
+              <w:rPr>
+                <w:rFonts w:hint="cs"/>
+                <w:rtl/>
+              </w:rPr>
+              <w:t>מרחק התקפה(בבלוקים)</w:t>
+            </w:r>
+          </w:p>
+        </w:tc>
+        <w:tc>
+          <w:tcPr>
+            <w:tcW w:w="1652" w:type="dxa"/>
+          </w:tcPr>
+          <w:p>
+            <w:pPr>
+              <w:jc w:val="center"/>
+            </w:pPr>
+            <w:r>
+              <w:rPr>
+                <w:rFonts w:hint="cs"/>
+                <w:rtl/>
+              </w:rPr>
+              <w:t>זמן טעינת מנה (לשנייה)</w:t>
+            </w:r>
+          </w:p>
+          <w:p>
+            <w:pPr>
+              <w:jc w:val="center"/>
+              <w:rPr>
+                <w:rtl/>
+              </w:rPr>
+            </w:pPr>
+          </w:p>
+        </w:tc>
+        <w:tc>
+          <w:tcPr>
+            <w:tcW w:w="1653" w:type="dxa"/>
+          </w:tcPr>
+          <w:p>
+            <w:pPr>
+              <w:jc w:val="center"/>
+              <w:rPr>
+                <w:rtl/>
+              </w:rPr>
+            </w:pPr>
+            <w:r>
+              <w:rPr>
+                <w:rFonts w:hint="cs"/>
+                <w:rtl/>
+              </w:rPr>
+              <w:t>מהירות</w:t>
+            </w:r>
+          </w:p>
+          <w:p>
+            <w:pPr>
+              <w:jc w:val="center"/>
+              <w:rPr>
+                <w:rtl/>
+              </w:rPr>
+            </w:pPr>
+            <w:r>
+              <w:rPr>
+                <w:rFonts w:hint="cs"/>
+                <w:rtl/>
+              </w:rPr>
+              <w:t>(מספר בלוקים בשנייה)</w:t>
+            </w:r>
+          </w:p>
+        </w:tc>
+      </w:tr>
+      <w:tr>
+        <w:trPr>
+          <w:trHeight w:val="498"/>
+        </w:trPr>
+        <w:tc>
+          <w:tcPr>
+            <w:tcW w:w="1650" w:type="dxa"/>
+          </w:tcPr>
+          <w:p>
+            <w:pPr>
+              <w:jc w:val="center"/>
+              <w:rPr>
+                <w:rFonts w:hint="cs"/>
+                <w:rtl/>
+              </w:rPr>
+            </w:pPr>
+            <w:r>
+              <w:rPr>
+                <w:rFonts w:hint="cs"/>
+                <w:rtl/>
+              </w:rPr>
+              <w:t>מרפא</w:t>
+            </w:r>
+          </w:p>
+        </w:tc>
+        <w:tc>
+          <w:tcPr>
+            <w:tcW w:w="1652" w:type="dxa"/>
+          </w:tcPr>
+          <w:p>
+            <w:pPr>
+              <w:jc w:val="center"/>
+              <w:rPr>
+                <w:rtl/>
+              </w:rPr>
+            </w:pPr>
+            <w:r>
+              <w:rPr>
+                <w:rFonts w:hint="cs"/>
+                <w:rtl/>
+              </w:rPr>
+              <w:t>10</w:t>
+            </w:r>
+            <w:r>
+              <w:rPr>
+                <w:rFonts w:hint="cs"/>
+                <w:rtl/>
+              </w:rPr>
+              <w:t>0</w:t>
+            </w:r>
+          </w:p>
+        </w:tc>
+        <w:tc>
+          <w:tcPr>
+            <w:tcW w:w="1649" w:type="dxa"/>
+          </w:tcPr>
+          <w:p>
+            <w:pPr>
+              <w:jc w:val="center"/>
+              <w:rPr>
+                <w:rtl/>
+              </w:rPr>
+            </w:pPr>
+            <w:r>
+              <w:rPr>
+                <w:rFonts w:hint="cs"/>
+                <w:rtl/>
+              </w:rPr>
+              <w:t>50</w:t>
+            </w:r>
+          </w:p>
+        </w:tc>
+        <w:tc>
+          <w:tcPr>
+            <w:tcW w:w="1712" w:type="dxa"/>
+          </w:tcPr>
+          <w:p>
+            <w:pPr>
+              <w:jc w:val="center"/>
+              <w:rPr>
+                <w:rtl/>
+              </w:rPr>
+            </w:pPr>
+            <w:r>
+              <w:rPr>
+                <w:rFonts w:hint="cs"/>
+                <w:rtl/>
+              </w:rPr>
+              <w:t>0</w:t>
+            </w:r>
+          </w:p>
+        </w:tc>
+        <w:tc>
+          <w:tcPr>
+            <w:tcW w:w="1652" w:type="dxa"/>
+          </w:tcPr>
+          <w:p>
+            <w:pPr>
+              <w:jc w:val="center"/>
+              <w:rPr>
+                <w:rtl/>
+              </w:rPr>
+            </w:pPr>
+            <w:r>
+              <w:rPr>
+                <w:rFonts w:hint="cs"/>
+                <w:rtl/>
+              </w:rPr>
+              <w:t>8</w:t>
+            </w:r>
+          </w:p>
+        </w:tc>
+        <w:tc>
+          <w:tcPr>
+            <w:tcW w:w="1653" w:type="dxa"/>
+          </w:tcPr>
+          <w:p>
+            <w:pPr>
+              <w:jc w:val="center"/>
+              <w:rPr>
+                <w:rtl/>
+              </w:rPr>
+            </w:pPr>
+            <w:r>
+              <w:rPr>
+                <w:rFonts w:hint="cs"/>
+                <w:rtl/>
+              </w:rPr>
+              <w:t>2.5</w:t>
+            </w:r>
+          </w:p>
+        </w:tc>
+      </w:tr>
+    </w:tbl>
+    <w:p>
+      <w:pPr>
+        <w:jc w:val="both"/>
+        <w:rPr>
+          <w:b/>
+          <w:bCs/>
+          <w:rtl/>
+        </w:rPr>
+      </w:pPr>
+    </w:p>
+    <w:p>
+      <w:pPr>
+        <w:jc w:val="both"/>
+        <w:rPr>
+          <w:b/>
+          <w:bCs/>
+          <w:rtl/>
+        </w:rPr>
+      </w:pPr>
+      <w:r>
+        <w:rPr>
+          <w:rFonts w:hint="cs"/>
+          <w:b/>
+          <w:bCs/>
+          <w:rtl/>
+        </w:rPr>
+        <w:t>מרגלים:</w:t>
+      </w:r>
+    </w:p>
+    <w:tbl>
+      <w:tblPr>
+        <w:tblStyle w:val="TableGrid"/>
+        <w:tblpPr w:leftFromText="180" w:rightFromText="180" w:vertAnchor="text" w:horzAnchor="margin" w:tblpXSpec="center" w:tblpY="166"/>
+        <w:bidiVisual/>
+        <w:tblW w:w="9968" w:type="dxa"/>
+        <w:tblLook w:val="04A0" w:firstRow="1" w:lastRow="0" w:firstColumn="1" w:lastColumn="0" w:noHBand="0" w:noVBand="1"/>
+      </w:tblPr>
+      <w:tblGrid>
+        <w:gridCol w:w="1650"/>
+        <w:gridCol w:w="1652"/>
+        <w:gridCol w:w="1649"/>
+        <w:gridCol w:w="1712"/>
+        <w:gridCol w:w="1652"/>
+        <w:gridCol w:w="1653"/>
+      </w:tblGrid>
+      <w:tr>
+        <w:trPr>
+          <w:trHeight w:val="498"/>
+        </w:trPr>
+        <w:tc>
+          <w:tcPr>
+            <w:tcW w:w="1650" w:type="dxa"/>
+          </w:tcPr>
+          <w:p>
+            <w:pPr>
+              <w:jc w:val="center"/>
+              <w:rPr>
+                <w:rtl/>
+              </w:rPr>
+            </w:pPr>
+            <w:r>
+              <w:rPr>
+                <w:rFonts w:hint="cs"/>
+                <w:rtl/>
+              </w:rPr>
+              <w:t>יחידות</w:t>
+            </w:r>
+          </w:p>
+          <w:p>
+            <w:pPr>
+              <w:jc w:val="center"/>
+              <w:rPr>
+                <w:rFonts w:hint="cs"/>
+                <w:rtl/>
+              </w:rPr>
+            </w:pPr>
+          </w:p>
+        </w:tc>
+        <w:tc>
+          <w:tcPr>
+            <w:tcW w:w="1652" w:type="dxa"/>
+          </w:tcPr>
+          <w:p>
+            <w:pPr>
+              <w:jc w:val="center"/>
+              <w:rPr>
+                <w:rtl/>
+              </w:rPr>
+            </w:pPr>
+            <w:r>
+              <w:rPr>
+                <w:rFonts w:hint="cs"/>
+                <w:rtl/>
+              </w:rPr>
+              <w:t>התקפה</w:t>
+            </w:r>
+          </w:p>
+          <w:p>
+            <w:pPr>
+              <w:jc w:val="center"/>
+              <w:rPr>
+                <w:rtl/>
+              </w:rPr>
+            </w:pPr>
+          </w:p>
+        </w:tc>
+        <w:tc>
+          <w:tcPr>
+            <w:tcW w:w="1649" w:type="dxa"/>
+          </w:tcPr>
+          <w:p>
+            <w:pPr>
+              <w:jc w:val="center"/>
+              <w:rPr>
+                <w:rtl/>
+              </w:rPr>
+            </w:pPr>
+            <w:r>
+              <w:rPr>
+                <w:rFonts w:cs="Arial"/>
+                <w:rtl/>
+              </w:rPr>
+              <w:t>הגנה</w:t>
+            </w:r>
+          </w:p>
+        </w:tc>
+        <w:tc>
+          <w:tcPr>
+            <w:tcW w:w="1712" w:type="dxa"/>
+          </w:tcPr>
+          <w:p>
+            <w:pPr>
+              <w:jc w:val="center"/>
+              <w:rPr>
+                <w:rtl/>
+              </w:rPr>
+            </w:pPr>
+            <w:r>
+              <w:rPr>
+                <w:rFonts w:hint="cs"/>
+                <w:rtl/>
+              </w:rPr>
+              <w:t>מרחק התקפה(בבלוקים)</w:t>
+            </w:r>
+          </w:p>
+        </w:tc>
+        <w:tc>
+          <w:tcPr>
+            <w:tcW w:w="1652" w:type="dxa"/>
+          </w:tcPr>
+          <w:p>
+            <w:pPr>
+              <w:jc w:val="center"/>
+            </w:pPr>
+            <w:r>
+              <w:rPr>
+                <w:rFonts w:hint="cs"/>
+                <w:rtl/>
+              </w:rPr>
+              <w:t>זמן טעינת (לשנייה)</w:t>
+            </w:r>
+          </w:p>
+          <w:p>
+            <w:pPr>
+              <w:jc w:val="center"/>
+              <w:rPr>
+                <w:rtl/>
+              </w:rPr>
+            </w:pPr>
+          </w:p>
+        </w:tc>
+        <w:tc>
+          <w:tcPr>
+            <w:tcW w:w="1653" w:type="dxa"/>
+          </w:tcPr>
+          <w:p>
+            <w:pPr>
+              <w:jc w:val="center"/>
+              <w:rPr>
+                <w:rtl/>
+              </w:rPr>
+            </w:pPr>
+            <w:r>
+              <w:rPr>
+                <w:rFonts w:hint="cs"/>
+                <w:rtl/>
+              </w:rPr>
+              <w:t>מהירות</w:t>
+            </w:r>
+          </w:p>
+          <w:p>
+            <w:pPr>
+              <w:jc w:val="center"/>
+              <w:rPr>
+                <w:rtl/>
+              </w:rPr>
+            </w:pPr>
+            <w:r>
+              <w:rPr>
+                <w:rFonts w:hint="cs"/>
+                <w:rtl/>
+              </w:rPr>
+              <w:t>(מספר בלוקים בשנייה)</w:t>
+            </w:r>
+          </w:p>
+        </w:tc>
+      </w:tr>
+      <w:tr>
+        <w:trPr>
+          <w:trHeight w:val="498"/>
+        </w:trPr>
+        <w:tc>
+          <w:tcPr>
+            <w:tcW w:w="1650" w:type="dxa"/>
+          </w:tcPr>
+          <w:p>
+            <w:pPr>
+              <w:jc w:val="center"/>
+              <w:rPr>
+                <w:rFonts w:hint="cs"/>
+                <w:rtl/>
+              </w:rPr>
+            </w:pPr>
+            <w:r>
+              <w:rPr>
+                <w:rFonts w:hint="cs"/>
+                <w:rtl/>
+              </w:rPr>
+              <w:t>מ</w:t>
+            </w:r>
+            <w:r>
+              <w:rPr>
+                <w:rFonts w:hint="cs"/>
+                <w:rtl/>
+              </w:rPr>
+              <w:t>רגל</w:t>
+            </w:r>
+          </w:p>
+        </w:tc>
+        <w:tc>
+          <w:tcPr>
+            <w:tcW w:w="1652" w:type="dxa"/>
+          </w:tcPr>
+          <w:p>
+            <w:pPr>
+              <w:jc w:val="center"/>
+              <w:rPr>
+                <w:rtl/>
+              </w:rPr>
+            </w:pPr>
+            <w:r>
+              <w:rPr>
+                <w:rFonts w:hint="cs"/>
+                <w:rtl/>
+              </w:rPr>
+              <w:t>0</w:t>
+            </w:r>
+          </w:p>
+        </w:tc>
+        <w:tc>
+          <w:tcPr>
+            <w:tcW w:w="1649" w:type="dxa"/>
+          </w:tcPr>
+          <w:p>
+            <w:pPr>
+              <w:jc w:val="center"/>
+              <w:rPr>
+                <w:rtl/>
+              </w:rPr>
+            </w:pPr>
+            <w:r>
+              <w:rPr>
+                <w:rFonts w:hint="cs"/>
+                <w:rtl/>
+              </w:rPr>
+              <w:t>0</w:t>
+            </w:r>
+          </w:p>
+        </w:tc>
+        <w:tc>
+          <w:tcPr>
+            <w:tcW w:w="1712" w:type="dxa"/>
+          </w:tcPr>
+          <w:p>
+            <w:pPr>
+              <w:jc w:val="center"/>
+              <w:rPr>
+                <w:rtl/>
+              </w:rPr>
+            </w:pPr>
+            <w:r>
+              <w:rPr>
+                <w:rFonts w:hint="cs"/>
+                <w:rtl/>
+              </w:rPr>
+              <w:t>0</w:t>
+            </w:r>
+          </w:p>
+        </w:tc>
+        <w:tc>
+          <w:tcPr>
+            <w:tcW w:w="1652" w:type="dxa"/>
+          </w:tcPr>
+          <w:p>
+            <w:pPr>
+              <w:jc w:val="center"/>
+              <w:rPr>
+                <w:rtl/>
+              </w:rPr>
+            </w:pPr>
+            <w:r>
+              <w:rPr>
+                <w:rFonts w:hint="cs"/>
+                <w:rtl/>
+              </w:rPr>
+              <w:t>0</w:t>
+            </w:r>
+          </w:p>
+        </w:tc>
+        <w:tc>
+          <w:tcPr>
+            <w:tcW w:w="1653" w:type="dxa"/>
+          </w:tcPr>
+          <w:p>
+            <w:pPr>
+              <w:jc w:val="center"/>
+              <w:rPr>
+                <w:rtl/>
+              </w:rPr>
+            </w:pPr>
+            <w:r>
+              <w:rPr>
+                <w:rFonts w:hint="cs"/>
+                <w:rtl/>
+              </w:rPr>
+              <w:t>0.</w:t>
+            </w:r>
+            <w:r>
+              <w:rPr>
+                <w:rFonts w:hint="cs"/>
+                <w:rtl/>
+              </w:rPr>
+              <w:t>4</w:t>
+            </w:r>
+          </w:p>
+        </w:tc>
+      </w:tr>
+    </w:tbl>
+    <w:p>
+      <w:pPr>
+        <w:jc w:val="both"/>
+        <w:rPr>
+          <w:b/>
+          <w:bCs/>
+          <w:rtl/>
         </w:rPr>
       </w:pPr>
     </w:p>
@@ -2971,20 +6112,21 @@
     <w:lsdException w:name="Unresolved Mention" w:semiHidden="1" w:unhideWhenUsed="1"/>
     <w:lsdException w:name="Smart Link" w:semiHidden="1" w:unhideWhenUsed="1"/>
   </w:latentStyles>
-  <w:style w:type="paragraph" w:default="1" w:styleId="a">
+  <w:style w:type="paragraph" w:default="1" w:styleId="Normal">
     <w:name w:val="Normal"/>
     <w:qFormat/>
+    <w:rsid w:val="00EE3850"/>
     <w:pPr>
       <w:bidi/>
     </w:pPr>
   </w:style>
-  <w:style w:type="character" w:default="1" w:styleId="a0">
+  <w:style w:type="character" w:default="1" w:styleId="DefaultParagraphFont">
     <w:name w:val="Default Paragraph Font"/>
     <w:uiPriority w:val="1"/>
     <w:semiHidden/>
     <w:unhideWhenUsed/>
   </w:style>
-  <w:style w:type="table" w:default="1" w:styleId="a1">
+  <w:style w:type="table" w:default="1" w:styleId="TableNormal">
     <w:name w:val="Normal Table"/>
     <w:uiPriority w:val="99"/>
     <w:semiHidden/>
@@ -2999,15 +6141,15 @@
       </w:tblCellMar>
     </w:tblPr>
   </w:style>
-  <w:style w:type="numbering" w:default="1" w:styleId="a2">
+  <w:style w:type="numbering" w:default="1" w:styleId="NoList">
     <w:name w:val="No List"/>
     <w:uiPriority w:val="99"/>
     <w:semiHidden/>
     <w:unhideWhenUsed/>
   </w:style>
-  <w:style w:type="paragraph" w:styleId="a3">
+  <w:style w:type="paragraph" w:styleId="ListParagraph">
     <w:name w:val="List Paragraph"/>
-    <w:basedOn w:val="a"/>
+    <w:basedOn w:val="Normal"/>
     <w:uiPriority w:val="34"/>
     <w:qFormat/>
     <w:rsid w:val="00C35EC5"/>
@@ -3016,9 +6158,9 @@
       <w:contextualSpacing/>
     </w:pPr>
   </w:style>
-  <w:style w:type="table" w:styleId="a4">
+  <w:style w:type="table" w:styleId="TableGrid">
     <w:name w:val="Table Grid"/>
-    <w:basedOn w:val="a1"/>
+    <w:basedOn w:val="TableNormal"/>
     <w:uiPriority w:val="39"/>
     <w:rsid w:val="00262FCB"/>
     <w:pPr>

--- a/דוחות/תכנון מעמיק.docx
+++ b/דוחות/תכנון מעמיק.docx
@@ -363,7 +363,6 @@
         <w:rPr>
           <w:b/>
           <w:bCs/>
-          <w:rtl/>
         </w:rPr>
       </w:pPr>
       <w:r>
@@ -375,6 +374,15 @@
         </w:rPr>
         <w:t>שלב הבניה:</w:t>
       </w:r>
+    </w:p>
+    <w:p>
+      <w:pPr>
+        <w:rPr>
+          <w:b/>
+          <w:bCs/>
+          <w:rtl/>
+        </w:rPr>
+      </w:pPr>
     </w:p>
     <w:p>
       <w:pPr>
@@ -449,6 +457,13 @@
           <w:rFonts w:hint="cs"/>
           <w:rtl/>
         </w:rPr>
+        <w:t xml:space="preserve"> </w:t>
+      </w:r>
+      <w:r>
+        <w:rPr>
+          <w:rFonts w:hint="cs"/>
+          <w:rtl/>
+        </w:rPr>
         <w:t xml:space="preserve">זהב: </w:t>
       </w:r>
       <w:r>
@@ -482,652 +497,1517 @@
         <w:t>100</w:t>
       </w:r>
     </w:p>
-    <w:p>
-      <w:pPr>
-        <w:rPr>
-          <w:rtl/>
-        </w:rPr>
-      </w:pPr>
+    <w:tbl>
+      <w:tblPr>
+        <w:tblStyle w:val="TableGrid"/>
+        <w:tblpPr w:leftFromText="180" w:rightFromText="180" w:vertAnchor="text" w:horzAnchor="margin" w:tblpXSpec="right" w:tblpY="576"/>
+        <w:bidiVisual/>
+        <w:tblW w:w="0" w:type="auto"/>
+        <w:tblLook w:val="04A0" w:firstRow="1" w:lastRow="0" w:firstColumn="1" w:lastColumn="0" w:noHBand="0" w:noVBand="1"/>
+      </w:tblPr>
+      <w:tblGrid>
+        <w:gridCol w:w="1659"/>
+        <w:gridCol w:w="1659"/>
+        <w:gridCol w:w="1659"/>
+      </w:tblGrid>
+      <w:tr>
+        <w:tc>
+          <w:tcPr>
+            <w:tcW w:w="1659" w:type="dxa"/>
+          </w:tcPr>
+          <w:p>
+            <w:pPr>
+              <w:jc w:val="center"/>
+              <w:rPr>
+                <w:rFonts w:hint="cs"/>
+                <w:rtl/>
+              </w:rPr>
+            </w:pPr>
+            <w:r>
+              <w:rPr>
+                <w:rFonts w:hint="cs"/>
+                <w:rtl/>
+              </w:rPr>
+              <w:t>בנינים</w:t>
+            </w:r>
+          </w:p>
+        </w:tc>
+        <w:tc>
+          <w:tcPr>
+            <w:tcW w:w="1659" w:type="dxa"/>
+          </w:tcPr>
+          <w:p>
+            <w:pPr>
+              <w:jc w:val="center"/>
+              <w:rPr>
+                <w:rtl/>
+              </w:rPr>
+            </w:pPr>
+            <w:r>
+              <w:rPr>
+                <w:rFonts w:hint="cs"/>
+                <w:rtl/>
+              </w:rPr>
+              <w:t>עץ</w:t>
+            </w:r>
+          </w:p>
+        </w:tc>
+        <w:tc>
+          <w:tcPr>
+            <w:tcW w:w="1659" w:type="dxa"/>
+          </w:tcPr>
+          <w:p>
+            <w:pPr>
+              <w:jc w:val="center"/>
+              <w:rPr>
+                <w:rtl/>
+              </w:rPr>
+            </w:pPr>
+            <w:r>
+              <w:rPr>
+                <w:rFonts w:hint="cs"/>
+                <w:rtl/>
+              </w:rPr>
+              <w:t>מתכת</w:t>
+            </w:r>
+          </w:p>
+        </w:tc>
+      </w:tr>
+      <w:tr>
+        <w:tc>
+          <w:tcPr>
+            <w:tcW w:w="1659" w:type="dxa"/>
+          </w:tcPr>
+          <w:p>
+            <w:pPr>
+              <w:jc w:val="center"/>
+            </w:pPr>
+            <w:r>
+              <w:t>Archery</w:t>
+            </w:r>
+          </w:p>
+        </w:tc>
+        <w:tc>
+          <w:tcPr>
+            <w:tcW w:w="1659" w:type="dxa"/>
+          </w:tcPr>
+          <w:p>
+            <w:pPr>
+              <w:jc w:val="center"/>
+              <w:rPr>
+                <w:rtl/>
+              </w:rPr>
+            </w:pPr>
+            <w:r>
+              <w:t>220</w:t>
+            </w:r>
+          </w:p>
+        </w:tc>
+        <w:tc>
+          <w:tcPr>
+            <w:tcW w:w="1659" w:type="dxa"/>
+          </w:tcPr>
+          <w:p>
+            <w:pPr>
+              <w:jc w:val="center"/>
+              <w:rPr>
+                <w:rtl/>
+              </w:rPr>
+            </w:pPr>
+            <w:r>
+              <w:t>120</w:t>
+            </w:r>
+          </w:p>
+        </w:tc>
+      </w:tr>
+      <w:tr>
+        <w:tc>
+          <w:tcPr>
+            <w:tcW w:w="1659" w:type="dxa"/>
+          </w:tcPr>
+          <w:p>
+            <w:pPr>
+              <w:jc w:val="center"/>
+              <w:rPr>
+                <w:rtl/>
+              </w:rPr>
+            </w:pPr>
+            <w:r>
+              <w:t>Stable</w:t>
+            </w:r>
+          </w:p>
+        </w:tc>
+        <w:tc>
+          <w:tcPr>
+            <w:tcW w:w="1659" w:type="dxa"/>
+          </w:tcPr>
+          <w:p>
+            <w:pPr>
+              <w:jc w:val="center"/>
+              <w:rPr>
+                <w:rtl/>
+              </w:rPr>
+            </w:pPr>
+            <w:r>
+              <w:t>220</w:t>
+            </w:r>
+          </w:p>
+        </w:tc>
+        <w:tc>
+          <w:tcPr>
+            <w:tcW w:w="1659" w:type="dxa"/>
+          </w:tcPr>
+          <w:p>
+            <w:pPr>
+              <w:jc w:val="center"/>
+              <w:rPr>
+                <w:rtl/>
+              </w:rPr>
+            </w:pPr>
+            <w:r>
+              <w:t>140</w:t>
+            </w:r>
+          </w:p>
+        </w:tc>
+      </w:tr>
+      <w:tr>
+        <w:tc>
+          <w:tcPr>
+            <w:tcW w:w="1659" w:type="dxa"/>
+          </w:tcPr>
+          <w:p>
+            <w:pPr>
+              <w:jc w:val="center"/>
+              <w:rPr>
+                <w:rtl/>
+              </w:rPr>
+            </w:pPr>
+            <w:r>
+              <w:t>Swords</w:t>
+            </w:r>
+          </w:p>
+        </w:tc>
+        <w:tc>
+          <w:tcPr>
+            <w:tcW w:w="1659" w:type="dxa"/>
+          </w:tcPr>
+          <w:p>
+            <w:pPr>
+              <w:jc w:val="center"/>
+              <w:rPr>
+                <w:rtl/>
+              </w:rPr>
+            </w:pPr>
+            <w:r>
+              <w:t>140</w:t>
+            </w:r>
+          </w:p>
+        </w:tc>
+        <w:tc>
+          <w:tcPr>
+            <w:tcW w:w="1659" w:type="dxa"/>
+          </w:tcPr>
+          <w:p>
+            <w:pPr>
+              <w:jc w:val="center"/>
+              <w:rPr>
+                <w:rtl/>
+              </w:rPr>
+            </w:pPr>
+            <w:r>
+              <w:t>340</w:t>
+            </w:r>
+          </w:p>
+        </w:tc>
+      </w:tr>
+      <w:tr>
+        <w:tc>
+          <w:tcPr>
+            <w:tcW w:w="1659" w:type="dxa"/>
+          </w:tcPr>
+          <w:p>
+            <w:pPr>
+              <w:jc w:val="center"/>
+              <w:rPr>
+                <w:rtl/>
+              </w:rPr>
+            </w:pPr>
+            <w:r>
+              <w:t>Armory</w:t>
+            </w:r>
+          </w:p>
+        </w:tc>
+        <w:tc>
+          <w:tcPr>
+            <w:tcW w:w="1659" w:type="dxa"/>
+          </w:tcPr>
+          <w:p>
+            <w:pPr>
+              <w:jc w:val="center"/>
+              <w:rPr>
+                <w:rtl/>
+              </w:rPr>
+            </w:pPr>
+            <w:r>
+              <w:t>140</w:t>
+            </w:r>
+          </w:p>
+        </w:tc>
+        <w:tc>
+          <w:tcPr>
+            <w:tcW w:w="1659" w:type="dxa"/>
+          </w:tcPr>
+          <w:p>
+            <w:pPr>
+              <w:jc w:val="center"/>
+              <w:rPr>
+                <w:rtl/>
+              </w:rPr>
+            </w:pPr>
+            <w:r>
+              <w:t>400</w:t>
+            </w:r>
+          </w:p>
+        </w:tc>
+      </w:tr>
+      <w:tr>
+        <w:tc>
+          <w:tcPr>
+            <w:tcW w:w="1659" w:type="dxa"/>
+          </w:tcPr>
+          <w:p>
+            <w:pPr>
+              <w:jc w:val="center"/>
+              <w:rPr>
+                <w:rtl/>
+              </w:rPr>
+            </w:pPr>
+            <w:r>
+              <w:t>Workshop</w:t>
+            </w:r>
+          </w:p>
+        </w:tc>
+        <w:tc>
+          <w:tcPr>
+            <w:tcW w:w="1659" w:type="dxa"/>
+          </w:tcPr>
+          <w:p>
+            <w:pPr>
+              <w:jc w:val="center"/>
+              <w:rPr>
+                <w:rtl/>
+              </w:rPr>
+            </w:pPr>
+            <w:r>
+              <w:t>440</w:t>
+            </w:r>
+          </w:p>
+        </w:tc>
+        <w:tc>
+          <w:tcPr>
+            <w:tcW w:w="1659" w:type="dxa"/>
+          </w:tcPr>
+          <w:p>
+            <w:pPr>
+              <w:jc w:val="center"/>
+              <w:rPr>
+                <w:rtl/>
+              </w:rPr>
+            </w:pPr>
+            <w:r>
+              <w:t>180</w:t>
+            </w:r>
+          </w:p>
+        </w:tc>
+      </w:tr>
+      <w:tr>
+        <w:tc>
+          <w:tcPr>
+            <w:tcW w:w="1659" w:type="dxa"/>
+          </w:tcPr>
+          <w:p>
+            <w:pPr>
+              <w:jc w:val="center"/>
+              <w:rPr>
+                <w:rtl/>
+              </w:rPr>
+            </w:pPr>
+            <w:r>
+              <w:t>Camp</w:t>
+            </w:r>
+          </w:p>
+        </w:tc>
+        <w:tc>
+          <w:tcPr>
+            <w:tcW w:w="1659" w:type="dxa"/>
+          </w:tcPr>
+          <w:p>
+            <w:pPr>
+              <w:jc w:val="center"/>
+              <w:rPr>
+                <w:rtl/>
+              </w:rPr>
+            </w:pPr>
+            <w:r>
+              <w:t>100</w:t>
+            </w:r>
+          </w:p>
+        </w:tc>
+        <w:tc>
+          <w:tcPr>
+            <w:tcW w:w="1659" w:type="dxa"/>
+          </w:tcPr>
+          <w:p>
+            <w:pPr>
+              <w:jc w:val="center"/>
+              <w:rPr>
+                <w:rtl/>
+              </w:rPr>
+            </w:pPr>
+            <w:r>
+              <w:t>60</w:t>
+            </w:r>
+          </w:p>
+        </w:tc>
+      </w:tr>
+      <w:tr>
+        <w:tc>
+          <w:tcPr>
+            <w:tcW w:w="1659" w:type="dxa"/>
+          </w:tcPr>
+          <w:p>
+            <w:pPr>
+              <w:jc w:val="center"/>
+              <w:rPr>
+                <w:rtl/>
+              </w:rPr>
+            </w:pPr>
+            <w:proofErr w:type="spellStart"/>
+            <w:r>
+              <w:t>Spearery</w:t>
+            </w:r>
+            <w:proofErr w:type="spellEnd"/>
+          </w:p>
+        </w:tc>
+        <w:tc>
+          <w:tcPr>
+            <w:tcW w:w="1659" w:type="dxa"/>
+          </w:tcPr>
+          <w:p>
+            <w:pPr>
+              <w:jc w:val="center"/>
+              <w:rPr>
+                <w:rtl/>
+              </w:rPr>
+            </w:pPr>
+            <w:r>
+              <w:t>180</w:t>
+            </w:r>
+          </w:p>
+        </w:tc>
+        <w:tc>
+          <w:tcPr>
+            <w:tcW w:w="1659" w:type="dxa"/>
+          </w:tcPr>
+          <w:p>
+            <w:pPr>
+              <w:jc w:val="center"/>
+              <w:rPr>
+                <w:rtl/>
+              </w:rPr>
+            </w:pPr>
+            <w:r>
+              <w:t>120</w:t>
+            </w:r>
+          </w:p>
+        </w:tc>
+      </w:tr>
+      <w:tr>
+        <w:tc>
+          <w:tcPr>
+            <w:tcW w:w="1659" w:type="dxa"/>
+          </w:tcPr>
+          <w:p>
+            <w:pPr>
+              <w:jc w:val="center"/>
+            </w:pPr>
+            <w:proofErr w:type="spellStart"/>
+            <w:r>
+              <w:t>Crossberry</w:t>
+            </w:r>
+            <w:proofErr w:type="spellEnd"/>
+          </w:p>
+        </w:tc>
+        <w:tc>
+          <w:tcPr>
+            <w:tcW w:w="1659" w:type="dxa"/>
+          </w:tcPr>
+          <w:p>
+            <w:pPr>
+              <w:jc w:val="center"/>
+            </w:pPr>
+            <w:r>
+              <w:t>220</w:t>
+            </w:r>
+          </w:p>
+        </w:tc>
+        <w:tc>
+          <w:tcPr>
+            <w:tcW w:w="1659" w:type="dxa"/>
+          </w:tcPr>
+          <w:p>
+            <w:pPr>
+              <w:jc w:val="center"/>
+            </w:pPr>
+            <w:r>
+              <w:t>120</w:t>
+            </w:r>
+          </w:p>
+        </w:tc>
+      </w:tr>
+      <w:tr>
+        <w:tc>
+          <w:tcPr>
+            <w:tcW w:w="1659" w:type="dxa"/>
+          </w:tcPr>
+          <w:p>
+            <w:pPr>
+              <w:jc w:val="center"/>
+            </w:pPr>
+            <w:r>
+              <w:t>Temple</w:t>
+            </w:r>
+          </w:p>
+        </w:tc>
+        <w:tc>
+          <w:tcPr>
+            <w:tcW w:w="1659" w:type="dxa"/>
+          </w:tcPr>
+          <w:p>
+            <w:pPr>
+              <w:jc w:val="center"/>
+            </w:pPr>
+            <w:r>
+              <w:t>140</w:t>
+            </w:r>
+          </w:p>
+        </w:tc>
+        <w:tc>
+          <w:tcPr>
+            <w:tcW w:w="1659" w:type="dxa"/>
+          </w:tcPr>
+          <w:p>
+            <w:pPr>
+              <w:jc w:val="center"/>
+            </w:pPr>
+            <w:r>
+              <w:t>20</w:t>
+            </w:r>
+          </w:p>
+        </w:tc>
+      </w:tr>
+    </w:tbl>
+    <w:p>
+      <w:pPr>
+        <w:rPr>
+          <w:b/>
+          <w:bCs/>
+        </w:rPr>
+      </w:pPr>
+      <w:r>
+        <w:rPr>
+          <w:rFonts w:cs="Arial"/>
+          <w:b/>
+          <w:bCs/>
+          <w:rtl/>
+        </w:rPr>
+        <w:t>עלות בנייני ההכשרה:</w:t>
+      </w:r>
+    </w:p>
+    <w:p/>
+    <w:p/>
+    <w:p/>
+    <w:p/>
+    <w:p/>
+    <w:p/>
+    <w:p>
+      <w:pPr>
+        <w:rPr>
+          <w:rtl/>
+        </w:rPr>
+      </w:pPr>
+    </w:p>
+    <w:p>
+      <w:pPr>
+        <w:rPr>
+          <w:rtl/>
+        </w:rPr>
+      </w:pPr>
+    </w:p>
+    <w:p/>
+    <w:p/>
+    <w:p>
       <w:r>
         <w:rPr>
           <w:rFonts w:hint="cs"/>
           <w:rtl/>
         </w:rPr>
-        <w:t>עלות בנייני ההכשרה:</w:t>
-      </w:r>
-    </w:p>
-    <w:p>
-      <w:pPr>
-        <w:pStyle w:val="ListParagraph"/>
-        <w:numPr>
-          <w:ilvl w:val="0"/>
-          <w:numId w:val="6"/>
-        </w:numPr>
-      </w:pPr>
-      <w:r>
-        <w:t>Archery</w:t>
-      </w:r>
+        <w:lastRenderedPageBreak/>
+        <w:t>מספר המגויסים:  100 (בר שינוי)</w:t>
+      </w:r>
+    </w:p>
+    <w:p>
+      <w:pPr>
+        <w:rPr>
+          <w:b/>
+          <w:bCs/>
+        </w:rPr>
+      </w:pPr>
+      <w:r>
+        <w:rPr>
+          <w:rFonts w:cs="Arial"/>
+          <w:b/>
+          <w:bCs/>
+          <w:rtl/>
+        </w:rPr>
+        <w:t>עלויות הכשרה:</w:t>
+      </w:r>
+    </w:p>
+    <w:tbl>
+      <w:tblPr>
+        <w:tblStyle w:val="TableGrid"/>
+        <w:tblpPr w:leftFromText="180" w:rightFromText="180" w:vertAnchor="text" w:horzAnchor="margin" w:tblpXSpec="right" w:tblpY="153"/>
+        <w:bidiVisual/>
+        <w:tblW w:w="0" w:type="auto"/>
+        <w:tblLook w:val="04A0" w:firstRow="1" w:lastRow="0" w:firstColumn="1" w:lastColumn="0" w:noHBand="0" w:noVBand="1"/>
+      </w:tblPr>
+      <w:tblGrid>
+        <w:gridCol w:w="1659"/>
+        <w:gridCol w:w="1659"/>
+        <w:gridCol w:w="1659"/>
+        <w:gridCol w:w="1659"/>
+        <w:gridCol w:w="1659"/>
+      </w:tblGrid>
+      <w:tr>
+        <w:tc>
+          <w:tcPr>
+            <w:tcW w:w="1659" w:type="dxa"/>
+          </w:tcPr>
+          <w:p>
+            <w:pPr>
+              <w:jc w:val="center"/>
+              <w:rPr>
+                <w:rFonts w:hint="cs"/>
+                <w:rtl/>
+              </w:rPr>
+            </w:pPr>
+            <w:r>
+              <w:rPr>
+                <w:rFonts w:hint="cs"/>
+                <w:rtl/>
+              </w:rPr>
+              <w:t>בנינים</w:t>
+            </w:r>
+          </w:p>
+        </w:tc>
+        <w:tc>
+          <w:tcPr>
+            <w:tcW w:w="1659" w:type="dxa"/>
+          </w:tcPr>
+          <w:p>
+            <w:pPr>
+              <w:jc w:val="center"/>
+              <w:rPr>
+                <w:rtl/>
+              </w:rPr>
+            </w:pPr>
+            <w:r>
+              <w:rPr>
+                <w:rFonts w:hint="cs"/>
+                <w:rtl/>
+              </w:rPr>
+              <w:t>עץ</w:t>
+            </w:r>
+          </w:p>
+        </w:tc>
+        <w:tc>
+          <w:tcPr>
+            <w:tcW w:w="1659" w:type="dxa"/>
+          </w:tcPr>
+          <w:p>
+            <w:pPr>
+              <w:jc w:val="center"/>
+              <w:rPr>
+                <w:rtl/>
+              </w:rPr>
+            </w:pPr>
+            <w:r>
+              <w:rPr>
+                <w:rFonts w:hint="cs"/>
+                <w:rtl/>
+              </w:rPr>
+              <w:t>מתכת</w:t>
+            </w:r>
+          </w:p>
+        </w:tc>
+        <w:tc>
+          <w:tcPr>
+            <w:tcW w:w="1659" w:type="dxa"/>
+          </w:tcPr>
+          <w:p>
+            <w:pPr>
+              <w:jc w:val="center"/>
+              <w:rPr>
+                <w:rFonts w:hint="cs"/>
+                <w:rtl/>
+              </w:rPr>
+            </w:pPr>
+            <w:r>
+              <w:rPr>
+                <w:rFonts w:hint="cs"/>
+                <w:rtl/>
+              </w:rPr>
+              <w:t>זהב</w:t>
+            </w:r>
+          </w:p>
+        </w:tc>
+        <w:tc>
+          <w:tcPr>
+            <w:tcW w:w="1659" w:type="dxa"/>
+          </w:tcPr>
+          <w:p>
+            <w:pPr>
+              <w:jc w:val="center"/>
+              <w:rPr>
+                <w:rFonts w:hint="cs"/>
+                <w:rtl/>
+              </w:rPr>
+            </w:pPr>
+            <w:r>
+              <w:rPr>
+                <w:rFonts w:hint="cs"/>
+                <w:rtl/>
+              </w:rPr>
+              <w:t>יהלום</w:t>
+            </w:r>
+          </w:p>
+        </w:tc>
+      </w:tr>
+      <w:tr>
+        <w:tc>
+          <w:tcPr>
+            <w:tcW w:w="1659" w:type="dxa"/>
+          </w:tcPr>
+          <w:p>
+            <w:pPr>
+              <w:jc w:val="center"/>
+            </w:pPr>
+            <w:r>
+              <w:rPr>
+                <w:rFonts w:hint="cs"/>
+                <w:rtl/>
+              </w:rPr>
+              <w:t>חייל חרב</w:t>
+            </w:r>
+          </w:p>
+        </w:tc>
+        <w:tc>
+          <w:tcPr>
+            <w:tcW w:w="1659" w:type="dxa"/>
+          </w:tcPr>
+          <w:p>
+            <w:pPr>
+              <w:jc w:val="center"/>
+              <w:rPr>
+                <w:rtl/>
+              </w:rPr>
+            </w:pPr>
+            <w:r>
+              <w:rPr>
+                <w:rFonts w:hint="cs"/>
+                <w:rtl/>
+              </w:rPr>
+              <w:t>0</w:t>
+            </w:r>
+          </w:p>
+        </w:tc>
+        <w:tc>
+          <w:tcPr>
+            <w:tcW w:w="1659" w:type="dxa"/>
+          </w:tcPr>
+          <w:p>
+            <w:pPr>
+              <w:jc w:val="center"/>
+              <w:rPr>
+                <w:rtl/>
+              </w:rPr>
+            </w:pPr>
+            <w:r>
+              <w:rPr>
+                <w:rFonts w:hint="cs"/>
+                <w:rtl/>
+              </w:rPr>
+              <w:t>15</w:t>
+            </w:r>
+          </w:p>
+        </w:tc>
+        <w:tc>
+          <w:tcPr>
+            <w:tcW w:w="1659" w:type="dxa"/>
+          </w:tcPr>
+          <w:p>
+            <w:pPr>
+              <w:jc w:val="center"/>
+            </w:pPr>
+            <w:r>
+              <w:rPr>
+                <w:rFonts w:hint="cs"/>
+                <w:rtl/>
+              </w:rPr>
+              <w:t>3</w:t>
+            </w:r>
+          </w:p>
+        </w:tc>
+        <w:tc>
+          <w:tcPr>
+            <w:tcW w:w="1659" w:type="dxa"/>
+          </w:tcPr>
+          <w:p>
+            <w:pPr>
+              <w:jc w:val="center"/>
+            </w:pPr>
+            <w:r>
+              <w:rPr>
+                <w:rFonts w:hint="cs"/>
+                <w:rtl/>
+              </w:rPr>
+              <w:t>1</w:t>
+            </w:r>
+          </w:p>
+        </w:tc>
+      </w:tr>
+      <w:tr>
+        <w:tc>
+          <w:tcPr>
+            <w:tcW w:w="1659" w:type="dxa"/>
+          </w:tcPr>
+          <w:p>
+            <w:pPr>
+              <w:jc w:val="center"/>
+              <w:rPr>
+                <w:rtl/>
+              </w:rPr>
+            </w:pPr>
+            <w:r>
+              <w:rPr>
+                <w:rFonts w:hint="cs"/>
+                <w:rtl/>
+              </w:rPr>
+              <w:t>איש חנית</w:t>
+            </w:r>
+          </w:p>
+        </w:tc>
+        <w:tc>
+          <w:tcPr>
+            <w:tcW w:w="1659" w:type="dxa"/>
+          </w:tcPr>
+          <w:p>
+            <w:pPr>
+              <w:jc w:val="center"/>
+              <w:rPr>
+                <w:rtl/>
+              </w:rPr>
+            </w:pPr>
+            <w:r>
+              <w:rPr>
+                <w:rFonts w:hint="cs"/>
+                <w:rtl/>
+              </w:rPr>
+              <w:t>10</w:t>
+            </w:r>
+          </w:p>
+        </w:tc>
+        <w:tc>
+          <w:tcPr>
+            <w:tcW w:w="1659" w:type="dxa"/>
+          </w:tcPr>
+          <w:p>
+            <w:pPr>
+              <w:jc w:val="center"/>
+              <w:rPr>
+                <w:rtl/>
+              </w:rPr>
+            </w:pPr>
+            <w:r>
+              <w:rPr>
+                <w:rFonts w:hint="cs"/>
+                <w:rtl/>
+              </w:rPr>
+              <w:t>5</w:t>
+            </w:r>
+          </w:p>
+        </w:tc>
+        <w:tc>
+          <w:tcPr>
+            <w:tcW w:w="1659" w:type="dxa"/>
+          </w:tcPr>
+          <w:p>
+            <w:pPr>
+              <w:jc w:val="center"/>
+            </w:pPr>
+            <w:r>
+              <w:rPr>
+                <w:rFonts w:hint="cs"/>
+                <w:rtl/>
+              </w:rPr>
+              <w:t>3</w:t>
+            </w:r>
+          </w:p>
+        </w:tc>
+        <w:tc>
+          <w:tcPr>
+            <w:tcW w:w="1659" w:type="dxa"/>
+          </w:tcPr>
+          <w:p>
+            <w:pPr>
+              <w:jc w:val="center"/>
+            </w:pPr>
+            <w:r>
+              <w:rPr>
+                <w:rFonts w:hint="cs"/>
+                <w:rtl/>
+              </w:rPr>
+              <w:t>1</w:t>
+            </w:r>
+          </w:p>
+        </w:tc>
+      </w:tr>
+      <w:tr>
+        <w:tc>
+          <w:tcPr>
+            <w:tcW w:w="1659" w:type="dxa"/>
+          </w:tcPr>
+          <w:p>
+            <w:pPr>
+              <w:jc w:val="center"/>
+              <w:rPr>
+                <w:rtl/>
+              </w:rPr>
+            </w:pPr>
+            <w:r>
+              <w:rPr>
+                <w:rFonts w:hint="cs"/>
+                <w:rtl/>
+              </w:rPr>
+              <w:t>קשת</w:t>
+            </w:r>
+          </w:p>
+        </w:tc>
+        <w:tc>
+          <w:tcPr>
+            <w:tcW w:w="1659" w:type="dxa"/>
+          </w:tcPr>
+          <w:p>
+            <w:pPr>
+              <w:jc w:val="center"/>
+              <w:rPr>
+                <w:rtl/>
+              </w:rPr>
+            </w:pPr>
+            <w:r>
+              <w:rPr>
+                <w:rFonts w:hint="cs"/>
+                <w:rtl/>
+              </w:rPr>
+              <w:t>10</w:t>
+            </w:r>
+          </w:p>
+        </w:tc>
+        <w:tc>
+          <w:tcPr>
+            <w:tcW w:w="1659" w:type="dxa"/>
+          </w:tcPr>
+          <w:p>
+            <w:pPr>
+              <w:jc w:val="center"/>
+              <w:rPr>
+                <w:rtl/>
+              </w:rPr>
+            </w:pPr>
+            <w:r>
+              <w:rPr>
+                <w:rFonts w:hint="cs"/>
+                <w:rtl/>
+              </w:rPr>
+              <w:t>0</w:t>
+            </w:r>
+          </w:p>
+        </w:tc>
+        <w:tc>
+          <w:tcPr>
+            <w:tcW w:w="1659" w:type="dxa"/>
+          </w:tcPr>
+          <w:p>
+            <w:pPr>
+              <w:jc w:val="center"/>
+            </w:pPr>
+            <w:r>
+              <w:rPr>
+                <w:rFonts w:hint="cs"/>
+                <w:rtl/>
+              </w:rPr>
+              <w:t>4</w:t>
+            </w:r>
+          </w:p>
+        </w:tc>
+        <w:tc>
+          <w:tcPr>
+            <w:tcW w:w="1659" w:type="dxa"/>
+          </w:tcPr>
+          <w:p>
+            <w:pPr>
+              <w:jc w:val="center"/>
+            </w:pPr>
+            <w:r>
+              <w:rPr>
+                <w:rFonts w:hint="cs"/>
+                <w:rtl/>
+              </w:rPr>
+              <w:t>1</w:t>
+            </w:r>
+          </w:p>
+        </w:tc>
+      </w:tr>
+      <w:tr>
+        <w:tc>
+          <w:tcPr>
+            <w:tcW w:w="1659" w:type="dxa"/>
+          </w:tcPr>
+          <w:p>
+            <w:pPr>
+              <w:jc w:val="center"/>
+              <w:rPr>
+                <w:rtl/>
+              </w:rPr>
+            </w:pPr>
+            <w:r>
+              <w:rPr>
+                <w:rFonts w:hint="cs"/>
+                <w:rtl/>
+              </w:rPr>
+              <w:t>רובה קשת</w:t>
+            </w:r>
+          </w:p>
+        </w:tc>
+        <w:tc>
+          <w:tcPr>
+            <w:tcW w:w="1659" w:type="dxa"/>
+          </w:tcPr>
+          <w:p>
+            <w:pPr>
+              <w:jc w:val="center"/>
+              <w:rPr>
+                <w:rtl/>
+              </w:rPr>
+            </w:pPr>
+            <w:r>
+              <w:rPr>
+                <w:rFonts w:hint="cs"/>
+                <w:rtl/>
+              </w:rPr>
+              <w:t>8</w:t>
+            </w:r>
+          </w:p>
+        </w:tc>
+        <w:tc>
+          <w:tcPr>
+            <w:tcW w:w="1659" w:type="dxa"/>
+          </w:tcPr>
+          <w:p>
+            <w:pPr>
+              <w:jc w:val="center"/>
+              <w:rPr>
+                <w:rtl/>
+              </w:rPr>
+            </w:pPr>
+            <w:r>
+              <w:rPr>
+                <w:rFonts w:hint="cs"/>
+                <w:rtl/>
+              </w:rPr>
+              <w:t>6</w:t>
+            </w:r>
+          </w:p>
+        </w:tc>
+        <w:tc>
+          <w:tcPr>
+            <w:tcW w:w="1659" w:type="dxa"/>
+          </w:tcPr>
+          <w:p>
+            <w:pPr>
+              <w:jc w:val="center"/>
+            </w:pPr>
+            <w:r>
+              <w:rPr>
+                <w:rFonts w:hint="cs"/>
+                <w:rtl/>
+              </w:rPr>
+              <w:t>3</w:t>
+            </w:r>
+          </w:p>
+        </w:tc>
+        <w:tc>
+          <w:tcPr>
+            <w:tcW w:w="1659" w:type="dxa"/>
+          </w:tcPr>
+          <w:p>
+            <w:pPr>
+              <w:jc w:val="center"/>
+            </w:pPr>
+            <w:r>
+              <w:rPr>
+                <w:rFonts w:hint="cs"/>
+                <w:rtl/>
+              </w:rPr>
+              <w:t>2</w:t>
+            </w:r>
+          </w:p>
+        </w:tc>
+      </w:tr>
+      <w:tr>
+        <w:tc>
+          <w:tcPr>
+            <w:tcW w:w="1659" w:type="dxa"/>
+          </w:tcPr>
+          <w:p>
+            <w:pPr>
+              <w:jc w:val="center"/>
+              <w:rPr>
+                <w:rtl/>
+              </w:rPr>
+            </w:pPr>
+            <w:r>
+              <w:rPr>
+                <w:rFonts w:hint="cs"/>
+                <w:rtl/>
+              </w:rPr>
+              <w:t>פרש</w:t>
+            </w:r>
+          </w:p>
+        </w:tc>
+        <w:tc>
+          <w:tcPr>
+            <w:tcW w:w="1659" w:type="dxa"/>
+          </w:tcPr>
+          <w:p>
+            <w:pPr>
+              <w:jc w:val="center"/>
+              <w:rPr>
+                <w:rtl/>
+              </w:rPr>
+            </w:pPr>
+            <w:r>
+              <w:rPr>
+                <w:rFonts w:hint="cs"/>
+                <w:rtl/>
+              </w:rPr>
+              <w:t>0</w:t>
+            </w:r>
+          </w:p>
+        </w:tc>
+        <w:tc>
+          <w:tcPr>
+            <w:tcW w:w="1659" w:type="dxa"/>
+          </w:tcPr>
+          <w:p>
+            <w:pPr>
+              <w:jc w:val="center"/>
+              <w:rPr>
+                <w:rtl/>
+              </w:rPr>
+            </w:pPr>
+            <w:r>
+              <w:rPr>
+                <w:rFonts w:hint="cs"/>
+                <w:rtl/>
+              </w:rPr>
+              <w:t>15</w:t>
+            </w:r>
+          </w:p>
+        </w:tc>
+        <w:tc>
+          <w:tcPr>
+            <w:tcW w:w="1659" w:type="dxa"/>
+          </w:tcPr>
+          <w:p>
+            <w:pPr>
+              <w:jc w:val="center"/>
+            </w:pPr>
+            <w:r>
+              <w:rPr>
+                <w:rFonts w:hint="cs"/>
+                <w:rtl/>
+              </w:rPr>
+              <w:t>8</w:t>
+            </w:r>
+          </w:p>
+        </w:tc>
+        <w:tc>
+          <w:tcPr>
+            <w:tcW w:w="1659" w:type="dxa"/>
+          </w:tcPr>
+          <w:p>
+            <w:pPr>
+              <w:jc w:val="center"/>
+            </w:pPr>
+            <w:r>
+              <w:rPr>
+                <w:rFonts w:hint="cs"/>
+                <w:rtl/>
+              </w:rPr>
+              <w:t>3</w:t>
+            </w:r>
+          </w:p>
+        </w:tc>
+      </w:tr>
+      <w:tr>
+        <w:tc>
+          <w:tcPr>
+            <w:tcW w:w="1659" w:type="dxa"/>
+          </w:tcPr>
+          <w:p>
+            <w:pPr>
+              <w:jc w:val="center"/>
+              <w:rPr>
+                <w:rtl/>
+              </w:rPr>
+            </w:pPr>
+            <w:proofErr w:type="spellStart"/>
+            <w:r>
+              <w:rPr>
+                <w:rFonts w:hint="cs"/>
+                <w:rtl/>
+              </w:rPr>
+              <w:t>קטפולטה</w:t>
+            </w:r>
+            <w:proofErr w:type="spellEnd"/>
+            <w:r>
+              <w:rPr>
+                <w:rFonts w:hint="cs"/>
+                <w:rtl/>
+              </w:rPr>
+              <w:t xml:space="preserve"> </w:t>
+            </w:r>
+          </w:p>
+        </w:tc>
+        <w:tc>
+          <w:tcPr>
+            <w:tcW w:w="1659" w:type="dxa"/>
+          </w:tcPr>
+          <w:p>
+            <w:pPr>
+              <w:jc w:val="center"/>
+              <w:rPr>
+                <w:rtl/>
+              </w:rPr>
+            </w:pPr>
+            <w:r>
+              <w:rPr>
+                <w:rFonts w:hint="cs"/>
+                <w:rtl/>
+              </w:rPr>
+              <w:t>40</w:t>
+            </w:r>
+          </w:p>
+        </w:tc>
+        <w:tc>
+          <w:tcPr>
+            <w:tcW w:w="1659" w:type="dxa"/>
+          </w:tcPr>
+          <w:p>
+            <w:pPr>
+              <w:jc w:val="center"/>
+              <w:rPr>
+                <w:rtl/>
+              </w:rPr>
+            </w:pPr>
+            <w:r>
+              <w:rPr>
+                <w:rFonts w:hint="cs"/>
+                <w:rtl/>
+              </w:rPr>
+              <w:t>10</w:t>
+            </w:r>
+          </w:p>
+        </w:tc>
+        <w:tc>
+          <w:tcPr>
+            <w:tcW w:w="1659" w:type="dxa"/>
+          </w:tcPr>
+          <w:p>
+            <w:pPr>
+              <w:jc w:val="center"/>
+            </w:pPr>
+            <w:r>
+              <w:rPr>
+                <w:rFonts w:hint="cs"/>
+                <w:rtl/>
+              </w:rPr>
+              <w:t>2</w:t>
+            </w:r>
+          </w:p>
+        </w:tc>
+        <w:tc>
+          <w:tcPr>
+            <w:tcW w:w="1659" w:type="dxa"/>
+          </w:tcPr>
+          <w:p>
+            <w:pPr>
+              <w:jc w:val="center"/>
+            </w:pPr>
+            <w:r>
+              <w:rPr>
+                <w:rFonts w:hint="cs"/>
+                <w:rtl/>
+              </w:rPr>
+              <w:t>1</w:t>
+            </w:r>
+          </w:p>
+        </w:tc>
+      </w:tr>
+    </w:tbl>
+    <w:p>
+      <w:pPr>
+        <w:rPr>
+          <w:rtl/>
+        </w:rPr>
+      </w:pPr>
+    </w:p>
+    <w:p>
+      <w:r>
+        <w:rPr>
+          <w:rFonts w:cs="Arial"/>
+          <w:rtl/>
+        </w:rPr>
+        <w:t xml:space="preserve">כדי לבנות/ לתפעל </w:t>
+      </w:r>
+      <w:proofErr w:type="spellStart"/>
+      <w:r>
+        <w:rPr>
+          <w:rFonts w:cs="Arial"/>
+          <w:rtl/>
+        </w:rPr>
+        <w:t>קטפולטה</w:t>
+      </w:r>
+      <w:proofErr w:type="spellEnd"/>
+      <w:r>
+        <w:rPr>
+          <w:rFonts w:cs="Arial"/>
+          <w:rtl/>
+        </w:rPr>
+        <w:t xml:space="preserve"> נדרש ל3 </w:t>
+      </w:r>
+      <w:proofErr w:type="spellStart"/>
+      <w:r>
+        <w:rPr>
+          <w:rFonts w:cs="Arial"/>
+          <w:rtl/>
+        </w:rPr>
+        <w:t>מגוייסים</w:t>
+      </w:r>
+      <w:proofErr w:type="spellEnd"/>
+      <w:r>
+        <w:rPr>
+          <w:rFonts w:cs="Arial"/>
+          <w:rtl/>
+        </w:rPr>
+        <w:t xml:space="preserve"> בבסיס, ואם נרצה תפעול מהיר (טעינה ותזוזה) יותר אז 4.</w:t>
+      </w:r>
+    </w:p>
+    <w:p>
+      <w:pPr>
+        <w:rPr>
+          <w:rtl/>
+        </w:rPr>
+      </w:pPr>
+    </w:p>
+    <w:p>
+      <w:pPr>
+        <w:rPr>
+          <w:rtl/>
+        </w:rPr>
+      </w:pPr>
+    </w:p>
+    <w:p>
+      <w:pPr>
+        <w:rPr>
+          <w:rtl/>
+        </w:rPr>
+      </w:pPr>
+    </w:p>
+    <w:p>
+      <w:pPr>
+        <w:rPr>
+          <w:rtl/>
+        </w:rPr>
+      </w:pPr>
+    </w:p>
+    <w:p>
+      <w:pPr>
+        <w:rPr>
+          <w:rtl/>
+        </w:rPr>
+      </w:pPr>
+    </w:p>
+    <w:p>
+      <w:pPr>
+        <w:rPr>
+          <w:rtl/>
+        </w:rPr>
+      </w:pPr>
+    </w:p>
+    <w:p>
+      <w:pPr>
+        <w:rPr>
+          <w:rtl/>
+        </w:rPr>
+      </w:pPr>
+    </w:p>
+    <w:p>
+      <w:pPr>
+        <w:rPr>
+          <w:rtl/>
+        </w:rPr>
+      </w:pPr>
+    </w:p>
+    <w:p>
+      <w:pPr>
+        <w:rPr>
+          <w:rtl/>
+        </w:rPr>
+      </w:pPr>
+    </w:p>
+    <w:p>
+      <w:pPr>
+        <w:rPr>
+          <w:rtl/>
+        </w:rPr>
+      </w:pPr>
+    </w:p>
+    <w:p>
+      <w:pPr>
+        <w:rPr>
+          <w:rtl/>
+        </w:rPr>
+      </w:pPr>
+    </w:p>
+    <w:p>
+      <w:pPr>
+        <w:rPr>
+          <w:rtl/>
+        </w:rPr>
+      </w:pPr>
+    </w:p>
+    <w:p>
+      <w:pPr>
+        <w:rPr>
+          <w:rtl/>
+        </w:rPr>
+      </w:pPr>
+    </w:p>
+    <w:p>
+      <w:pPr>
+        <w:rPr>
+          <w:rtl/>
+        </w:rPr>
+      </w:pPr>
+    </w:p>
+    <w:p>
+      <w:pPr>
+        <w:rPr>
+          <w:rtl/>
+        </w:rPr>
+      </w:pPr>
+    </w:p>
+    <w:p>
+      <w:pPr>
+        <w:rPr>
+          <w:rtl/>
+        </w:rPr>
+      </w:pPr>
+    </w:p>
+    <w:p>
+      <w:pPr>
+        <w:rPr>
+          <w:rtl/>
+        </w:rPr>
+      </w:pPr>
+    </w:p>
+    <w:p>
+      <w:pPr>
+        <w:rPr>
+          <w:rtl/>
+        </w:rPr>
+      </w:pPr>
+    </w:p>
+    <w:p>
+      <w:pPr>
+        <w:rPr>
+          <w:rtl/>
+        </w:rPr>
+      </w:pPr>
+    </w:p>
+    <w:p>
+      <w:pPr>
+        <w:rPr>
+          <w:rtl/>
+        </w:rPr>
+      </w:pPr>
+    </w:p>
+    <w:p>
+      <w:pPr>
+        <w:rPr>
+          <w:rtl/>
+        </w:rPr>
+      </w:pPr>
       <w:r>
         <w:rPr>
           <w:rFonts w:hint="cs"/>
           <w:rtl/>
         </w:rPr>
-        <w:t xml:space="preserve">: </w:t>
-      </w:r>
-      <w:r>
-        <w:rPr>
-          <w:rFonts w:hint="cs"/>
-          <w:rtl/>
-        </w:rPr>
-        <w:t>220</w:t>
-      </w:r>
-      <w:r>
-        <w:rPr>
-          <w:rFonts w:hint="cs"/>
-          <w:rtl/>
-        </w:rPr>
-        <w:t xml:space="preserve"> עץ, </w:t>
-      </w:r>
-      <w:r>
-        <w:rPr>
-          <w:rFonts w:hint="cs"/>
-          <w:rtl/>
-        </w:rPr>
-        <w:t>120</w:t>
-      </w:r>
-      <w:r>
-        <w:rPr>
-          <w:rFonts w:hint="cs"/>
-          <w:rtl/>
-        </w:rPr>
-        <w:t xml:space="preserve"> מתכת</w:t>
-      </w:r>
-    </w:p>
-    <w:p>
-      <w:pPr>
-        <w:pStyle w:val="ListParagraph"/>
-        <w:numPr>
-          <w:ilvl w:val="0"/>
-          <w:numId w:val="6"/>
-        </w:numPr>
-      </w:pPr>
-      <w:r>
-        <w:t>Stable</w:t>
-      </w:r>
-      <w:r>
-        <w:rPr>
-          <w:rFonts w:hint="cs"/>
-          <w:rtl/>
-        </w:rPr>
-        <w:t xml:space="preserve">: </w:t>
-      </w:r>
-      <w:r>
-        <w:rPr>
-          <w:rFonts w:hint="cs"/>
-          <w:rtl/>
-        </w:rPr>
-        <w:t>220</w:t>
-      </w:r>
-      <w:r>
-        <w:rPr>
-          <w:rFonts w:hint="cs"/>
-          <w:rtl/>
-        </w:rPr>
-        <w:t xml:space="preserve"> עץ, </w:t>
-      </w:r>
-      <w:r>
-        <w:rPr>
-          <w:rFonts w:hint="cs"/>
-          <w:rtl/>
-        </w:rPr>
-        <w:t>140</w:t>
-      </w:r>
-      <w:r>
-        <w:rPr>
-          <w:rFonts w:hint="cs"/>
-          <w:rtl/>
-        </w:rPr>
-        <w:t xml:space="preserve"> מתכת</w:t>
-      </w:r>
-    </w:p>
-    <w:p>
-      <w:pPr>
-        <w:pStyle w:val="ListParagraph"/>
-        <w:numPr>
-          <w:ilvl w:val="0"/>
-          <w:numId w:val="6"/>
-        </w:numPr>
-      </w:pPr>
-      <w:r>
-        <w:rPr>
-          <w:rFonts w:hint="cs"/>
-        </w:rPr>
-        <w:t>S</w:t>
-      </w:r>
-      <w:r>
-        <w:t>words</w:t>
-      </w:r>
-      <w:r>
-        <w:rPr>
-          <w:rFonts w:hint="cs"/>
-          <w:rtl/>
-        </w:rPr>
-        <w:t xml:space="preserve">: </w:t>
-      </w:r>
-      <w:r>
-        <w:rPr>
-          <w:rFonts w:hint="cs"/>
-          <w:rtl/>
-        </w:rPr>
-        <w:t>140</w:t>
-      </w:r>
-      <w:r>
-        <w:rPr>
-          <w:rFonts w:hint="cs"/>
-          <w:rtl/>
-        </w:rPr>
-        <w:t xml:space="preserve"> עץ, </w:t>
-      </w:r>
-      <w:r>
-        <w:rPr>
-          <w:rFonts w:hint="cs"/>
-          <w:rtl/>
-        </w:rPr>
-        <w:t>340</w:t>
-      </w:r>
-      <w:r>
-        <w:rPr>
-          <w:rFonts w:hint="cs"/>
-          <w:rtl/>
-        </w:rPr>
-        <w:t xml:space="preserve"> מתכת</w:t>
-      </w:r>
-    </w:p>
-    <w:p>
-      <w:pPr>
-        <w:pStyle w:val="ListParagraph"/>
-        <w:numPr>
-          <w:ilvl w:val="0"/>
-          <w:numId w:val="6"/>
-        </w:numPr>
-      </w:pPr>
-      <w:r>
-        <w:t>Armory</w:t>
-      </w:r>
-      <w:r>
-        <w:rPr>
-          <w:rFonts w:hint="cs"/>
-          <w:rtl/>
-        </w:rPr>
-        <w:t xml:space="preserve">: </w:t>
-      </w:r>
-      <w:r>
-        <w:rPr>
-          <w:rFonts w:hint="cs"/>
-          <w:rtl/>
-        </w:rPr>
-        <w:t>140</w:t>
-      </w:r>
-      <w:r>
-        <w:rPr>
-          <w:rFonts w:hint="cs"/>
-          <w:rtl/>
-        </w:rPr>
-        <w:t xml:space="preserve"> עץ, </w:t>
-      </w:r>
-      <w:r>
-        <w:rPr>
-          <w:rFonts w:hint="cs"/>
-          <w:rtl/>
-        </w:rPr>
-        <w:t>4</w:t>
-      </w:r>
-      <w:r>
-        <w:rPr>
-          <w:rFonts w:hint="cs"/>
-          <w:rtl/>
-        </w:rPr>
-        <w:t>00 מתכת</w:t>
-      </w:r>
-    </w:p>
-    <w:p>
-      <w:pPr>
-        <w:pStyle w:val="ListParagraph"/>
-        <w:numPr>
-          <w:ilvl w:val="0"/>
-          <w:numId w:val="6"/>
-        </w:numPr>
-      </w:pPr>
-      <w:r>
-        <w:t>Workshop</w:t>
-      </w:r>
-      <w:r>
-        <w:rPr>
-          <w:rFonts w:hint="cs"/>
-          <w:rtl/>
-        </w:rPr>
-        <w:t>:</w:t>
-      </w:r>
-      <w:r>
-        <w:rPr>
-          <w:rFonts w:hint="cs"/>
-          <w:rtl/>
-        </w:rPr>
-        <w:t xml:space="preserve"> 440</w:t>
-      </w:r>
-      <w:r>
-        <w:rPr>
-          <w:rFonts w:hint="cs"/>
-          <w:rtl/>
-        </w:rPr>
-        <w:t xml:space="preserve"> עץ, </w:t>
-      </w:r>
-      <w:r>
-        <w:rPr>
-          <w:rFonts w:hint="cs"/>
-          <w:rtl/>
-        </w:rPr>
-        <w:t>180</w:t>
-      </w:r>
-      <w:r>
-        <w:rPr>
-          <w:rFonts w:hint="cs"/>
-          <w:rtl/>
-        </w:rPr>
-        <w:t xml:space="preserve"> מתכת</w:t>
-      </w:r>
-    </w:p>
-    <w:p>
-      <w:pPr>
-        <w:pStyle w:val="ListParagraph"/>
-        <w:numPr>
-          <w:ilvl w:val="0"/>
-          <w:numId w:val="6"/>
-        </w:numPr>
-      </w:pPr>
-      <w:r>
-        <w:t>Camp</w:t>
-      </w:r>
-      <w:r>
-        <w:rPr>
-          <w:rFonts w:hint="cs"/>
-          <w:rtl/>
-        </w:rPr>
-        <w:t xml:space="preserve">: </w:t>
-      </w:r>
-      <w:r>
-        <w:rPr>
-          <w:rFonts w:hint="cs"/>
-          <w:rtl/>
-        </w:rPr>
-        <w:t>100</w:t>
-      </w:r>
-      <w:r>
-        <w:rPr>
-          <w:rFonts w:hint="cs"/>
-          <w:rtl/>
-        </w:rPr>
-        <w:t xml:space="preserve"> עץ, </w:t>
-      </w:r>
-      <w:r>
-        <w:rPr>
-          <w:rFonts w:hint="cs"/>
-          <w:rtl/>
-        </w:rPr>
-        <w:t>60</w:t>
-      </w:r>
-      <w:r>
-        <w:rPr>
-          <w:rFonts w:hint="cs"/>
-          <w:rtl/>
-        </w:rPr>
-        <w:t xml:space="preserve"> מתכת</w:t>
-      </w:r>
-    </w:p>
-    <w:p>
-      <w:pPr>
-        <w:pStyle w:val="ListParagraph"/>
-        <w:numPr>
-          <w:ilvl w:val="0"/>
-          <w:numId w:val="6"/>
-        </w:numPr>
-      </w:pPr>
-      <w:r>
-        <w:t>Spearery</w:t>
-      </w:r>
-      <w:r>
-        <w:rPr>
-          <w:rFonts w:hint="cs"/>
-          <w:rtl/>
-        </w:rPr>
-        <w:t xml:space="preserve">: </w:t>
-      </w:r>
-      <w:r>
-        <w:rPr>
-          <w:rFonts w:hint="cs"/>
-          <w:rtl/>
-        </w:rPr>
-        <w:t xml:space="preserve"> 180 </w:t>
-      </w:r>
-      <w:r>
-        <w:rPr>
-          <w:rFonts w:hint="cs"/>
-          <w:rtl/>
-        </w:rPr>
-        <w:t xml:space="preserve">עץ, </w:t>
-      </w:r>
-      <w:r>
-        <w:rPr>
-          <w:rFonts w:hint="cs"/>
-          <w:rtl/>
-        </w:rPr>
-        <w:t xml:space="preserve">120 </w:t>
-      </w:r>
-      <w:r>
-        <w:rPr>
-          <w:rFonts w:hint="cs"/>
-          <w:rtl/>
-        </w:rPr>
-        <w:t>מתכת</w:t>
-      </w:r>
-    </w:p>
-    <w:p>
-      <w:pPr>
-        <w:pStyle w:val="ListParagraph"/>
-        <w:numPr>
-          <w:ilvl w:val="0"/>
-          <w:numId w:val="6"/>
-        </w:numPr>
-      </w:pPr>
-      <w:r>
-        <w:t>Crossberry</w:t>
-      </w:r>
-      <w:r>
-        <w:rPr>
-          <w:rFonts w:hint="cs"/>
-          <w:rtl/>
-        </w:rPr>
-        <w:t xml:space="preserve">: </w:t>
-      </w:r>
-      <w:r>
-        <w:rPr>
-          <w:rFonts w:hint="cs"/>
-          <w:rtl/>
-        </w:rPr>
-        <w:t>22</w:t>
-      </w:r>
-      <w:r>
-        <w:rPr>
-          <w:rFonts w:hint="cs"/>
-          <w:rtl/>
-        </w:rPr>
-        <w:t xml:space="preserve">0 עץ, </w:t>
-      </w:r>
-      <w:r>
-        <w:rPr>
-          <w:rFonts w:hint="cs"/>
-          <w:rtl/>
-        </w:rPr>
-        <w:t>120</w:t>
-      </w:r>
-      <w:r>
-        <w:rPr>
-          <w:rFonts w:hint="cs"/>
-          <w:rtl/>
-        </w:rPr>
-        <w:t xml:space="preserve"> מתכת</w:t>
-      </w:r>
-    </w:p>
-    <w:p>
-      <w:pPr>
-        <w:pStyle w:val="ListParagraph"/>
-        <w:numPr>
-          <w:ilvl w:val="0"/>
-          <w:numId w:val="6"/>
-        </w:numPr>
-      </w:pPr>
-      <w:r>
-        <w:t>Temple</w:t>
-      </w:r>
-      <w:r>
-        <w:rPr>
-          <w:rFonts w:hint="cs"/>
-          <w:rtl/>
-        </w:rPr>
-        <w:t xml:space="preserve">: </w:t>
-      </w:r>
-      <w:r>
-        <w:rPr>
-          <w:rFonts w:hint="cs"/>
-          <w:rtl/>
-        </w:rPr>
-        <w:t>140</w:t>
-      </w:r>
-      <w:r>
-        <w:rPr>
-          <w:rFonts w:hint="cs"/>
-          <w:rtl/>
-        </w:rPr>
-        <w:t xml:space="preserve"> עץ, </w:t>
-      </w:r>
-      <w:r>
-        <w:rPr>
-          <w:rFonts w:hint="cs"/>
-          <w:rtl/>
-        </w:rPr>
-        <w:t>20</w:t>
-      </w:r>
-      <w:r>
-        <w:rPr>
-          <w:rFonts w:hint="cs"/>
-          <w:rtl/>
-        </w:rPr>
-        <w:t xml:space="preserve"> מתכת</w:t>
-      </w:r>
-    </w:p>
-    <w:p>
-      <w:pPr>
-        <w:rPr>
-          <w:rtl/>
-        </w:rPr>
-      </w:pPr>
-    </w:p>
-    <w:p>
-      <w:pPr>
-        <w:rPr>
-          <w:rtl/>
-        </w:rPr>
-      </w:pPr>
-      <w:r>
-        <w:rPr>
-          <w:rFonts w:hint="cs"/>
-          <w:rtl/>
-        </w:rPr>
-        <w:t>מספר המגויסים:  100 (בר שינוי)</w:t>
-      </w:r>
-    </w:p>
-    <w:p>
-      <w:r>
-        <w:rPr>
-          <w:rFonts w:hint="cs"/>
-          <w:rtl/>
-        </w:rPr>
-        <w:t>כדי לבנות/ לתפעל קטפולטה נדרש ל3 מגוייסים בבסיס, ואם נרצה תפעול מהיר (טעינה ותזוזה) יותר אז 4.</w:t>
-      </w:r>
-    </w:p>
-    <w:p>
-      <w:pPr>
-        <w:rPr>
-          <w:rtl/>
-        </w:rPr>
-      </w:pPr>
-      <w:r>
-        <w:rPr>
-          <w:rFonts w:hint="cs"/>
-          <w:rtl/>
-        </w:rPr>
-        <w:t>עלויות הכשרה:</w:t>
-      </w:r>
-    </w:p>
-    <w:p>
-      <w:pPr>
-        <w:pStyle w:val="ListParagraph"/>
-        <w:numPr>
-          <w:ilvl w:val="0"/>
-          <w:numId w:val="7"/>
-        </w:numPr>
-      </w:pPr>
-      <w:r>
-        <w:rPr>
-          <w:rFonts w:hint="cs"/>
-          <w:rtl/>
-        </w:rPr>
-        <w:t>קשת: 10 עץ, 4 זהב, 1 יהלום</w:t>
-      </w:r>
-    </w:p>
-    <w:p>
-      <w:pPr>
-        <w:pStyle w:val="ListParagraph"/>
-        <w:numPr>
-          <w:ilvl w:val="0"/>
-          <w:numId w:val="7"/>
-        </w:numPr>
-      </w:pPr>
-      <w:r>
-        <w:rPr>
-          <w:rFonts w:hint="cs"/>
-          <w:rtl/>
-        </w:rPr>
-        <w:lastRenderedPageBreak/>
-        <w:t>פרש: 8 זהב, 15 מתכת, 3 יהלום</w:t>
-      </w:r>
-    </w:p>
-    <w:p>
-      <w:pPr>
-        <w:pStyle w:val="ListParagraph"/>
-        <w:numPr>
-          <w:ilvl w:val="0"/>
-          <w:numId w:val="7"/>
-        </w:numPr>
-      </w:pPr>
-      <w:r>
-        <w:rPr>
-          <w:rFonts w:hint="cs"/>
-          <w:rtl/>
-        </w:rPr>
-        <w:t xml:space="preserve">חייל חרב: 15 מתכת, </w:t>
-      </w:r>
-      <w:r>
-        <w:rPr>
-          <w:rFonts w:hint="cs"/>
-          <w:rtl/>
-        </w:rPr>
-        <w:t>3 זהב, 1 יהלום</w:t>
-      </w:r>
-    </w:p>
-    <w:p>
-      <w:pPr>
-        <w:pStyle w:val="ListParagraph"/>
-        <w:numPr>
-          <w:ilvl w:val="0"/>
-          <w:numId w:val="7"/>
-        </w:numPr>
-      </w:pPr>
-      <w:r>
-        <w:rPr>
-          <w:rFonts w:hint="cs"/>
-          <w:rtl/>
-        </w:rPr>
-        <w:t>שריון: 30 מתכת, 8 זהב, 3 יהלום</w:t>
-      </w:r>
-    </w:p>
-    <w:p>
-      <w:pPr>
-        <w:pStyle w:val="ListParagraph"/>
-        <w:numPr>
-          <w:ilvl w:val="0"/>
-          <w:numId w:val="7"/>
-        </w:numPr>
-      </w:pPr>
-      <w:r>
-        <w:rPr>
-          <w:rFonts w:hint="cs"/>
-          <w:rtl/>
-        </w:rPr>
-        <w:t>קטפולטר: 40 עץ, 10 מתכת, 2 זהב, 1 יהלום</w:t>
-      </w:r>
-    </w:p>
-    <w:p>
-      <w:pPr>
-        <w:pStyle w:val="ListParagraph"/>
-        <w:numPr>
-          <w:ilvl w:val="0"/>
-          <w:numId w:val="7"/>
-        </w:numPr>
-      </w:pPr>
-      <w:r>
-        <w:rPr>
-          <w:rFonts w:hint="cs"/>
-          <w:rtl/>
-        </w:rPr>
-        <w:t>מרגל: 7 זהב, 3 יהלום</w:t>
-      </w:r>
-    </w:p>
-    <w:p>
-      <w:pPr>
-        <w:pStyle w:val="ListParagraph"/>
-        <w:numPr>
-          <w:ilvl w:val="0"/>
-          <w:numId w:val="7"/>
-        </w:numPr>
-      </w:pPr>
-      <w:r>
-        <w:rPr>
-          <w:rFonts w:hint="cs"/>
-          <w:rtl/>
-        </w:rPr>
-        <w:t>איש חנית: 10 עץ, 5 מתכת, 3 זהב, 1 יהלום</w:t>
-      </w:r>
-    </w:p>
-    <w:p>
-      <w:pPr>
-        <w:pStyle w:val="ListParagraph"/>
-        <w:numPr>
-          <w:ilvl w:val="0"/>
-          <w:numId w:val="7"/>
-        </w:numPr>
-      </w:pPr>
-      <w:r>
-        <w:rPr>
-          <w:rFonts w:hint="cs"/>
-          <w:rtl/>
-        </w:rPr>
-        <w:t>רובה קשת: 8 עץ, 6 מתכת, 3 זהב, 2 יהלום</w:t>
-      </w:r>
-    </w:p>
-    <w:p>
-      <w:pPr>
-        <w:rPr>
-          <w:rtl/>
-        </w:rPr>
-      </w:pPr>
-    </w:p>
-    <w:p>
-      <w:pPr>
+        <w:t>.</w:t>
+      </w:r>
+    </w:p>
+    <w:p>
+      <w:pPr>
+        <w:rPr>
+          <w:rtl/>
+        </w:rPr>
+      </w:pPr>
+    </w:p>
+    <w:p>
+      <w:pPr>
+        <w:rPr>
+          <w:rtl/>
+        </w:rPr>
+      </w:pPr>
+    </w:p>
+    <w:p>
+      <w:pPr>
+        <w:rPr>
+          <w:b/>
+          <w:bCs/>
+          <w:rtl/>
+        </w:rPr>
+      </w:pPr>
+      <w:r>
         <w:rPr>
           <w:rFonts w:hint="cs"/>
           <w:b/>
           <w:bCs/>
           <w:rtl/>
         </w:rPr>
-      </w:pPr>
-      <w:r>
-        <w:rPr>
-          <w:rFonts w:hint="cs"/>
-          <w:b/>
-          <w:bCs/>
-          <w:rtl/>
-        </w:rPr>
+        <w:lastRenderedPageBreak/>
         <w:t>הסבר על הסטאטיי</w:t>
       </w:r>
       <w:r>
@@ -1388,7 +2268,6 @@
             <w:pPr>
               <w:jc w:val="center"/>
               <w:rPr>
-                <w:rFonts w:hint="cs"/>
                 <w:rtl/>
               </w:rPr>
             </w:pPr>
@@ -1545,7 +2424,6 @@
             <w:pPr>
               <w:jc w:val="center"/>
               <w:rPr>
-                <w:rFonts w:hint="cs"/>
                 <w:rtl/>
               </w:rPr>
             </w:pPr>
@@ -2479,6 +3357,36 @@
       </w:r>
     </w:p>
     <w:bookmarkEnd w:id="0"/>
+    <w:p>
+      <w:pPr>
+        <w:jc w:val="both"/>
+        <w:rPr>
+          <w:b/>
+          <w:bCs/>
+          <w:rtl/>
+        </w:rPr>
+      </w:pPr>
+    </w:p>
+    <w:p>
+      <w:pPr>
+        <w:jc w:val="both"/>
+        <w:rPr>
+          <w:b/>
+          <w:bCs/>
+          <w:rtl/>
+        </w:rPr>
+      </w:pPr>
+    </w:p>
+    <w:p>
+      <w:pPr>
+        <w:jc w:val="both"/>
+        <w:rPr>
+          <w:b/>
+          <w:bCs/>
+          <w:rtl/>
+        </w:rPr>
+      </w:pPr>
+    </w:p>
     <w:p>
       <w:pPr>
         <w:jc w:val="both"/>
@@ -2537,15 +3445,15 @@
             <w:pPr>
               <w:jc w:val="center"/>
               <w:rPr>
-                <w:rFonts w:hint="cs"/>
-                <w:rtl/>
-              </w:rPr>
-            </w:pPr>
-            <w:r>
-              <w:rPr>
-                <w:rFonts w:hint="cs"/>
-                <w:rtl/>
-              </w:rPr>
+                <w:rtl/>
+              </w:rPr>
+            </w:pPr>
+            <w:r>
+              <w:rPr>
+                <w:rFonts w:hint="cs"/>
+                <w:rtl/>
+              </w:rPr>
+              <w:lastRenderedPageBreak/>
               <w:t>יחידות</w:t>
             </w:r>
           </w:p>
@@ -2693,7 +3601,6 @@
             <w:pPr>
               <w:jc w:val="center"/>
               <w:rPr>
-                <w:rFonts w:hint="cs"/>
                 <w:rtl/>
               </w:rPr>
             </w:pPr>
@@ -2805,14 +3712,7 @@
                 <w:rFonts w:hint="cs"/>
                 <w:rtl/>
               </w:rPr>
-              <w:t>0.</w:t>
-            </w:r>
-            <w:r>
-              <w:rPr>
-                <w:rFonts w:hint="cs"/>
-                <w:rtl/>
-              </w:rPr>
-              <w:t>4</w:t>
+              <w:t>0.4</w:t>
             </w:r>
           </w:p>
         </w:tc>
@@ -2837,14 +3737,7 @@
                 <w:rFonts w:hint="cs"/>
                 <w:rtl/>
               </w:rPr>
-              <w:t>פרש -</w:t>
-            </w:r>
-            <w:r>
-              <w:rPr>
-                <w:rFonts w:hint="cs"/>
-                <w:rtl/>
-              </w:rPr>
-              <w:t xml:space="preserve"> חרב</w:t>
+              <w:t>פרש - חרב</w:t>
             </w:r>
           </w:p>
         </w:tc>
@@ -3547,16 +4440,7 @@
           <w:bCs/>
           <w:rtl/>
         </w:rPr>
-        <w:t>פרשים</w:t>
-      </w:r>
-      <w:r>
-        <w:rPr>
-          <w:rFonts w:hint="cs"/>
-          <w:b/>
-          <w:bCs/>
-          <w:rtl/>
-        </w:rPr>
-        <w:t>:</w:t>
+        <w:t>פרשים:</w:t>
       </w:r>
     </w:p>
     <w:p>
@@ -3626,7 +4510,6 @@
             <w:pPr>
               <w:jc w:val="center"/>
               <w:rPr>
-                <w:rFonts w:hint="cs"/>
                 <w:rtl/>
               </w:rPr>
             </w:pPr>
@@ -3655,14 +4538,7 @@
                 <w:rFonts w:hint="cs"/>
                 <w:rtl/>
               </w:rPr>
-              <w:t>התקפה</w:t>
-            </w:r>
-            <w:r>
-              <w:rPr>
-                <w:rFonts w:hint="cs"/>
-                <w:rtl/>
-              </w:rPr>
-              <w:t>-בטווח רחב</w:t>
+              <w:t>התקפה-בטווח רחב</w:t>
             </w:r>
           </w:p>
         </w:tc>
@@ -3789,16 +4665,24 @@
             <w:pPr>
               <w:jc w:val="center"/>
               <w:rPr>
-                <w:rFonts w:hint="cs"/>
-                <w:rtl/>
-              </w:rPr>
-            </w:pPr>
-            <w:r>
-              <w:rPr>
-                <w:rFonts w:hint="cs"/>
-                <w:rtl/>
-              </w:rPr>
-              <w:t>קטפולטה - צוות של 3</w:t>
+                <w:rtl/>
+              </w:rPr>
+            </w:pPr>
+            <w:proofErr w:type="spellStart"/>
+            <w:r>
+              <w:rPr>
+                <w:rFonts w:hint="cs"/>
+                <w:rtl/>
+              </w:rPr>
+              <w:t>קטפולטה</w:t>
+            </w:r>
+            <w:proofErr w:type="spellEnd"/>
+            <w:r>
+              <w:rPr>
+                <w:rFonts w:hint="cs"/>
+                <w:rtl/>
+              </w:rPr>
+              <w:t xml:space="preserve"> - צוות של 3</w:t>
             </w:r>
           </w:p>
         </w:tc>
@@ -3925,12 +4809,21 @@
                 <w:rtl/>
               </w:rPr>
             </w:pPr>
+            <w:proofErr w:type="spellStart"/>
             <w:r>
               <w:rPr>
                 <w:rFonts w:cs="Arial"/>
                 <w:rtl/>
               </w:rPr>
-              <w:t xml:space="preserve">קטפולטה - צוות של </w:t>
+              <w:t>קטפולטה</w:t>
+            </w:r>
+            <w:proofErr w:type="spellEnd"/>
+            <w:r>
+              <w:rPr>
+                <w:rFonts w:cs="Arial"/>
+                <w:rtl/>
+              </w:rPr>
+              <w:t xml:space="preserve"> - צוות של </w:t>
             </w:r>
             <w:r>
               <w:rPr>
@@ -4129,7 +5022,6 @@
             <w:pPr>
               <w:jc w:val="center"/>
               <w:rPr>
-                <w:rFonts w:hint="cs"/>
                 <w:rtl/>
               </w:rPr>
             </w:pPr>
@@ -4291,7 +5183,6 @@
             <w:pPr>
               <w:jc w:val="center"/>
               <w:rPr>
-                <w:rFonts w:hint="cs"/>
                 <w:rtl/>
               </w:rPr>
             </w:pPr>
@@ -4320,14 +5211,7 @@
                 <w:rFonts w:hint="cs"/>
                 <w:rtl/>
               </w:rPr>
-              <w:t>10</w:t>
-            </w:r>
-            <w:r>
-              <w:rPr>
-                <w:rFonts w:hint="cs"/>
-                <w:rtl/>
-              </w:rPr>
-              <w:t>0</w:t>
+              <w:t>100</w:t>
             </w:r>
           </w:p>
         </w:tc>
@@ -4485,7 +5369,6 @@
             <w:pPr>
               <w:jc w:val="center"/>
               <w:rPr>
-                <w:rFonts w:hint="cs"/>
                 <w:rtl/>
               </w:rPr>
             </w:pPr>
@@ -4632,23 +5515,15 @@
             <w:pPr>
               <w:jc w:val="center"/>
               <w:rPr>
-                <w:rFonts w:hint="cs"/>
-                <w:rtl/>
-              </w:rPr>
-            </w:pPr>
-            <w:r>
-              <w:rPr>
-                <w:rFonts w:hint="cs"/>
-                <w:rtl/>
-              </w:rPr>
-              <w:t>מ</w:t>
-            </w:r>
-            <w:r>
-              <w:rPr>
-                <w:rFonts w:hint="cs"/>
-                <w:rtl/>
-              </w:rPr>
-              <w:t>רגל</w:t>
+                <w:rtl/>
+              </w:rPr>
+            </w:pPr>
+            <w:r>
+              <w:rPr>
+                <w:rFonts w:hint="cs"/>
+                <w:rtl/>
+              </w:rPr>
+              <w:t>מרגל</w:t>
             </w:r>
           </w:p>
         </w:tc>
@@ -6115,7 +6990,7 @@
   <w:style w:type="paragraph" w:default="1" w:styleId="Normal">
     <w:name w:val="Normal"/>
     <w:qFormat/>
-    <w:rsid w:val="00EE3850"/>
+    <w:rsid w:val="005C5621"/>
     <w:pPr>
       <w:bidi/>
     </w:pPr>

--- a/דוחות/תכנון מעמיק.docx
+++ b/דוחות/תכנון מעמיק.docx
@@ -378,11 +378,43 @@
     <w:p>
       <w:pPr>
         <w:rPr>
-          <w:b/>
-          <w:bCs/>
-          <w:rtl/>
-        </w:rPr>
-      </w:pPr>
+          <w:rFonts w:hint="cs"/>
+          <w:rtl/>
+        </w:rPr>
+      </w:pPr>
+      <w:r>
+        <w:rPr>
+          <w:rFonts w:hint="cs"/>
+          <w:rtl/>
+        </w:rPr>
+        <w:t xml:space="preserve">מגיעים </w:t>
+      </w:r>
+      <w:r>
+        <w:rPr>
+          <w:rFonts w:hint="cs"/>
+        </w:rPr>
+        <w:t>X</w:t>
+      </w:r>
+      <w:r>
+        <w:rPr>
+          <w:rFonts w:hint="cs"/>
+          <w:rtl/>
+        </w:rPr>
+        <w:t xml:space="preserve"> עובדים , על כל עובד</w:t>
+      </w:r>
+      <w:r>
+        <w:rPr>
+          <w:rFonts w:hint="cs"/>
+        </w:rPr>
+        <w:t xml:space="preserve"> </w:t>
+      </w:r>
+      <w:r>
+        <w:rPr>
+          <w:rFonts w:hint="cs"/>
+          <w:rtl/>
+        </w:rPr>
+        <w:t xml:space="preserve"> שנלחץ יופיע לנו תפריט של בניינים שעבור כל בניין יהיה לנו תיאור של היחידות שניתן לקבל כאשר מכשירים מגויסים דרכו, וכמה הוא עולה. השחקן יוכל לפתוח דיאגרמת מסלולי ההכשרות שניתן להכשיר בין הבניינים השונים.</w:t>
+      </w:r>
     </w:p>
     <w:p>
       <w:pPr>
@@ -519,7 +551,6 @@
             <w:pPr>
               <w:jc w:val="center"/>
               <w:rPr>
-                <w:rFonts w:hint="cs"/>
                 <w:rtl/>
               </w:rPr>
             </w:pPr>
@@ -1045,6 +1076,96 @@
       </w:pPr>
     </w:p>
     <w:p/>
+    <w:p>
+      <w:pPr>
+        <w:rPr>
+          <w:b/>
+          <w:bCs/>
+          <w:rtl/>
+        </w:rPr>
+      </w:pPr>
+      <w:r>
+        <w:rPr>
+          <w:rFonts w:hint="cs"/>
+          <w:b/>
+          <w:bCs/>
+          <w:rtl/>
+        </w:rPr>
+        <w:lastRenderedPageBreak/>
+        <w:t>שלב הכשרה:</w:t>
+      </w:r>
+      <w:r>
+        <w:rPr>
+          <w:rFonts w:hint="cs"/>
+          <w:b/>
+          <w:bCs/>
+          <w:rtl/>
+        </w:rPr>
+        <w:t xml:space="preserve"> </w:t>
+      </w:r>
+    </w:p>
+    <w:p>
+      <w:pPr>
+        <w:rPr>
+          <w:rtl/>
+        </w:rPr>
+      </w:pPr>
+      <w:r>
+        <w:rPr>
+          <w:rFonts w:hint="cs"/>
+          <w:rtl/>
+        </w:rPr>
+        <w:t>מגיעים כ-100(יכול להשתנות) מגויסים שאותם נכשיר בין הבניינים השונים ,שבנינו בשלב הקודם,</w:t>
+      </w:r>
+      <w:r>
+        <w:rPr>
+          <w:rFonts w:hint="cs"/>
+        </w:rPr>
+        <w:t xml:space="preserve"> </w:t>
+      </w:r>
+      <w:r>
+        <w:rPr>
+          <w:rFonts w:hint="cs"/>
+          <w:rtl/>
+        </w:rPr>
+        <w:t>בהתאם לאסטרטגיה אותה נרצה לממש(</w:t>
+      </w:r>
+      <w:r>
+        <w:rPr>
+          <w:rFonts w:hint="cs"/>
+          <w:rtl/>
+        </w:rPr>
+        <w:t>גם כאן יהיה ניתן להיעזר בדיאגרמה של ההכשרות)</w:t>
+      </w:r>
+      <w:r>
+        <w:rPr>
+          <w:rFonts w:hint="cs"/>
+          <w:rtl/>
+        </w:rPr>
+        <w:t>.</w:t>
+      </w:r>
+      <w:r>
+        <w:rPr>
+          <w:rFonts w:hint="cs"/>
+          <w:rtl/>
+        </w:rPr>
+        <w:t xml:space="preserve"> עבור כל הכשרת חייל יהיה עלות קבוע של </w:t>
+      </w:r>
+      <w:r>
+        <w:rPr>
+          <w:rFonts w:cs="Arial"/>
+          <w:rtl/>
+        </w:rPr>
+        <w:t>משאבים</w:t>
+      </w:r>
+      <w:r>
+        <w:rPr>
+          <w:rFonts w:hint="cs"/>
+          <w:rtl/>
+        </w:rPr>
+        <w:t xml:space="preserve"> בהתאם לבניין הכשרה(מתואר עלויות בטבלה).כמות המשאבים תהיה בהתאם לכמות ששמר מהשלב הקודם.</w:t>
+      </w:r>
+    </w:p>
     <w:p/>
     <w:p>
       <w:r>
@@ -1052,7 +1173,6 @@
           <w:rFonts w:hint="cs"/>
           <w:rtl/>
         </w:rPr>
-        <w:lastRenderedPageBreak/>
         <w:t>מספר המגויסים:  100 (בר שינוי)</w:t>
       </w:r>
     </w:p>
@@ -1097,7 +1217,6 @@
             <w:pPr>
               <w:jc w:val="center"/>
               <w:rPr>
-                <w:rFonts w:hint="cs"/>
                 <w:rtl/>
               </w:rPr>
             </w:pPr>
@@ -1158,7 +1277,6 @@
             <w:pPr>
               <w:jc w:val="center"/>
               <w:rPr>
-                <w:rFonts w:hint="cs"/>
                 <w:rtl/>
               </w:rPr>
             </w:pPr>
@@ -1179,7 +1297,6 @@
             <w:pPr>
               <w:jc w:val="center"/>
               <w:rPr>
-                <w:rFonts w:hint="cs"/>
                 <w:rtl/>
               </w:rPr>
             </w:pPr>
@@ -1805,185 +1922,8 @@
           <w:rFonts w:cs="Arial"/>
           <w:rtl/>
         </w:rPr>
-        <w:t xml:space="preserve"> נדרש ל3 </w:t>
-      </w:r>
-      <w:proofErr w:type="spellStart"/>
-      <w:r>
-        <w:rPr>
-          <w:rFonts w:cs="Arial"/>
-          <w:rtl/>
-        </w:rPr>
-        <w:t>מגוייסים</w:t>
-      </w:r>
-      <w:proofErr w:type="spellEnd"/>
-      <w:r>
-        <w:rPr>
-          <w:rFonts w:cs="Arial"/>
-          <w:rtl/>
-        </w:rPr>
-        <w:t xml:space="preserve"> בבסיס, ואם נרצה תפעול מהיר (טעינה ותזוזה) יותר אז 4.</w:t>
-      </w:r>
-    </w:p>
-    <w:p>
-      <w:pPr>
-        <w:rPr>
-          <w:rtl/>
-        </w:rPr>
-      </w:pPr>
-    </w:p>
-    <w:p>
-      <w:pPr>
-        <w:rPr>
-          <w:rtl/>
-        </w:rPr>
-      </w:pPr>
-    </w:p>
-    <w:p>
-      <w:pPr>
-        <w:rPr>
-          <w:rtl/>
-        </w:rPr>
-      </w:pPr>
-    </w:p>
-    <w:p>
-      <w:pPr>
-        <w:rPr>
-          <w:rtl/>
-        </w:rPr>
-      </w:pPr>
-    </w:p>
-    <w:p>
-      <w:pPr>
-        <w:rPr>
-          <w:rtl/>
-        </w:rPr>
-      </w:pPr>
-    </w:p>
-    <w:p>
-      <w:pPr>
-        <w:rPr>
-          <w:rtl/>
-        </w:rPr>
-      </w:pPr>
-    </w:p>
-    <w:p>
-      <w:pPr>
-        <w:rPr>
-          <w:rtl/>
-        </w:rPr>
-      </w:pPr>
-    </w:p>
-    <w:p>
-      <w:pPr>
-        <w:rPr>
-          <w:rtl/>
-        </w:rPr>
-      </w:pPr>
-    </w:p>
-    <w:p>
-      <w:pPr>
-        <w:rPr>
-          <w:rtl/>
-        </w:rPr>
-      </w:pPr>
-    </w:p>
-    <w:p>
-      <w:pPr>
-        <w:rPr>
-          <w:rtl/>
-        </w:rPr>
-      </w:pPr>
-    </w:p>
-    <w:p>
-      <w:pPr>
-        <w:rPr>
-          <w:rtl/>
-        </w:rPr>
-      </w:pPr>
-    </w:p>
-    <w:p>
-      <w:pPr>
-        <w:rPr>
-          <w:rtl/>
-        </w:rPr>
-      </w:pPr>
-    </w:p>
-    <w:p>
-      <w:pPr>
-        <w:rPr>
-          <w:rtl/>
-        </w:rPr>
-      </w:pPr>
-    </w:p>
-    <w:p>
-      <w:pPr>
-        <w:rPr>
-          <w:rtl/>
-        </w:rPr>
-      </w:pPr>
-    </w:p>
-    <w:p>
-      <w:pPr>
-        <w:rPr>
-          <w:rtl/>
-        </w:rPr>
-      </w:pPr>
-    </w:p>
-    <w:p>
-      <w:pPr>
-        <w:rPr>
-          <w:rtl/>
-        </w:rPr>
-      </w:pPr>
-    </w:p>
-    <w:p>
-      <w:pPr>
-        <w:rPr>
-          <w:rtl/>
-        </w:rPr>
-      </w:pPr>
-    </w:p>
-    <w:p>
-      <w:pPr>
-        <w:rPr>
-          <w:rtl/>
-        </w:rPr>
-      </w:pPr>
-    </w:p>
-    <w:p>
-      <w:pPr>
-        <w:rPr>
-          <w:rtl/>
-        </w:rPr>
-      </w:pPr>
-    </w:p>
-    <w:p>
-      <w:pPr>
-        <w:rPr>
-          <w:rtl/>
-        </w:rPr>
-      </w:pPr>
-    </w:p>
-    <w:p>
-      <w:pPr>
-        <w:rPr>
-          <w:rtl/>
-        </w:rPr>
-      </w:pPr>
-      <w:r>
-        <w:rPr>
-          <w:rFonts w:hint="cs"/>
-          <w:rtl/>
-        </w:rPr>
-        <w:t>.</w:t>
-      </w:r>
-    </w:p>
-    <w:p>
-      <w:pPr>
-        <w:rPr>
-          <w:rtl/>
-        </w:rPr>
-      </w:pPr>
+        <w:t xml:space="preserve"> נדרש ל3 מגויסים בבסיס, ואם נרצה תפעול מהיר (טעינה ותזוזה) יותר אז 4.</w:t>
+      </w:r>
     </w:p>
     <w:p>
       <w:pPr>
@@ -2007,7 +1947,749 @@
           <w:bCs/>
           <w:rtl/>
         </w:rPr>
+        <w:t>שלב הטקטיקה:</w:t>
+      </w:r>
+    </w:p>
+    <w:p>
+      <w:pPr>
+        <w:spacing w:line="240" w:lineRule="auto"/>
+        <w:rPr>
+          <w:rtl/>
+        </w:rPr>
+      </w:pPr>
+      <w:r>
+        <w:rPr>
+          <w:rFonts w:hint="cs"/>
+          <w:rtl/>
+        </w:rPr>
+        <w:t xml:space="preserve">יוצג חלק מהפה שבו יתאפשר לשחקן להציב את החיילים שהספיק להכשיר בשלב הקודם. </w:t>
+      </w:r>
+    </w:p>
+    <w:p>
+      <w:pPr>
+        <w:spacing w:line="240" w:lineRule="auto"/>
+        <w:rPr>
+          <w:rtl/>
+        </w:rPr>
+      </w:pPr>
+      <w:r>
+        <w:rPr>
+          <w:rFonts w:hint="cs"/>
+          <w:rtl/>
+        </w:rPr>
+        <w:t xml:space="preserve">בתחתית המסך יופיע </w:t>
+      </w:r>
+      <w:r>
+        <w:rPr>
+          <w:rFonts w:hint="cs"/>
+          <w:rtl/>
+        </w:rPr>
+        <w:t>סרגל של היחידות השונות שהספיק להכשיר בשלב הקודם וכמות החילים שצבר מאותה יחידה.</w:t>
+      </w:r>
+      <w:r>
+        <w:rPr>
+          <w:rFonts w:hint="cs"/>
+        </w:rPr>
+        <w:t xml:space="preserve"> </w:t>
+      </w:r>
+      <w:r>
+        <w:rPr>
+          <w:rFonts w:hint="cs"/>
+          <w:rtl/>
+        </w:rPr>
+        <w:t>לשחקן יהיה אפשרות לשים את הכמות הרצויה מהיחידה ספציפית ולסדר אותם בהתאם.</w:t>
+      </w:r>
+      <w:r>
+        <w:rPr>
+          <w:rFonts w:hint="cs"/>
+        </w:rPr>
+        <w:t xml:space="preserve"> </w:t>
+      </w:r>
+      <w:r>
+        <w:rPr>
+          <w:rFonts w:hint="cs"/>
+          <w:rtl/>
+        </w:rPr>
+        <w:t xml:space="preserve"> </w:t>
+      </w:r>
+    </w:p>
+    <w:p>
+      <w:pPr>
+        <w:spacing w:line="240" w:lineRule="auto"/>
+        <w:rPr>
+          <w:rtl/>
+        </w:rPr>
+      </w:pPr>
+    </w:p>
+    <w:p>
+      <w:pPr>
+        <w:spacing w:line="240" w:lineRule="auto"/>
+        <w:rPr>
+          <w:b/>
+          <w:bCs/>
+          <w:rtl/>
+        </w:rPr>
+      </w:pPr>
+      <w:r>
+        <w:rPr>
+          <w:rFonts w:hint="cs"/>
+          <w:b/>
+          <w:bCs/>
+          <w:rtl/>
+        </w:rPr>
+        <w:t>תיאור המפה:</w:t>
+      </w:r>
+    </w:p>
+    <w:p>
+      <w:pPr>
+        <w:spacing w:line="240" w:lineRule="auto"/>
+        <w:rPr>
+          <w:rtl/>
+        </w:rPr>
+      </w:pPr>
+      <w:r>
+        <w:rPr>
+          <w:rFonts w:hint="cs"/>
+          <w:rtl/>
+        </w:rPr>
+        <w:t>במפה יהיו מספר אלמנטים שונים ש</w:t>
+      </w:r>
+      <w:r>
+        <w:rPr>
+          <w:rFonts w:hint="cs"/>
+          <w:rtl/>
+        </w:rPr>
+        <w:t>השחקן יוכל להתממשק איתם</w:t>
+      </w:r>
+      <w:r>
+        <w:rPr>
+          <w:rFonts w:hint="cs"/>
+          <w:rtl/>
+        </w:rPr>
+        <w:t xml:space="preserve"> :</w:t>
+      </w:r>
+    </w:p>
+    <w:p>
+      <w:pPr>
+        <w:pStyle w:val="ListParagraph"/>
+        <w:numPr>
+          <w:ilvl w:val="0"/>
+          <w:numId w:val="10"/>
+        </w:numPr>
+        <w:spacing w:line="240" w:lineRule="auto"/>
+      </w:pPr>
+      <w:r>
+        <w:rPr>
+          <w:rFonts w:hint="cs"/>
+          <w:rtl/>
+        </w:rPr>
+        <w:t>שיחים</w:t>
+      </w:r>
+      <w:r>
+        <w:rPr>
+          <w:rFonts w:hint="cs"/>
+          <w:rtl/>
+        </w:rPr>
+        <w:t xml:space="preserve"> </w:t>
+      </w:r>
+      <w:r>
+        <w:rPr>
+          <w:rtl/>
+        </w:rPr>
+        <w:t>–</w:t>
+      </w:r>
+      <w:r>
+        <w:rPr>
+          <w:rFonts w:hint="cs"/>
+          <w:rtl/>
+        </w:rPr>
+        <w:t xml:space="preserve"> יאפשרו להסתיר את החילים עד טווח </w:t>
+      </w:r>
+      <w:r>
+        <w:rPr>
+          <w:rFonts w:hint="cs"/>
+          <w:rtl/>
+        </w:rPr>
+        <w:t>קרוב</w:t>
+      </w:r>
+      <w:r>
+        <w:rPr>
+          <w:rFonts w:hint="cs"/>
+          <w:rtl/>
+        </w:rPr>
+        <w:t>.</w:t>
+      </w:r>
+    </w:p>
+    <w:p>
+      <w:pPr>
+        <w:pStyle w:val="ListParagraph"/>
+        <w:numPr>
+          <w:ilvl w:val="0"/>
+          <w:numId w:val="10"/>
+        </w:numPr>
+      </w:pPr>
+      <w:r>
+        <w:rPr>
+          <w:rFonts w:cs="Arial"/>
+          <w:rtl/>
+        </w:rPr>
+        <w:t xml:space="preserve">יערות </w:t>
+      </w:r>
+      <w:r>
+        <w:rPr>
+          <w:rFonts w:cs="Arial"/>
+          <w:rtl/>
+        </w:rPr>
+        <w:t>–</w:t>
+      </w:r>
+      <w:r>
+        <w:rPr>
+          <w:rFonts w:cs="Arial"/>
+          <w:rtl/>
+        </w:rPr>
+        <w:t xml:space="preserve"> </w:t>
+      </w:r>
+      <w:r>
+        <w:rPr>
+          <w:rFonts w:cs="Arial" w:hint="cs"/>
+          <w:rtl/>
+        </w:rPr>
+        <w:t>יאפשרו להסתיר את החילים עד טווח רחוק.</w:t>
+      </w:r>
+    </w:p>
+    <w:p>
+      <w:pPr>
+        <w:pStyle w:val="ListParagraph"/>
+        <w:numPr>
+          <w:ilvl w:val="0"/>
+          <w:numId w:val="10"/>
+        </w:numPr>
+        <w:spacing w:line="240" w:lineRule="auto"/>
+      </w:pPr>
+      <w:r>
+        <w:rPr>
+          <w:rFonts w:hint="cs"/>
+          <w:rtl/>
+        </w:rPr>
+        <w:t xml:space="preserve">נהרות </w:t>
+      </w:r>
+      <w:r>
+        <w:rPr>
+          <w:rtl/>
+        </w:rPr>
+        <w:t>–</w:t>
+      </w:r>
+      <w:r>
+        <w:rPr>
+          <w:rFonts w:hint="cs"/>
+          <w:rtl/>
+        </w:rPr>
+        <w:t xml:space="preserve"> יהיו שני סוגים :</w:t>
+      </w:r>
+    </w:p>
+    <w:p>
+      <w:pPr>
+        <w:pStyle w:val="ListParagraph"/>
+        <w:numPr>
+          <w:ilvl w:val="1"/>
+          <w:numId w:val="10"/>
+        </w:numPr>
+        <w:spacing w:line="240" w:lineRule="auto"/>
+      </w:pPr>
+      <w:r>
+        <w:rPr>
+          <w:rFonts w:hint="cs"/>
+          <w:rtl/>
+        </w:rPr>
+        <w:t xml:space="preserve">נהר רדוד </w:t>
+      </w:r>
+      <w:r>
+        <w:rPr>
+          <w:rtl/>
+        </w:rPr>
+        <w:t>–</w:t>
+      </w:r>
+      <w:r>
+        <w:rPr>
+          <w:rFonts w:hint="cs"/>
+          <w:rtl/>
+        </w:rPr>
+        <w:t xml:space="preserve"> כולם יכולים לעבור בו ו</w:t>
+      </w:r>
+      <w:r>
+        <w:rPr>
+          <w:rFonts w:hint="cs"/>
+          <w:rtl/>
+        </w:rPr>
+        <w:t>מעט את כולם בצורה שווה.</w:t>
+      </w:r>
+    </w:p>
+    <w:p>
+      <w:pPr>
+        <w:pStyle w:val="ListParagraph"/>
+        <w:numPr>
+          <w:ilvl w:val="1"/>
+          <w:numId w:val="10"/>
+        </w:numPr>
+        <w:spacing w:line="240" w:lineRule="auto"/>
+      </w:pPr>
+      <w:r>
+        <w:rPr>
+          <w:rFonts w:hint="cs"/>
+          <w:rtl/>
+        </w:rPr>
+        <w:t xml:space="preserve">נהר עמוק </w:t>
+      </w:r>
+      <w:r>
+        <w:rPr>
+          <w:rtl/>
+        </w:rPr>
+        <w:t>–</w:t>
+      </w:r>
+      <w:r>
+        <w:rPr>
+          <w:rFonts w:hint="cs"/>
+          <w:rtl/>
+        </w:rPr>
+        <w:t xml:space="preserve"> רק חיילים רגליים יכולים לעבור בו ויותר מאט מהרדוד.</w:t>
+      </w:r>
+    </w:p>
+    <w:p>
+      <w:pPr>
+        <w:pStyle w:val="ListParagraph"/>
+        <w:numPr>
+          <w:ilvl w:val="0"/>
+          <w:numId w:val="10"/>
+        </w:numPr>
+        <w:spacing w:line="240" w:lineRule="auto"/>
+      </w:pPr>
+      <w:r>
+        <w:rPr>
+          <w:rFonts w:hint="cs"/>
+          <w:rtl/>
+        </w:rPr>
+        <w:t>קירות/גבהות - יחסמו את שדה הראייה והמעבר של היחידות.(אולי יהיה ניתן לטפס עליהם)</w:t>
+      </w:r>
+    </w:p>
+    <w:p>
+      <w:pPr>
+        <w:pStyle w:val="ListParagraph"/>
+        <w:numPr>
+          <w:ilvl w:val="0"/>
+          <w:numId w:val="10"/>
+        </w:numPr>
+        <w:spacing w:line="240" w:lineRule="auto"/>
+      </w:pPr>
+      <w:r>
+        <w:t>seer's</w:t>
+      </w:r>
+      <w:r>
+        <w:t xml:space="preserve"> </w:t>
+      </w:r>
+      <w:r>
+        <w:t>circle</w:t>
+      </w:r>
+      <w:r>
+        <w:rPr>
+          <w:rFonts w:hint="cs"/>
+          <w:rtl/>
+        </w:rPr>
+        <w:t xml:space="preserve"> </w:t>
+      </w:r>
+      <w:r>
+        <w:rPr>
+          <w:rtl/>
+        </w:rPr>
+        <w:t>–</w:t>
+      </w:r>
+      <w:r>
+        <w:rPr>
+          <w:rFonts w:hint="cs"/>
+          <w:rtl/>
+        </w:rPr>
+        <w:t xml:space="preserve"> משטח שאם אחד מהחיילי</w:t>
+      </w:r>
+      <w:r>
+        <w:rPr>
+          <w:rFonts w:hint="eastAsia"/>
+          <w:rtl/>
+        </w:rPr>
+        <w:t>ם</w:t>
+      </w:r>
+      <w:r>
+        <w:rPr>
+          <w:rFonts w:hint="cs"/>
+          <w:rtl/>
+        </w:rPr>
+        <w:t xml:space="preserve"> עומד עליו אז הוא מגדיל את שדה הראייה של אותו אזור.</w:t>
+      </w:r>
+    </w:p>
+    <w:p>
+      <w:pPr>
+        <w:spacing w:line="240" w:lineRule="auto"/>
+        <w:rPr>
+          <w:rtl/>
+        </w:rPr>
+      </w:pPr>
+      <w:r>
+        <w:rPr>
+          <w:rFonts w:hint="cs"/>
+          <w:rtl/>
+        </w:rPr>
+        <w:t xml:space="preserve">הערה: טווח הראייה הוא רק לאזורים שבהם יש </w:t>
+      </w:r>
+      <w:r>
+        <w:rPr>
+          <w:rFonts w:cs="Arial"/>
+          <w:rtl/>
+        </w:rPr>
+        <w:t>לשחקן</w:t>
+      </w:r>
+      <w:r>
+        <w:rPr>
+          <w:rFonts w:cs="Arial" w:hint="cs"/>
+          <w:rtl/>
+        </w:rPr>
+        <w:t xml:space="preserve"> </w:t>
+      </w:r>
+      <w:r>
+        <w:rPr>
+          <w:rFonts w:hint="cs"/>
+          <w:rtl/>
+        </w:rPr>
+        <w:t>חיילים באותו אזור וכאשר הם זזים מהמקום אז האזור יהיה מעורפל כך שלא יוכל לראות את היחידות של השחקנים האחרים אבל כן יראה את האלמנטים הסטטיי</w:t>
+      </w:r>
+      <w:r>
+        <w:rPr>
+          <w:rFonts w:hint="eastAsia"/>
+          <w:rtl/>
+        </w:rPr>
+        <w:t>ם</w:t>
+      </w:r>
+      <w:r>
+        <w:rPr>
+          <w:rFonts w:hint="cs"/>
+          <w:rtl/>
+        </w:rPr>
+        <w:t xml:space="preserve"> השונים של המפה.</w:t>
+      </w:r>
+    </w:p>
+    <w:p>
+      <w:pPr>
+        <w:spacing w:line="240" w:lineRule="auto"/>
+        <w:rPr>
+          <w:rtl/>
+        </w:rPr>
+      </w:pPr>
+    </w:p>
+    <w:p>
+      <w:pPr>
+        <w:spacing w:line="240" w:lineRule="auto"/>
+        <w:rPr>
+          <w:rtl/>
+        </w:rPr>
+      </w:pPr>
+    </w:p>
+    <w:p>
+      <w:pPr>
+        <w:spacing w:line="240" w:lineRule="auto"/>
+        <w:rPr>
+          <w:rtl/>
+        </w:rPr>
+      </w:pPr>
+    </w:p>
+    <w:p>
+      <w:pPr>
+        <w:spacing w:line="240" w:lineRule="auto"/>
+        <w:rPr>
+          <w:b/>
+          <w:bCs/>
+          <w:rtl/>
+        </w:rPr>
+      </w:pPr>
+      <w:r>
+        <w:rPr>
+          <w:rFonts w:hint="cs"/>
+          <w:b/>
+          <w:bCs/>
+          <w:rtl/>
+        </w:rPr>
         <w:lastRenderedPageBreak/>
+        <w:t>שלב המלחמה:</w:t>
+      </w:r>
+    </w:p>
+    <w:p>
+      <w:pPr>
+        <w:spacing w:line="240" w:lineRule="auto"/>
+        <w:rPr>
+          <w:rtl/>
+        </w:rPr>
+      </w:pPr>
+      <w:r>
+        <w:rPr>
+          <w:rFonts w:hint="cs"/>
+          <w:rtl/>
+        </w:rPr>
+        <w:t xml:space="preserve">השחקן יוכל לבחור כמה יחידות באמצעות לחיצה/גרירה של </w:t>
+      </w:r>
+      <w:r>
+        <w:rPr>
+          <w:rFonts w:hint="cs"/>
+          <w:rtl/>
+        </w:rPr>
+        <w:t>המקש השמאלי ב</w:t>
+      </w:r>
+      <w:r>
+        <w:rPr>
+          <w:rFonts w:hint="cs"/>
+          <w:rtl/>
+        </w:rPr>
+        <w:t>עכבר מעל היחידות השונות</w:t>
+      </w:r>
+      <w:r>
+        <w:rPr>
+          <w:rFonts w:hint="cs"/>
+          <w:rtl/>
+        </w:rPr>
+        <w:t>,</w:t>
+      </w:r>
+      <w:r>
+        <w:rPr>
+          <w:rFonts w:hint="cs"/>
+          <w:rtl/>
+        </w:rPr>
+        <w:t xml:space="preserve"> ולהזיז אותם מנקודה מסוימת לנקודה אחרת</w:t>
+      </w:r>
+      <w:r>
+        <w:rPr>
+          <w:rFonts w:hint="cs"/>
+          <w:rtl/>
+        </w:rPr>
+        <w:t xml:space="preserve"> </w:t>
+      </w:r>
+      <w:r>
+        <w:rPr>
+          <w:rFonts w:hint="cs"/>
+          <w:rtl/>
+        </w:rPr>
+        <w:t>, וגם הוא יוכל לסדר אותם במבנה צבאי שנאפשר לו. ברגע שהשחקן בחר קבוצה מסוימת של חיילים ויעביר את העכבר מעל יחידות יריבות יופיע לו סימן של תקיפה ובלחיצה על הכפתור השמאלי(בעכבר) החיילים יתקפו אוטומטית את האויבים.</w:t>
+      </w:r>
+    </w:p>
+    <w:p>
+      <w:pPr>
+        <w:spacing w:line="240" w:lineRule="auto"/>
+        <w:rPr>
+          <w:rtl/>
+        </w:rPr>
+      </w:pPr>
+    </w:p>
+    <w:p>
+      <w:pPr>
+        <w:spacing w:line="240" w:lineRule="auto"/>
+        <w:rPr>
+          <w:rtl/>
+        </w:rPr>
+      </w:pPr>
+    </w:p>
+    <w:p>
+      <w:pPr>
+        <w:spacing w:line="240" w:lineRule="auto"/>
+      </w:pPr>
+    </w:p>
+    <w:p>
+      <w:pPr>
+        <w:spacing w:line="240" w:lineRule="auto"/>
+        <w:rPr>
+          <w:rtl/>
+        </w:rPr>
+      </w:pPr>
+    </w:p>
+    <w:p>
+      <w:pPr>
+        <w:spacing w:line="240" w:lineRule="auto"/>
+        <w:rPr>
+          <w:b/>
+          <w:bCs/>
+          <w:rtl/>
+        </w:rPr>
+      </w:pPr>
+    </w:p>
+    <w:p>
+      <w:pPr>
+        <w:rPr>
+          <w:rtl/>
+        </w:rPr>
+      </w:pPr>
+    </w:p>
+    <w:p>
+      <w:pPr>
+        <w:rPr>
+          <w:rtl/>
+        </w:rPr>
+      </w:pPr>
+    </w:p>
+    <w:p>
+      <w:pPr>
+        <w:rPr>
+          <w:rtl/>
+        </w:rPr>
+      </w:pPr>
+    </w:p>
+    <w:p>
+      <w:pPr>
+        <w:rPr>
+          <w:rtl/>
+        </w:rPr>
+      </w:pPr>
+    </w:p>
+    <w:p>
+      <w:pPr>
+        <w:rPr>
+          <w:rtl/>
+        </w:rPr>
+      </w:pPr>
+    </w:p>
+    <w:p>
+      <w:pPr>
+        <w:rPr>
+          <w:rtl/>
+        </w:rPr>
+      </w:pPr>
+    </w:p>
+    <w:p>
+      <w:pPr>
+        <w:rPr>
+          <w:rtl/>
+        </w:rPr>
+      </w:pPr>
+    </w:p>
+    <w:p>
+      <w:pPr>
+        <w:rPr>
+          <w:rtl/>
+        </w:rPr>
+      </w:pPr>
+    </w:p>
+    <w:p>
+      <w:pPr>
+        <w:rPr>
+          <w:rtl/>
+        </w:rPr>
+      </w:pPr>
+    </w:p>
+    <w:p>
+      <w:pPr>
+        <w:rPr>
+          <w:rtl/>
+        </w:rPr>
+      </w:pPr>
+    </w:p>
+    <w:p>
+      <w:pPr>
+        <w:rPr>
+          <w:rtl/>
+        </w:rPr>
+      </w:pPr>
+    </w:p>
+    <w:p>
+      <w:pPr>
+        <w:rPr>
+          <w:rtl/>
+        </w:rPr>
+      </w:pPr>
+    </w:p>
+    <w:p>
+      <w:pPr>
+        <w:rPr>
+          <w:rtl/>
+        </w:rPr>
+      </w:pPr>
+    </w:p>
+    <w:p>
+      <w:pPr>
+        <w:rPr>
+          <w:rtl/>
+        </w:rPr>
+      </w:pPr>
+    </w:p>
+    <w:p>
+      <w:pPr>
+        <w:rPr>
+          <w:rtl/>
+        </w:rPr>
+      </w:pPr>
+    </w:p>
+    <w:p>
+      <w:pPr>
+        <w:rPr>
+          <w:rtl/>
+        </w:rPr>
+      </w:pPr>
+    </w:p>
+    <w:p>
+      <w:pPr>
+        <w:rPr>
+          <w:rtl/>
+        </w:rPr>
+      </w:pPr>
+    </w:p>
+    <w:p>
+      <w:pPr>
+        <w:rPr>
+          <w:rtl/>
+        </w:rPr>
+      </w:pPr>
+    </w:p>
+    <w:p>
+      <w:pPr>
+        <w:rPr>
+          <w:rtl/>
+        </w:rPr>
+      </w:pPr>
+    </w:p>
+    <w:p>
+      <w:pPr>
+        <w:rPr>
+          <w:rtl/>
+        </w:rPr>
+      </w:pPr>
+      <w:r>
+        <w:rPr>
+          <w:rFonts w:hint="cs"/>
+          <w:rtl/>
+        </w:rPr>
+        <w:t>.</w:t>
+      </w:r>
+    </w:p>
+    <w:p>
+      <w:pPr>
+        <w:rPr>
+          <w:rtl/>
+        </w:rPr>
+      </w:pPr>
+    </w:p>
+    <w:p>
+      <w:pPr>
+        <w:rPr>
+          <w:rtl/>
+        </w:rPr>
+      </w:pPr>
+    </w:p>
+    <w:p>
+      <w:pPr>
+        <w:rPr>
+          <w:b/>
+          <w:bCs/>
+          <w:rtl/>
+        </w:rPr>
+      </w:pPr>
+      <w:r>
+        <w:rPr>
+          <w:rFonts w:hint="cs"/>
+          <w:b/>
+          <w:bCs/>
+          <w:rtl/>
+        </w:rPr>
         <w:t>הסבר על הסטאטיי</w:t>
       </w:r>
       <w:r>
@@ -2041,6 +2723,7 @@
           <w:rFonts w:cs="Arial"/>
           <w:rtl/>
         </w:rPr>
+        <w:lastRenderedPageBreak/>
         <w:t>נקודות בריאות</w:t>
       </w:r>
       <w:r>
@@ -3453,137 +4136,137 @@
                 <w:rFonts w:hint="cs"/>
                 <w:rtl/>
               </w:rPr>
+              <w:t>יחידות</w:t>
+            </w:r>
+          </w:p>
+        </w:tc>
+        <w:tc>
+          <w:tcPr>
+            <w:tcW w:w="1652" w:type="dxa"/>
+          </w:tcPr>
+          <w:p>
+            <w:pPr>
+              <w:jc w:val="center"/>
+              <w:rPr>
+                <w:rtl/>
+              </w:rPr>
+            </w:pPr>
+            <w:r>
+              <w:rPr>
+                <w:rFonts w:hint="cs"/>
+                <w:rtl/>
+              </w:rPr>
+              <w:t>התקפה</w:t>
+            </w:r>
+          </w:p>
+        </w:tc>
+        <w:tc>
+          <w:tcPr>
+            <w:tcW w:w="1649" w:type="dxa"/>
+          </w:tcPr>
+          <w:p>
+            <w:pPr>
+              <w:jc w:val="center"/>
+              <w:rPr>
+                <w:rtl/>
+              </w:rPr>
+            </w:pPr>
+            <w:r>
+              <w:rPr>
+                <w:rFonts w:hint="cs"/>
+                <w:rtl/>
+              </w:rPr>
+              <w:t>הגנה</w:t>
+            </w:r>
+          </w:p>
+        </w:tc>
+        <w:tc>
+          <w:tcPr>
+            <w:tcW w:w="1712" w:type="dxa"/>
+          </w:tcPr>
+          <w:p>
+            <w:pPr>
+              <w:jc w:val="center"/>
+              <w:rPr>
+                <w:rtl/>
+              </w:rPr>
+            </w:pPr>
+            <w:r>
+              <w:rPr>
+                <w:rFonts w:hint="cs"/>
+                <w:rtl/>
+              </w:rPr>
+              <w:t>מרחק התקפה(בבלוקים)</w:t>
+            </w:r>
+          </w:p>
+        </w:tc>
+        <w:tc>
+          <w:tcPr>
+            <w:tcW w:w="1652" w:type="dxa"/>
+          </w:tcPr>
+          <w:p>
+            <w:pPr>
+              <w:jc w:val="center"/>
+              <w:rPr>
+                <w:rtl/>
+              </w:rPr>
+            </w:pPr>
+            <w:r>
+              <w:rPr>
+                <w:rFonts w:hint="cs"/>
+                <w:rtl/>
+              </w:rPr>
+              <w:t>זמן טעינה</w:t>
+            </w:r>
+          </w:p>
+          <w:p>
+            <w:pPr>
+              <w:jc w:val="center"/>
+              <w:rPr>
+                <w:rtl/>
+              </w:rPr>
+            </w:pPr>
+            <w:r>
+              <w:rPr>
+                <w:rFonts w:hint="cs"/>
+                <w:rtl/>
+              </w:rPr>
+              <w:t>(שניות)</w:t>
+            </w:r>
+          </w:p>
+        </w:tc>
+        <w:tc>
+          <w:tcPr>
+            <w:tcW w:w="1653" w:type="dxa"/>
+          </w:tcPr>
+          <w:p>
+            <w:pPr>
+              <w:jc w:val="center"/>
+              <w:rPr>
+                <w:rtl/>
+              </w:rPr>
+            </w:pPr>
+            <w:r>
+              <w:rPr>
+                <w:rFonts w:hint="cs"/>
+                <w:rtl/>
+              </w:rPr>
+              <w:t>מהירות</w:t>
+            </w:r>
+          </w:p>
+          <w:p>
+            <w:pPr>
+              <w:jc w:val="center"/>
+              <w:rPr>
+                <w:rtl/>
+              </w:rPr>
+            </w:pPr>
+            <w:r>
+              <w:rPr>
+                <w:rFonts w:hint="cs"/>
+                <w:rtl/>
+              </w:rPr>
               <w:lastRenderedPageBreak/>
-              <w:t>יחידות</w:t>
-            </w:r>
-          </w:p>
-        </w:tc>
-        <w:tc>
-          <w:tcPr>
-            <w:tcW w:w="1652" w:type="dxa"/>
-          </w:tcPr>
-          <w:p>
-            <w:pPr>
-              <w:jc w:val="center"/>
-              <w:rPr>
-                <w:rtl/>
-              </w:rPr>
-            </w:pPr>
-            <w:r>
-              <w:rPr>
-                <w:rFonts w:hint="cs"/>
-                <w:rtl/>
-              </w:rPr>
-              <w:t>התקפה</w:t>
-            </w:r>
-          </w:p>
-        </w:tc>
-        <w:tc>
-          <w:tcPr>
-            <w:tcW w:w="1649" w:type="dxa"/>
-          </w:tcPr>
-          <w:p>
-            <w:pPr>
-              <w:jc w:val="center"/>
-              <w:rPr>
-                <w:rtl/>
-              </w:rPr>
-            </w:pPr>
-            <w:r>
-              <w:rPr>
-                <w:rFonts w:hint="cs"/>
-                <w:rtl/>
-              </w:rPr>
-              <w:t>הגנה</w:t>
-            </w:r>
-          </w:p>
-        </w:tc>
-        <w:tc>
-          <w:tcPr>
-            <w:tcW w:w="1712" w:type="dxa"/>
-          </w:tcPr>
-          <w:p>
-            <w:pPr>
-              <w:jc w:val="center"/>
-              <w:rPr>
-                <w:rtl/>
-              </w:rPr>
-            </w:pPr>
-            <w:r>
-              <w:rPr>
-                <w:rFonts w:hint="cs"/>
-                <w:rtl/>
-              </w:rPr>
-              <w:t>מרחק התקפה(בבלוקים)</w:t>
-            </w:r>
-          </w:p>
-        </w:tc>
-        <w:tc>
-          <w:tcPr>
-            <w:tcW w:w="1652" w:type="dxa"/>
-          </w:tcPr>
-          <w:p>
-            <w:pPr>
-              <w:jc w:val="center"/>
-              <w:rPr>
-                <w:rtl/>
-              </w:rPr>
-            </w:pPr>
-            <w:r>
-              <w:rPr>
-                <w:rFonts w:hint="cs"/>
-                <w:rtl/>
-              </w:rPr>
-              <w:t>זמן טעינה</w:t>
-            </w:r>
-          </w:p>
-          <w:p>
-            <w:pPr>
-              <w:jc w:val="center"/>
-              <w:rPr>
-                <w:rtl/>
-              </w:rPr>
-            </w:pPr>
-            <w:r>
-              <w:rPr>
-                <w:rFonts w:hint="cs"/>
-                <w:rtl/>
-              </w:rPr>
-              <w:t>(שניות)</w:t>
-            </w:r>
-          </w:p>
-        </w:tc>
-        <w:tc>
-          <w:tcPr>
-            <w:tcW w:w="1653" w:type="dxa"/>
-          </w:tcPr>
-          <w:p>
-            <w:pPr>
-              <w:jc w:val="center"/>
-              <w:rPr>
-                <w:rtl/>
-              </w:rPr>
-            </w:pPr>
-            <w:r>
-              <w:rPr>
-                <w:rFonts w:hint="cs"/>
-                <w:rtl/>
-              </w:rPr>
-              <w:t>מהירות</w:t>
-            </w:r>
-          </w:p>
-          <w:p>
-            <w:pPr>
-              <w:jc w:val="center"/>
-              <w:rPr>
-                <w:rtl/>
-              </w:rPr>
-            </w:pPr>
-            <w:r>
-              <w:rPr>
-                <w:rFonts w:hint="cs"/>
-                <w:rtl/>
-              </w:rPr>
               <w:t>(מספר בלוקים בשנייה)</w:t>
             </w:r>
           </w:p>
@@ -3605,6 +4288,7 @@
               </w:rPr>
             </w:pPr>
             <w:r>
+              <w:lastRenderedPageBreak/>
               <w:t></w:t>
             </w:r>
             <w:r>
@@ -5774,6 +6458,119 @@
     </w:lvl>
   </w:abstractNum>
   <w:abstractNum w:abstractNumId="1" w15:restartNumberingAfterBreak="0">
+    <w:nsid w:val="41CD280A"/>
+    <w:multiLevelType w:val="hybridMultilevel"/>
+    <w:tmpl w:val="762CE908"/>
+    <w:lvl w:ilvl="0" w:tplc="20000001">
+      <w:start w:val="1"/>
+      <w:numFmt w:val="bullet"/>
+      <w:lvlText w:val=""/>
+      <w:lvlJc w:val="left"/>
+      <w:pPr>
+        <w:ind w:left="720" w:hanging="360"/>
+      </w:pPr>
+      <w:rPr>
+        <w:rFonts w:ascii="Symbol" w:hAnsi="Symbol" w:hint="default"/>
+      </w:rPr>
+    </w:lvl>
+    <w:lvl w:ilvl="1" w:tplc="10000003">
+      <w:start w:val="1"/>
+      <w:numFmt w:val="bullet"/>
+      <w:lvlText w:val="o"/>
+      <w:lvlJc w:val="left"/>
+      <w:pPr>
+        <w:ind w:left="1440" w:hanging="360"/>
+      </w:pPr>
+      <w:rPr>
+        <w:rFonts w:ascii="Courier New" w:hAnsi="Courier New" w:cs="Courier New" w:hint="default"/>
+      </w:rPr>
+    </w:lvl>
+    <w:lvl w:ilvl="2" w:tplc="10000005" w:tentative="1">
+      <w:start w:val="1"/>
+      <w:numFmt w:val="bullet"/>
+      <w:lvlText w:val=""/>
+      <w:lvlJc w:val="left"/>
+      <w:pPr>
+        <w:ind w:left="2160" w:hanging="360"/>
+      </w:pPr>
+      <w:rPr>
+        <w:rFonts w:ascii="Wingdings" w:hAnsi="Wingdings" w:hint="default"/>
+      </w:rPr>
+    </w:lvl>
+    <w:lvl w:ilvl="3" w:tplc="10000001" w:tentative="1">
+      <w:start w:val="1"/>
+      <w:numFmt w:val="bullet"/>
+      <w:lvlText w:val=""/>
+      <w:lvlJc w:val="left"/>
+      <w:pPr>
+        <w:ind w:left="2880" w:hanging="360"/>
+      </w:pPr>
+      <w:rPr>
+        <w:rFonts w:ascii="Symbol" w:hAnsi="Symbol" w:hint="default"/>
+      </w:rPr>
+    </w:lvl>
+    <w:lvl w:ilvl="4" w:tplc="10000003" w:tentative="1">
+      <w:start w:val="1"/>
+      <w:numFmt w:val="bullet"/>
+      <w:lvlText w:val="o"/>
+      <w:lvlJc w:val="left"/>
+      <w:pPr>
+        <w:ind w:left="3600" w:hanging="360"/>
+      </w:pPr>
+      <w:rPr>
+        <w:rFonts w:ascii="Courier New" w:hAnsi="Courier New" w:cs="Courier New" w:hint="default"/>
+      </w:rPr>
+    </w:lvl>
+    <w:lvl w:ilvl="5" w:tplc="10000005" w:tentative="1">
+      <w:start w:val="1"/>
+      <w:numFmt w:val="bullet"/>
+      <w:lvlText w:val=""/>
+      <w:lvlJc w:val="left"/>
+      <w:pPr>
+        <w:ind w:left="4320" w:hanging="360"/>
+      </w:pPr>
+      <w:rPr>
+        <w:rFonts w:ascii="Wingdings" w:hAnsi="Wingdings" w:hint="default"/>
+      </w:rPr>
+    </w:lvl>
+    <w:lvl w:ilvl="6" w:tplc="10000001" w:tentative="1">
+      <w:start w:val="1"/>
+      <w:numFmt w:val="bullet"/>
+      <w:lvlText w:val=""/>
+      <w:lvlJc w:val="left"/>
+      <w:pPr>
+        <w:ind w:left="5040" w:hanging="360"/>
+      </w:pPr>
+      <w:rPr>
+        <w:rFonts w:ascii="Symbol" w:hAnsi="Symbol" w:hint="default"/>
+      </w:rPr>
+    </w:lvl>
+    <w:lvl w:ilvl="7" w:tplc="10000003" w:tentative="1">
+      <w:start w:val="1"/>
+      <w:numFmt w:val="bullet"/>
+      <w:lvlText w:val="o"/>
+      <w:lvlJc w:val="left"/>
+      <w:pPr>
+        <w:ind w:left="5760" w:hanging="360"/>
+      </w:pPr>
+      <w:rPr>
+        <w:rFonts w:ascii="Courier New" w:hAnsi="Courier New" w:cs="Courier New" w:hint="default"/>
+      </w:rPr>
+    </w:lvl>
+    <w:lvl w:ilvl="8" w:tplc="10000005" w:tentative="1">
+      <w:start w:val="1"/>
+      <w:numFmt w:val="bullet"/>
+      <w:lvlText w:val=""/>
+      <w:lvlJc w:val="left"/>
+      <w:pPr>
+        <w:ind w:left="6480" w:hanging="360"/>
+      </w:pPr>
+      <w:rPr>
+        <w:rFonts w:ascii="Wingdings" w:hAnsi="Wingdings" w:hint="default"/>
+      </w:rPr>
+    </w:lvl>
+  </w:abstractNum>
+  <w:abstractNum w:abstractNumId="2" w15:restartNumberingAfterBreak="0">
     <w:nsid w:val="42851F1C"/>
     <w:multiLevelType w:val="hybridMultilevel"/>
     <w:tmpl w:val="33B61922"/>
@@ -5886,7 +6683,7 @@
       </w:rPr>
     </w:lvl>
   </w:abstractNum>
-  <w:abstractNum w:abstractNumId="2" w15:restartNumberingAfterBreak="0">
+  <w:abstractNum w:abstractNumId="3" w15:restartNumberingAfterBreak="0">
     <w:nsid w:val="44C611E5"/>
     <w:multiLevelType w:val="hybridMultilevel"/>
     <w:tmpl w:val="446677EA"/>
@@ -5999,7 +6796,7 @@
       </w:rPr>
     </w:lvl>
   </w:abstractNum>
-  <w:abstractNum w:abstractNumId="3" w15:restartNumberingAfterBreak="0">
+  <w:abstractNum w:abstractNumId="4" w15:restartNumberingAfterBreak="0">
     <w:nsid w:val="47D20D0F"/>
     <w:multiLevelType w:val="hybridMultilevel"/>
     <w:tmpl w:val="46A6C61E"/>
@@ -6113,7 +6910,7 @@
       </w:rPr>
     </w:lvl>
   </w:abstractNum>
-  <w:abstractNum w:abstractNumId="4" w15:restartNumberingAfterBreak="0">
+  <w:abstractNum w:abstractNumId="5" w15:restartNumberingAfterBreak="0">
     <w:nsid w:val="48595396"/>
     <w:multiLevelType w:val="hybridMultilevel"/>
     <w:tmpl w:val="EA6822EA"/>
@@ -6226,7 +7023,7 @@
       </w:rPr>
     </w:lvl>
   </w:abstractNum>
-  <w:abstractNum w:abstractNumId="5" w15:restartNumberingAfterBreak="0">
+  <w:abstractNum w:abstractNumId="6" w15:restartNumberingAfterBreak="0">
     <w:nsid w:val="519868C5"/>
     <w:multiLevelType w:val="hybridMultilevel"/>
     <w:tmpl w:val="4BE64742"/>
@@ -6339,7 +7136,7 @@
       </w:rPr>
     </w:lvl>
   </w:abstractNum>
-  <w:abstractNum w:abstractNumId="6" w15:restartNumberingAfterBreak="0">
+  <w:abstractNum w:abstractNumId="7" w15:restartNumberingAfterBreak="0">
     <w:nsid w:val="56624798"/>
     <w:multiLevelType w:val="hybridMultilevel"/>
     <w:tmpl w:val="CA3050D6"/>
@@ -6452,7 +7249,7 @@
       </w:rPr>
     </w:lvl>
   </w:abstractNum>
-  <w:abstractNum w:abstractNumId="7" w15:restartNumberingAfterBreak="0">
+  <w:abstractNum w:abstractNumId="8" w15:restartNumberingAfterBreak="0">
     <w:nsid w:val="5B0E77F6"/>
     <w:multiLevelType w:val="hybridMultilevel"/>
     <w:tmpl w:val="B9DA8844"/>
@@ -6565,29 +7362,148 @@
       </w:rPr>
     </w:lvl>
   </w:abstractNum>
+  <w:abstractNum w:abstractNumId="9" w15:restartNumberingAfterBreak="0">
+    <w:nsid w:val="5EC16F83"/>
+    <w:multiLevelType w:val="hybridMultilevel"/>
+    <w:tmpl w:val="B0B81A7C"/>
+    <w:lvl w:ilvl="0" w:tplc="04090005">
+      <w:start w:val="1"/>
+      <w:numFmt w:val="bullet"/>
+      <w:lvlText w:val=""/>
+      <w:lvlJc w:val="left"/>
+      <w:pPr>
+        <w:ind w:left="783" w:hanging="360"/>
+      </w:pPr>
+      <w:rPr>
+        <w:rFonts w:ascii="Wingdings" w:hAnsi="Wingdings" w:hint="default"/>
+      </w:rPr>
+    </w:lvl>
+    <w:lvl w:ilvl="1" w:tplc="10000003">
+      <w:start w:val="1"/>
+      <w:numFmt w:val="bullet"/>
+      <w:lvlText w:val="o"/>
+      <w:lvlJc w:val="left"/>
+      <w:pPr>
+        <w:ind w:left="1503" w:hanging="360"/>
+      </w:pPr>
+      <w:rPr>
+        <w:rFonts w:ascii="Courier New" w:hAnsi="Courier New" w:cs="Courier New" w:hint="default"/>
+      </w:rPr>
+    </w:lvl>
+    <w:lvl w:ilvl="2" w:tplc="10000005">
+      <w:start w:val="1"/>
+      <w:numFmt w:val="bullet"/>
+      <w:lvlText w:val=""/>
+      <w:lvlJc w:val="left"/>
+      <w:pPr>
+        <w:ind w:left="2223" w:hanging="360"/>
+      </w:pPr>
+      <w:rPr>
+        <w:rFonts w:ascii="Wingdings" w:hAnsi="Wingdings" w:hint="default"/>
+      </w:rPr>
+    </w:lvl>
+    <w:lvl w:ilvl="3" w:tplc="10000001" w:tentative="1">
+      <w:start w:val="1"/>
+      <w:numFmt w:val="bullet"/>
+      <w:lvlText w:val=""/>
+      <w:lvlJc w:val="left"/>
+      <w:pPr>
+        <w:ind w:left="2943" w:hanging="360"/>
+      </w:pPr>
+      <w:rPr>
+        <w:rFonts w:ascii="Symbol" w:hAnsi="Symbol" w:hint="default"/>
+      </w:rPr>
+    </w:lvl>
+    <w:lvl w:ilvl="4" w:tplc="10000003" w:tentative="1">
+      <w:start w:val="1"/>
+      <w:numFmt w:val="bullet"/>
+      <w:lvlText w:val="o"/>
+      <w:lvlJc w:val="left"/>
+      <w:pPr>
+        <w:ind w:left="3663" w:hanging="360"/>
+      </w:pPr>
+      <w:rPr>
+        <w:rFonts w:ascii="Courier New" w:hAnsi="Courier New" w:cs="Courier New" w:hint="default"/>
+      </w:rPr>
+    </w:lvl>
+    <w:lvl w:ilvl="5" w:tplc="10000005" w:tentative="1">
+      <w:start w:val="1"/>
+      <w:numFmt w:val="bullet"/>
+      <w:lvlText w:val=""/>
+      <w:lvlJc w:val="left"/>
+      <w:pPr>
+        <w:ind w:left="4383" w:hanging="360"/>
+      </w:pPr>
+      <w:rPr>
+        <w:rFonts w:ascii="Wingdings" w:hAnsi="Wingdings" w:hint="default"/>
+      </w:rPr>
+    </w:lvl>
+    <w:lvl w:ilvl="6" w:tplc="10000001" w:tentative="1">
+      <w:start w:val="1"/>
+      <w:numFmt w:val="bullet"/>
+      <w:lvlText w:val=""/>
+      <w:lvlJc w:val="left"/>
+      <w:pPr>
+        <w:ind w:left="5103" w:hanging="360"/>
+      </w:pPr>
+      <w:rPr>
+        <w:rFonts w:ascii="Symbol" w:hAnsi="Symbol" w:hint="default"/>
+      </w:rPr>
+    </w:lvl>
+    <w:lvl w:ilvl="7" w:tplc="10000003" w:tentative="1">
+      <w:start w:val="1"/>
+      <w:numFmt w:val="bullet"/>
+      <w:lvlText w:val="o"/>
+      <w:lvlJc w:val="left"/>
+      <w:pPr>
+        <w:ind w:left="5823" w:hanging="360"/>
+      </w:pPr>
+      <w:rPr>
+        <w:rFonts w:ascii="Courier New" w:hAnsi="Courier New" w:cs="Courier New" w:hint="default"/>
+      </w:rPr>
+    </w:lvl>
+    <w:lvl w:ilvl="8" w:tplc="10000005" w:tentative="1">
+      <w:start w:val="1"/>
+      <w:numFmt w:val="bullet"/>
+      <w:lvlText w:val=""/>
+      <w:lvlJc w:val="left"/>
+      <w:pPr>
+        <w:ind w:left="6543" w:hanging="360"/>
+      </w:pPr>
+      <w:rPr>
+        <w:rFonts w:ascii="Wingdings" w:hAnsi="Wingdings" w:hint="default"/>
+      </w:rPr>
+    </w:lvl>
+  </w:abstractNum>
   <w:num w:numId="1">
-    <w:abstractNumId w:val="3"/>
+    <w:abstractNumId w:val="4"/>
   </w:num>
   <w:num w:numId="2">
-    <w:abstractNumId w:val="4"/>
+    <w:abstractNumId w:val="5"/>
   </w:num>
   <w:num w:numId="3">
     <w:abstractNumId w:val="0"/>
   </w:num>
   <w:num w:numId="4">
-    <w:abstractNumId w:val="1"/>
+    <w:abstractNumId w:val="2"/>
   </w:num>
   <w:num w:numId="5">
-    <w:abstractNumId w:val="2"/>
+    <w:abstractNumId w:val="3"/>
   </w:num>
   <w:num w:numId="6">
-    <w:abstractNumId w:val="5"/>
+    <w:abstractNumId w:val="6"/>
   </w:num>
   <w:num w:numId="7">
-    <w:abstractNumId w:val="6"/>
+    <w:abstractNumId w:val="7"/>
   </w:num>
   <w:num w:numId="8">
-    <w:abstractNumId w:val="7"/>
+    <w:abstractNumId w:val="8"/>
+  </w:num>
+  <w:num w:numId="9">
+    <w:abstractNumId w:val="9"/>
+  </w:num>
+  <w:num w:numId="10">
+    <w:abstractNumId w:val="1"/>
   </w:num>
 </w:numbering>
 </file>
